--- a/earth/dna编程模拟/DNA编程模拟器.docx
+++ b/earth/dna编程模拟/DNA编程模拟器.docx
@@ -82,20 +82,442 @@
     <w:p>
       <w:pPr>
         <w:rPr>
+          <w:rFonts w:hint="eastAsia" w:ascii="微软雅黑" w:hAnsi="微软雅黑" w:eastAsia="微软雅黑" w:cs="微软雅黑"/>
+          <w:i w:val="0"/>
+          <w:iCs w:val="0"/>
+          <w:caps w:val="0"/>
+          <w:color w:val="333333"/>
+          <w:spacing w:val="0"/>
+          <w:sz w:val="24"/>
+          <w:szCs w:val="24"/>
+          <w:shd w:val="clear" w:fill="FFFFFF"/>
+        </w:rPr>
+      </w:pPr>
+    </w:p>
+    <w:p>
+      <w:pPr>
+        <w:rPr>
+          <w:rFonts w:hint="eastAsia" w:ascii="微软雅黑" w:hAnsi="微软雅黑" w:eastAsia="微软雅黑" w:cs="微软雅黑"/>
+          <w:i w:val="0"/>
+          <w:iCs w:val="0"/>
+          <w:caps w:val="0"/>
+          <w:color w:val="333333"/>
+          <w:spacing w:val="0"/>
+          <w:sz w:val="24"/>
+          <w:szCs w:val="24"/>
+          <w:shd w:val="clear" w:fill="FFFFFF"/>
+        </w:rPr>
+      </w:pPr>
+      <w:r>
+        <w:rPr>
+          <w:rFonts w:hint="eastAsia" w:ascii="微软雅黑" w:hAnsi="微软雅黑" w:eastAsia="微软雅黑" w:cs="微软雅黑"/>
+          <w:i w:val="0"/>
+          <w:iCs w:val="0"/>
+          <w:caps w:val="0"/>
+          <w:color w:val="333333"/>
+          <w:spacing w:val="0"/>
+          <w:sz w:val="24"/>
+          <w:szCs w:val="24"/>
+          <w:shd w:val="clear" w:fill="FFFFFF"/>
+        </w:rPr>
+        <w:t>核苷酸的排列顺序决定遗传信息</w:t>
+      </w:r>
+    </w:p>
+    <w:p>
+      <w:pPr>
+        <w:rPr>
+          <w:rFonts w:hint="eastAsia" w:ascii="微软雅黑" w:hAnsi="微软雅黑" w:eastAsia="微软雅黑" w:cs="微软雅黑"/>
+          <w:i w:val="0"/>
+          <w:iCs w:val="0"/>
+          <w:caps w:val="0"/>
+          <w:color w:val="333333"/>
+          <w:spacing w:val="0"/>
+          <w:sz w:val="24"/>
+          <w:szCs w:val="24"/>
+          <w:shd w:val="clear" w:fill="FFFFFF"/>
+        </w:rPr>
+      </w:pPr>
+      <w:r>
+        <w:rPr>
           <w:rFonts w:hint="default" w:ascii="微软雅黑" w:hAnsi="微软雅黑" w:eastAsia="微软雅黑" w:cs="微软雅黑"/>
           <w:i w:val="0"/>
           <w:iCs w:val="0"/>
           <w:caps w:val="0"/>
           <w:color w:val="333333"/>
           <w:spacing w:val="0"/>
-          <w:sz w:val="21"/>
-          <w:szCs w:val="21"/>
+          <w:sz w:val="24"/>
+          <w:szCs w:val="24"/>
           <w:shd w:val="clear" w:fill="FFFFFF"/>
           <w:lang w:val="en-US" w:eastAsia="zh-CN"/>
         </w:rPr>
+        <w:t>核碱基序列-&gt;</w:t>
+      </w:r>
+      <w:r>
+        <w:rPr>
+          <w:rFonts w:hint="eastAsia" w:ascii="微软雅黑" w:hAnsi="微软雅黑" w:eastAsia="微软雅黑" w:cs="微软雅黑"/>
+          <w:i w:val="0"/>
+          <w:iCs w:val="0"/>
+          <w:caps w:val="0"/>
+          <w:color w:val="333333"/>
+          <w:spacing w:val="0"/>
+          <w:sz w:val="24"/>
+          <w:szCs w:val="24"/>
+          <w:shd w:val="clear" w:fill="FFFFFF"/>
+          <w:lang w:val="en-US" w:eastAsia="zh-CN"/>
+        </w:rPr>
+        <w:t>细胞机器（翻译）</w:t>
+      </w:r>
+      <w:r>
+        <w:rPr>
+          <w:rFonts w:hint="default" w:ascii="微软雅黑" w:hAnsi="微软雅黑" w:eastAsia="微软雅黑" w:cs="微软雅黑"/>
+          <w:i w:val="0"/>
+          <w:iCs w:val="0"/>
+          <w:caps w:val="0"/>
+          <w:color w:val="333333"/>
+          <w:spacing w:val="0"/>
+          <w:sz w:val="24"/>
+          <w:szCs w:val="24"/>
+          <w:shd w:val="clear" w:fill="FFFFFF"/>
+          <w:lang w:val="en-US" w:eastAsia="zh-CN"/>
+        </w:rPr>
+        <w:t>-&gt;蛋白质链</w:t>
+      </w:r>
+    </w:p>
+    <w:p>
+      <w:pPr>
+        <w:rPr>
+          <w:rFonts w:hint="eastAsia" w:ascii="微软雅黑" w:hAnsi="微软雅黑" w:eastAsia="微软雅黑" w:cs="微软雅黑"/>
+          <w:i w:val="0"/>
+          <w:iCs w:val="0"/>
+          <w:caps w:val="0"/>
+          <w:color w:val="333333"/>
+          <w:spacing w:val="0"/>
+          <w:sz w:val="24"/>
+          <w:szCs w:val="24"/>
+          <w:shd w:val="clear" w:fill="FFFFFF"/>
+        </w:rPr>
       </w:pPr>
+      <w:r>
+        <w:rPr>
+          <w:rFonts w:hint="eastAsia" w:ascii="微软雅黑" w:hAnsi="微软雅黑" w:eastAsia="微软雅黑" w:cs="微软雅黑"/>
+          <w:i w:val="0"/>
+          <w:iCs w:val="0"/>
+          <w:caps w:val="0"/>
+          <w:color w:val="333333"/>
+          <w:spacing w:val="0"/>
+          <w:sz w:val="24"/>
+          <w:szCs w:val="24"/>
+          <w:shd w:val="clear" w:fill="FFFFFF"/>
+        </w:rPr>
+        <w:t>碱基+磷酸+脱氧核糖=核苷酸</w:t>
+      </w:r>
+    </w:p>
+    <w:p>
+      <w:pPr>
+        <w:rPr>
+          <w:rFonts w:hint="default" w:ascii="微软雅黑" w:hAnsi="微软雅黑" w:eastAsia="微软雅黑" w:cs="微软雅黑"/>
+          <w:i w:val="0"/>
+          <w:iCs w:val="0"/>
+          <w:caps w:val="0"/>
+          <w:color w:val="333333"/>
+          <w:spacing w:val="0"/>
+          <w:sz w:val="24"/>
+          <w:szCs w:val="24"/>
+          <w:shd w:val="clear" w:fill="FFFFFF"/>
+          <w:lang w:val="en-US" w:eastAsia="zh-CN"/>
+        </w:rPr>
+      </w:pPr>
+    </w:p>
+    <w:p>
+      <w:pPr>
+        <w:rPr>
+          <w:rFonts w:hint="eastAsia" w:ascii="微软雅黑" w:hAnsi="微软雅黑" w:eastAsia="微软雅黑" w:cs="微软雅黑"/>
+          <w:i w:val="0"/>
+          <w:iCs w:val="0"/>
+          <w:caps w:val="0"/>
+          <w:color w:val="333333"/>
+          <w:spacing w:val="0"/>
+          <w:sz w:val="24"/>
+          <w:szCs w:val="24"/>
+          <w:shd w:val="clear" w:fill="FFFFFF"/>
+        </w:rPr>
+      </w:pPr>
+      <w:r>
+        <w:rPr>
+          <w:rFonts w:hint="eastAsia" w:ascii="微软雅黑" w:hAnsi="微软雅黑" w:eastAsia="微软雅黑" w:cs="微软雅黑"/>
+          <w:i w:val="0"/>
+          <w:iCs w:val="0"/>
+          <w:caps w:val="0"/>
+          <w:color w:val="333333"/>
+          <w:spacing w:val="0"/>
+          <w:sz w:val="24"/>
+          <w:szCs w:val="24"/>
+          <w:shd w:val="clear" w:fill="FFFFFF"/>
+        </w:rPr>
+        <w:t>转录：转录（Transcription）是遗传信息从DNA流向RNA的过程。是蛋白质生物合成的第一步。实质以DNA的一条链为模板，游离的磷酸、碱基（AGCU）、核糖为原料，复制出mRNA</w:t>
+      </w:r>
+    </w:p>
+    <w:p>
+      <w:pPr>
+        <w:rPr>
+          <w:rFonts w:hint="eastAsia" w:ascii="微软雅黑" w:hAnsi="微软雅黑" w:eastAsia="微软雅黑" w:cs="微软雅黑"/>
+          <w:i w:val="0"/>
+          <w:iCs w:val="0"/>
+          <w:caps w:val="0"/>
+          <w:color w:val="333333"/>
+          <w:spacing w:val="0"/>
+          <w:sz w:val="24"/>
+          <w:szCs w:val="24"/>
+          <w:shd w:val="clear" w:fill="FFFFFF"/>
+        </w:rPr>
+      </w:pPr>
+      <w:r>
+        <w:rPr>
+          <w:rFonts w:hint="eastAsia" w:ascii="微软雅黑" w:hAnsi="微软雅黑" w:eastAsia="微软雅黑" w:cs="微软雅黑"/>
+          <w:i w:val="0"/>
+          <w:iCs w:val="0"/>
+          <w:caps w:val="0"/>
+          <w:color w:val="333333"/>
+          <w:spacing w:val="0"/>
+          <w:sz w:val="24"/>
+          <w:szCs w:val="24"/>
+          <w:shd w:val="clear" w:fill="FFFFFF"/>
+        </w:rPr>
+        <w:t>翻译：翻译是蛋白质生物合成基因表达中的一部分，基因表达还包括转录过程中的第二步。</w:t>
+      </w:r>
+    </w:p>
+    <w:p>
+      <w:pPr>
+        <w:rPr>
+          <w:rFonts w:hint="eastAsia" w:ascii="微软雅黑" w:hAnsi="微软雅黑" w:eastAsia="微软雅黑" w:cs="微软雅黑"/>
+          <w:i w:val="0"/>
+          <w:iCs w:val="0"/>
+          <w:caps w:val="0"/>
+          <w:color w:val="333333"/>
+          <w:spacing w:val="0"/>
+          <w:sz w:val="24"/>
+          <w:szCs w:val="24"/>
+          <w:shd w:val="clear" w:fill="FFFFFF"/>
+          <w:lang w:val="en-US" w:eastAsia="zh-CN"/>
+        </w:rPr>
+      </w:pPr>
+      <w:r>
+        <w:rPr>
+          <w:rFonts w:hint="eastAsia" w:ascii="微软雅黑" w:hAnsi="微软雅黑" w:eastAsia="微软雅黑" w:cs="微软雅黑"/>
+          <w:i w:val="0"/>
+          <w:iCs w:val="0"/>
+          <w:caps w:val="0"/>
+          <w:color w:val="333333"/>
+          <w:spacing w:val="0"/>
+          <w:sz w:val="24"/>
+          <w:szCs w:val="24"/>
+          <w:shd w:val="clear" w:fill="FFFFFF"/>
+          <w:lang w:val="en-US" w:eastAsia="zh-CN"/>
+        </w:rPr>
+        <w:t>转录规则、翻译规则、逆转录规则、反转录规则</w:t>
+      </w:r>
       <w:bookmarkStart w:id="12" w:name="_GoBack"/>
       <w:bookmarkEnd w:id="12"/>
+      <w:r>
+        <w:rPr>
+          <w:rFonts w:hint="eastAsia" w:ascii="微软雅黑" w:hAnsi="微软雅黑" w:eastAsia="微软雅黑" w:cs="微软雅黑"/>
+          <w:i w:val="0"/>
+          <w:iCs w:val="0"/>
+          <w:caps w:val="0"/>
+          <w:color w:val="333333"/>
+          <w:spacing w:val="0"/>
+          <w:sz w:val="24"/>
+          <w:szCs w:val="24"/>
+          <w:shd w:val="clear" w:fill="FFFFFF"/>
+          <w:lang w:val="en-US" w:eastAsia="zh-CN"/>
+        </w:rPr>
+        <w:t>整理。</w:t>
+      </w:r>
+    </w:p>
+    <w:p>
+      <w:pPr>
+        <w:rPr>
+          <w:rFonts w:hint="eastAsia" w:ascii="微软雅黑" w:hAnsi="微软雅黑" w:eastAsia="微软雅黑" w:cs="微软雅黑"/>
+          <w:i w:val="0"/>
+          <w:iCs w:val="0"/>
+          <w:caps w:val="0"/>
+          <w:color w:val="333333"/>
+          <w:spacing w:val="0"/>
+          <w:sz w:val="24"/>
+          <w:szCs w:val="24"/>
+          <w:shd w:val="clear" w:fill="FFFFFF"/>
+          <w:lang w:val="en-US" w:eastAsia="zh-CN"/>
+        </w:rPr>
+      </w:pPr>
+      <w:r>
+        <w:rPr>
+          <w:rFonts w:hint="eastAsia" w:ascii="微软雅黑" w:hAnsi="微软雅黑" w:eastAsia="微软雅黑" w:cs="微软雅黑"/>
+          <w:i w:val="0"/>
+          <w:iCs w:val="0"/>
+          <w:caps w:val="0"/>
+          <w:color w:val="333333"/>
+          <w:spacing w:val="0"/>
+          <w:sz w:val="24"/>
+          <w:szCs w:val="24"/>
+          <w:shd w:val="clear" w:fill="FFFFFF"/>
+        </w:rPr>
+        <w:t>逆转录，RNA病毒一条单链在逆转录酶的作用下合成DNA.在按照DNA的转录方式进行转录。</w:t>
+      </w:r>
+    </w:p>
+    <w:p>
+      <w:pPr>
+        <w:rPr>
+          <w:rFonts w:hint="default" w:ascii="微软雅黑" w:hAnsi="微软雅黑" w:eastAsia="微软雅黑" w:cs="微软雅黑"/>
+          <w:i w:val="0"/>
+          <w:iCs w:val="0"/>
+          <w:caps w:val="0"/>
+          <w:color w:val="333333"/>
+          <w:spacing w:val="0"/>
+          <w:sz w:val="24"/>
+          <w:szCs w:val="24"/>
+          <w:shd w:val="clear" w:fill="FFFFFF"/>
+          <w:lang w:val="en-US" w:eastAsia="zh-CN"/>
+        </w:rPr>
+      </w:pPr>
+    </w:p>
+    <w:p>
+      <w:pPr>
+        <w:rPr>
+          <w:rFonts w:hint="eastAsia" w:ascii="微软雅黑" w:hAnsi="微软雅黑" w:eastAsia="微软雅黑" w:cs="微软雅黑"/>
+          <w:i w:val="0"/>
+          <w:iCs w:val="0"/>
+          <w:caps w:val="0"/>
+          <w:color w:val="333333"/>
+          <w:spacing w:val="0"/>
+          <w:sz w:val="24"/>
+          <w:szCs w:val="24"/>
+          <w:shd w:val="clear" w:fill="FFFFFF"/>
+          <w:lang w:val="en-US" w:eastAsia="zh-CN"/>
+        </w:rPr>
+      </w:pPr>
+      <w:r>
+        <w:rPr>
+          <w:rFonts w:hint="eastAsia" w:ascii="微软雅黑" w:hAnsi="微软雅黑" w:eastAsia="微软雅黑" w:cs="微软雅黑"/>
+          <w:i w:val="0"/>
+          <w:iCs w:val="0"/>
+          <w:caps w:val="0"/>
+          <w:color w:val="333333"/>
+          <w:spacing w:val="0"/>
+          <w:sz w:val="24"/>
+          <w:szCs w:val="24"/>
+          <w:shd w:val="clear" w:fill="FFFFFF"/>
+        </w:rPr>
+        <w:t>核苷酸</w:t>
+      </w:r>
+      <w:r>
+        <w:rPr>
+          <w:rFonts w:hint="eastAsia" w:ascii="微软雅黑" w:hAnsi="微软雅黑" w:eastAsia="微软雅黑" w:cs="微软雅黑"/>
+          <w:i w:val="0"/>
+          <w:iCs w:val="0"/>
+          <w:caps w:val="0"/>
+          <w:color w:val="333333"/>
+          <w:spacing w:val="0"/>
+          <w:sz w:val="24"/>
+          <w:szCs w:val="24"/>
+          <w:shd w:val="clear" w:fill="FFFFFF"/>
+          <w:lang w:val="en-US" w:eastAsia="zh-CN"/>
+        </w:rPr>
+        <w:t>序列模拟软件</w:t>
+      </w:r>
+    </w:p>
+    <w:p>
+      <w:pPr>
+        <w:rPr>
+          <w:rFonts w:hint="default" w:ascii="微软雅黑" w:hAnsi="微软雅黑" w:eastAsia="微软雅黑" w:cs="微软雅黑"/>
+          <w:i w:val="0"/>
+          <w:iCs w:val="0"/>
+          <w:caps w:val="0"/>
+          <w:color w:val="333333"/>
+          <w:spacing w:val="0"/>
+          <w:sz w:val="24"/>
+          <w:szCs w:val="24"/>
+          <w:shd w:val="clear" w:fill="FFFFFF"/>
+          <w:lang w:val="en-US" w:eastAsia="zh-CN"/>
+        </w:rPr>
+      </w:pPr>
+      <w:r>
+        <w:rPr>
+          <w:rFonts w:hint="default" w:ascii="微软雅黑" w:hAnsi="微软雅黑" w:eastAsia="微软雅黑" w:cs="微软雅黑"/>
+          <w:i w:val="0"/>
+          <w:iCs w:val="0"/>
+          <w:caps w:val="0"/>
+          <w:color w:val="333333"/>
+          <w:spacing w:val="0"/>
+          <w:sz w:val="24"/>
+          <w:szCs w:val="24"/>
+          <w:shd w:val="clear" w:fill="FFFFFF"/>
+          <w:lang w:val="en-US" w:eastAsia="zh-CN"/>
+        </w:rPr>
+        <w:t>在生物系统中，核酸含有活细胞用于构建特定蛋白质的信息。 核酸链上的核碱基序列通过细胞机器翻译成构成蛋白质链的氨基酸序列。 被称为一个密码子(codon)的每组三个碱基对应于单个氨基酸，并且存在特定的遗传密码，通过该遗传密码，三个碱基的每种可能组合对应于特定氨基酸。</w:t>
+      </w:r>
+    </w:p>
+    <w:p>
+      <w:pPr>
+        <w:rPr>
+          <w:rFonts w:hint="default" w:ascii="微软雅黑" w:hAnsi="微软雅黑" w:eastAsia="微软雅黑" w:cs="微软雅黑"/>
+          <w:i w:val="0"/>
+          <w:iCs w:val="0"/>
+          <w:caps w:val="0"/>
+          <w:color w:val="333333"/>
+          <w:spacing w:val="0"/>
+          <w:sz w:val="24"/>
+          <w:szCs w:val="24"/>
+          <w:shd w:val="clear" w:fill="FFFFFF"/>
+          <w:lang w:val="en-US" w:eastAsia="zh-CN"/>
+        </w:rPr>
+      </w:pPr>
+    </w:p>
+    <w:p>
+      <w:pPr>
+        <w:rPr>
+          <w:rFonts w:hint="default" w:ascii="微软雅黑" w:hAnsi="微软雅黑" w:eastAsia="微软雅黑" w:cs="微软雅黑"/>
+          <w:i w:val="0"/>
+          <w:iCs w:val="0"/>
+          <w:caps w:val="0"/>
+          <w:color w:val="333333"/>
+          <w:spacing w:val="0"/>
+          <w:sz w:val="24"/>
+          <w:szCs w:val="24"/>
+          <w:shd w:val="clear" w:fill="FFFFFF"/>
+          <w:lang w:val="en-US" w:eastAsia="zh-CN"/>
+        </w:rPr>
+      </w:pPr>
+      <w:r>
+        <w:rPr>
+          <w:rFonts w:hint="default" w:ascii="微软雅黑" w:hAnsi="微软雅黑" w:eastAsia="微软雅黑" w:cs="微软雅黑"/>
+          <w:i w:val="0"/>
+          <w:iCs w:val="0"/>
+          <w:caps w:val="0"/>
+          <w:color w:val="333333"/>
+          <w:spacing w:val="0"/>
+          <w:sz w:val="24"/>
+          <w:szCs w:val="24"/>
+          <w:shd w:val="clear" w:fill="FFFFFF"/>
+          <w:lang w:val="en-US" w:eastAsia="zh-CN"/>
+        </w:rPr>
+        <w:t>分子生物学的中心法则概述了使用核酸中包含的信息构建蛋白质的机制。 DNA被转录成mRNA分子，其进入核糖体，其中mRNA用作构建蛋白质链的模板。 由于核酸可以与具有互补序列的分子结合，因此在编码蛋白质的“有义”序列和本身无功能但可以与有义链结合的互补“反义”序列之间存在区别。</w:t>
+      </w:r>
+    </w:p>
+    <w:p>
+      <w:pPr>
+        <w:rPr>
+          <w:rFonts w:hint="default" w:ascii="微软雅黑" w:hAnsi="微软雅黑" w:eastAsia="微软雅黑" w:cs="微软雅黑"/>
+          <w:i w:val="0"/>
+          <w:iCs w:val="0"/>
+          <w:caps w:val="0"/>
+          <w:color w:val="333333"/>
+          <w:spacing w:val="0"/>
+          <w:sz w:val="24"/>
+          <w:szCs w:val="24"/>
+          <w:shd w:val="clear" w:fill="FFFFFF"/>
+          <w:lang w:val="en-US" w:eastAsia="zh-CN"/>
+        </w:rPr>
+      </w:pPr>
     </w:p>
     <w:p>
       <w:pPr>
@@ -1293,7 +1715,6 @@
           <w:spacing w:val="0"/>
           <w:sz w:val="18"/>
           <w:szCs w:val="18"/>
-          <w:bdr w:val="none" w:color="auto" w:sz="0" w:space="0"/>
           <w:shd w:val="clear" w:fill="FFFFFF"/>
           <w:vertAlign w:val="baseline"/>
         </w:rPr>
@@ -1412,7 +1833,6 @@
           <w:spacing w:val="0"/>
           <w:sz w:val="18"/>
           <w:szCs w:val="18"/>
-          <w:bdr w:val="none" w:color="auto" w:sz="0" w:space="0"/>
           <w:shd w:val="clear" w:fill="FFFFFF"/>
           <w:vertAlign w:val="baseline"/>
         </w:rPr>
@@ -1659,6 +2079,7 @@
     </w:p>
     <w:tbl>
       <w:tblPr>
+        <w:tblStyle w:val="4"/>
         <w:tblW w:w="0" w:type="auto"/>
         <w:tblInd w:w="0" w:type="dxa"/>
         <w:tblBorders>
@@ -6983,6 +7404,7 @@
             <w:insideH w:val="none" w:color="auto" w:sz="0" w:space="0"/>
             <w:insideV w:val="none" w:color="auto" w:sz="0" w:space="0"/>
           </w:tblBorders>
+          <w:shd w:val="clear" w:color="auto" w:fill="FFFFFF"/>
           <w:tblCellMar>
             <w:top w:w="15" w:type="dxa"/>
             <w:left w:w="15" w:type="dxa"/>
@@ -8835,6 +9257,7 @@
     </w:p>
     <w:tbl>
       <w:tblPr>
+        <w:tblStyle w:val="4"/>
         <w:tblW w:w="0" w:type="auto"/>
         <w:tblInd w:w="0" w:type="dxa"/>
         <w:tblBorders>
@@ -8845,7 +9268,7 @@
           <w:insideH w:val="none" w:color="auto" w:sz="0" w:space="0"/>
           <w:insideV w:val="none" w:color="auto" w:sz="0" w:space="0"/>
         </w:tblBorders>
-        <w:shd w:val="clear"/>
+        <w:shd w:val="clear" w:color="auto" w:fill="auto"/>
         <w:tblLayout w:type="autofit"/>
         <w:tblCellMar>
           <w:top w:w="15" w:type="dxa"/>
@@ -8872,13 +9295,7 @@
             <w:insideH w:val="none" w:color="auto" w:sz="0" w:space="0"/>
             <w:insideV w:val="none" w:color="auto" w:sz="0" w:space="0"/>
           </w:tblBorders>
-          <w:shd w:val="clear"/>
-          <w:tblCellMar>
-            <w:top w:w="15" w:type="dxa"/>
-            <w:left w:w="15" w:type="dxa"/>
-            <w:bottom w:w="15" w:type="dxa"/>
-            <w:right w:w="15" w:type="dxa"/>
-          </w:tblCellMar>
+          <w:shd w:val="clear" w:color="auto" w:fill="auto"/>
         </w:tblPrEx>
         <w:trPr>
           <w:trHeight w:val="330" w:hRule="atLeast"/>
@@ -8892,7 +9309,7 @@
               <w:bottom w:val="single" w:color="E6E6E6" w:sz="6" w:space="0"/>
               <w:right w:val="single" w:color="E6E6E6" w:sz="6" w:space="0"/>
             </w:tcBorders>
-            <w:shd w:val="clear"/>
+            <w:shd w:val="clear" w:color="auto" w:fill="auto"/>
             <w:tcMar>
               <w:top w:w="30" w:type="dxa"/>
               <w:left w:w="150" w:type="dxa"/>
@@ -8948,7 +9365,7 @@
               <w:bottom w:val="single" w:color="E6E6E6" w:sz="6" w:space="0"/>
               <w:right w:val="single" w:color="E6E6E6" w:sz="6" w:space="0"/>
             </w:tcBorders>
-            <w:shd w:val="clear"/>
+            <w:shd w:val="clear" w:color="auto" w:fill="auto"/>
             <w:tcMar>
               <w:top w:w="30" w:type="dxa"/>
               <w:left w:w="150" w:type="dxa"/>
@@ -9002,7 +9419,7 @@
               <w:bottom w:val="single" w:color="E6E6E6" w:sz="6" w:space="0"/>
               <w:right w:val="single" w:color="E6E6E6" w:sz="6" w:space="0"/>
             </w:tcBorders>
-            <w:shd w:val="clear"/>
+            <w:shd w:val="clear" w:color="auto" w:fill="auto"/>
             <w:tcMar>
               <w:top w:w="30" w:type="dxa"/>
               <w:left w:w="150" w:type="dxa"/>
@@ -9056,7 +9473,7 @@
               <w:bottom w:val="single" w:color="E6E6E6" w:sz="6" w:space="0"/>
               <w:right w:val="single" w:color="E6E6E6" w:sz="6" w:space="0"/>
             </w:tcBorders>
-            <w:shd w:val="clear"/>
+            <w:shd w:val="clear" w:color="auto" w:fill="auto"/>
             <w:tcMar>
               <w:top w:w="30" w:type="dxa"/>
               <w:left w:w="150" w:type="dxa"/>
@@ -9112,7 +9529,7 @@
               <w:bottom w:val="single" w:color="E6E6E6" w:sz="6" w:space="0"/>
               <w:right w:val="single" w:color="E6E6E6" w:sz="6" w:space="0"/>
             </w:tcBorders>
-            <w:shd w:val="clear"/>
+            <w:shd w:val="clear" w:color="auto" w:fill="auto"/>
             <w:tcMar>
               <w:top w:w="30" w:type="dxa"/>
               <w:left w:w="150" w:type="dxa"/>
@@ -9166,7 +9583,7 @@
               <w:bottom w:val="single" w:color="E6E6E6" w:sz="6" w:space="0"/>
               <w:right w:val="single" w:color="E6E6E6" w:sz="6" w:space="0"/>
             </w:tcBorders>
-            <w:shd w:val="clear"/>
+            <w:shd w:val="clear" w:color="auto" w:fill="auto"/>
             <w:tcMar>
               <w:top w:w="30" w:type="dxa"/>
               <w:left w:w="150" w:type="dxa"/>
@@ -9208,706 +9625,6 @@
                 <w:lang w:val="en-US" w:eastAsia="zh-CN" w:bidi="ar"/>
               </w:rPr>
               <w:t>UUA,UUG,CUU,CUC,CUA,CUG</w:t>
-            </w:r>
-          </w:p>
-        </w:tc>
-      </w:tr>
-      <w:tr>
-        <w:tblPrEx>
-          <w:tblBorders>
-            <w:top w:val="none" w:color="auto" w:sz="0" w:space="0"/>
-            <w:left w:val="none" w:color="auto" w:sz="0" w:space="0"/>
-            <w:bottom w:val="none" w:color="auto" w:sz="0" w:space="0"/>
-            <w:right w:val="none" w:color="auto" w:sz="0" w:space="0"/>
-            <w:insideH w:val="none" w:color="auto" w:sz="0" w:space="0"/>
-            <w:insideV w:val="none" w:color="auto" w:sz="0" w:space="0"/>
-          </w:tblBorders>
-          <w:shd w:val="clear"/>
-          <w:tblCellMar>
-            <w:top w:w="15" w:type="dxa"/>
-            <w:left w:w="15" w:type="dxa"/>
-            <w:bottom w:w="15" w:type="dxa"/>
-            <w:right w:w="15" w:type="dxa"/>
-          </w:tblCellMar>
-        </w:tblPrEx>
-        <w:trPr>
-          <w:trHeight w:val="330" w:hRule="atLeast"/>
-        </w:trPr>
-        <w:tc>
-          <w:tcPr>
-            <w:tcW w:w="0" w:type="auto"/>
-            <w:tcBorders>
-              <w:top w:val="single" w:color="E6E6E6" w:sz="6" w:space="0"/>
-              <w:left w:val="single" w:color="E6E6E6" w:sz="6" w:space="0"/>
-              <w:bottom w:val="single" w:color="E6E6E6" w:sz="6" w:space="0"/>
-              <w:right w:val="single" w:color="E6E6E6" w:sz="6" w:space="0"/>
-            </w:tcBorders>
-            <w:shd w:val="clear"/>
-            <w:tcMar>
-              <w:top w:w="30" w:type="dxa"/>
-              <w:left w:w="150" w:type="dxa"/>
-              <w:bottom w:w="30" w:type="dxa"/>
-              <w:right w:w="150" w:type="dxa"/>
-            </w:tcMar>
-            <w:vAlign w:val="center"/>
-          </w:tcPr>
-          <w:p>
-            <w:pPr>
-              <w:keepNext w:val="0"/>
-              <w:keepLines w:val="0"/>
-              <w:widowControl/>
-              <w:suppressLineNumbers w:val="0"/>
-              <w:pBdr>
-                <w:top w:val="none" w:color="auto" w:sz="0" w:space="0"/>
-                <w:left w:val="none" w:color="auto" w:sz="0" w:space="0"/>
-                <w:bottom w:val="none" w:color="auto" w:sz="0" w:space="0"/>
-                <w:right w:val="none" w:color="auto" w:sz="0" w:space="0"/>
-              </w:pBdr>
-              <w:wordWrap w:val="0"/>
-              <w:spacing w:before="0" w:beforeAutospacing="0" w:after="0" w:afterAutospacing="0" w:line="360" w:lineRule="atLeast"/>
-              <w:ind w:left="0" w:right="0" w:firstLine="0"/>
-              <w:jc w:val="center"/>
-              <w:textAlignment w:val="center"/>
-              <w:rPr>
-                <w:color w:val="333333"/>
-                <w:sz w:val="18"/>
-                <w:szCs w:val="18"/>
-              </w:rPr>
-            </w:pPr>
-            <w:r>
-              <w:rPr>
-                <w:rFonts w:ascii="宋体" w:hAnsi="宋体" w:eastAsia="宋体" w:cs="宋体"/>
-                <w:b/>
-                <w:bCs/>
-                <w:color w:val="333333"/>
-                <w:kern w:val="0"/>
-                <w:sz w:val="18"/>
-                <w:szCs w:val="18"/>
-                <w:lang w:val="en-US" w:eastAsia="zh-CN" w:bidi="ar"/>
-              </w:rPr>
-              <w:t>Arg</w:t>
-            </w:r>
-          </w:p>
-        </w:tc>
-        <w:tc>
-          <w:tcPr>
-            <w:tcW w:w="0" w:type="auto"/>
-            <w:tcBorders>
-              <w:top w:val="single" w:color="E6E6E6" w:sz="6" w:space="0"/>
-              <w:left w:val="single" w:color="E6E6E6" w:sz="6" w:space="0"/>
-              <w:bottom w:val="single" w:color="E6E6E6" w:sz="6" w:space="0"/>
-              <w:right w:val="single" w:color="E6E6E6" w:sz="6" w:space="0"/>
-            </w:tcBorders>
-            <w:shd w:val="clear"/>
-            <w:tcMar>
-              <w:top w:w="30" w:type="dxa"/>
-              <w:left w:w="150" w:type="dxa"/>
-              <w:bottom w:w="30" w:type="dxa"/>
-              <w:right w:w="150" w:type="dxa"/>
-            </w:tcMar>
-            <w:vAlign w:val="center"/>
-          </w:tcPr>
-          <w:p>
-            <w:pPr>
-              <w:keepNext w:val="0"/>
-              <w:keepLines w:val="0"/>
-              <w:widowControl/>
-              <w:suppressLineNumbers w:val="0"/>
-              <w:pBdr>
-                <w:top w:val="none" w:color="auto" w:sz="0" w:space="0"/>
-                <w:left w:val="none" w:color="auto" w:sz="0" w:space="0"/>
-                <w:bottom w:val="none" w:color="auto" w:sz="0" w:space="0"/>
-                <w:right w:val="none" w:color="auto" w:sz="0" w:space="0"/>
-              </w:pBdr>
-              <w:wordWrap w:val="0"/>
-              <w:spacing w:before="0" w:beforeAutospacing="0" w:after="0" w:afterAutospacing="0" w:line="360" w:lineRule="atLeast"/>
-              <w:ind w:left="0" w:right="0" w:firstLine="0"/>
-              <w:jc w:val="left"/>
-              <w:textAlignment w:val="center"/>
-              <w:rPr>
-                <w:color w:val="333333"/>
-                <w:sz w:val="18"/>
-                <w:szCs w:val="18"/>
-              </w:rPr>
-            </w:pPr>
-            <w:r>
-              <w:rPr>
-                <w:rFonts w:ascii="宋体" w:hAnsi="宋体" w:eastAsia="宋体" w:cs="宋体"/>
-                <w:color w:val="333333"/>
-                <w:kern w:val="0"/>
-                <w:sz w:val="18"/>
-                <w:szCs w:val="18"/>
-                <w:lang w:val="en-US" w:eastAsia="zh-CN" w:bidi="ar"/>
-              </w:rPr>
-              <w:t>R</w:t>
-            </w:r>
-          </w:p>
-        </w:tc>
-        <w:tc>
-          <w:tcPr>
-            <w:tcW w:w="0" w:type="auto"/>
-            <w:tcBorders>
-              <w:top w:val="single" w:color="E6E6E6" w:sz="6" w:space="0"/>
-              <w:left w:val="single" w:color="E6E6E6" w:sz="6" w:space="0"/>
-              <w:bottom w:val="single" w:color="E6E6E6" w:sz="6" w:space="0"/>
-              <w:right w:val="single" w:color="E6E6E6" w:sz="6" w:space="0"/>
-            </w:tcBorders>
-            <w:shd w:val="clear"/>
-            <w:tcMar>
-              <w:top w:w="30" w:type="dxa"/>
-              <w:left w:w="150" w:type="dxa"/>
-              <w:bottom w:w="30" w:type="dxa"/>
-              <w:right w:w="150" w:type="dxa"/>
-            </w:tcMar>
-            <w:vAlign w:val="center"/>
-          </w:tcPr>
-          <w:p>
-            <w:pPr>
-              <w:keepNext w:val="0"/>
-              <w:keepLines w:val="0"/>
-              <w:widowControl/>
-              <w:suppressLineNumbers w:val="0"/>
-              <w:pBdr>
-                <w:top w:val="none" w:color="auto" w:sz="0" w:space="0"/>
-                <w:left w:val="none" w:color="auto" w:sz="0" w:space="0"/>
-                <w:bottom w:val="none" w:color="auto" w:sz="0" w:space="0"/>
-                <w:right w:val="none" w:color="auto" w:sz="0" w:space="0"/>
-              </w:pBdr>
-              <w:wordWrap w:val="0"/>
-              <w:spacing w:before="0" w:beforeAutospacing="0" w:after="0" w:afterAutospacing="0" w:line="360" w:lineRule="atLeast"/>
-              <w:ind w:left="0" w:right="0" w:firstLine="0"/>
-              <w:jc w:val="left"/>
-              <w:textAlignment w:val="center"/>
-              <w:rPr>
-                <w:color w:val="333333"/>
-                <w:sz w:val="18"/>
-                <w:szCs w:val="18"/>
-              </w:rPr>
-            </w:pPr>
-            <w:r>
-              <w:rPr>
-                <w:rFonts w:ascii="宋体" w:hAnsi="宋体" w:eastAsia="宋体" w:cs="宋体"/>
-                <w:color w:val="333333"/>
-                <w:kern w:val="0"/>
-                <w:sz w:val="18"/>
-                <w:szCs w:val="18"/>
-                <w:lang w:val="en-US" w:eastAsia="zh-CN" w:bidi="ar"/>
-              </w:rPr>
-              <w:t>CGU,CGC,CGA,CGG,AGA,AGG</w:t>
-            </w:r>
-          </w:p>
-        </w:tc>
-        <w:tc>
-          <w:tcPr>
-            <w:tcW w:w="0" w:type="auto"/>
-            <w:tcBorders>
-              <w:top w:val="single" w:color="E6E6E6" w:sz="6" w:space="0"/>
-              <w:left w:val="single" w:color="E6E6E6" w:sz="6" w:space="0"/>
-              <w:bottom w:val="single" w:color="E6E6E6" w:sz="6" w:space="0"/>
-              <w:right w:val="single" w:color="E6E6E6" w:sz="6" w:space="0"/>
-            </w:tcBorders>
-            <w:shd w:val="clear"/>
-            <w:tcMar>
-              <w:top w:w="30" w:type="dxa"/>
-              <w:left w:w="150" w:type="dxa"/>
-              <w:bottom w:w="30" w:type="dxa"/>
-              <w:right w:w="150" w:type="dxa"/>
-            </w:tcMar>
-            <w:vAlign w:val="center"/>
-          </w:tcPr>
-          <w:p>
-            <w:pPr>
-              <w:keepNext w:val="0"/>
-              <w:keepLines w:val="0"/>
-              <w:widowControl/>
-              <w:suppressLineNumbers w:val="0"/>
-              <w:pBdr>
-                <w:top w:val="none" w:color="auto" w:sz="0" w:space="0"/>
-                <w:left w:val="none" w:color="auto" w:sz="0" w:space="0"/>
-                <w:bottom w:val="none" w:color="auto" w:sz="0" w:space="0"/>
-                <w:right w:val="none" w:color="auto" w:sz="0" w:space="0"/>
-              </w:pBdr>
-              <w:wordWrap w:val="0"/>
-              <w:spacing w:before="0" w:beforeAutospacing="0" w:after="0" w:afterAutospacing="0" w:line="360" w:lineRule="atLeast"/>
-              <w:ind w:left="0" w:right="0" w:firstLine="0"/>
-              <w:jc w:val="center"/>
-              <w:textAlignment w:val="center"/>
-              <w:rPr>
-                <w:color w:val="333333"/>
-                <w:sz w:val="18"/>
-                <w:szCs w:val="18"/>
-              </w:rPr>
-            </w:pPr>
-            <w:r>
-              <w:rPr>
-                <w:rFonts w:ascii="宋体" w:hAnsi="宋体" w:eastAsia="宋体" w:cs="宋体"/>
-                <w:b/>
-                <w:bCs/>
-                <w:color w:val="333333"/>
-                <w:kern w:val="0"/>
-                <w:sz w:val="18"/>
-                <w:szCs w:val="18"/>
-                <w:lang w:val="en-US" w:eastAsia="zh-CN" w:bidi="ar"/>
-              </w:rPr>
-              <w:t>Lys</w:t>
-            </w:r>
-          </w:p>
-        </w:tc>
-        <w:tc>
-          <w:tcPr>
-            <w:tcW w:w="0" w:type="auto"/>
-            <w:tcBorders>
-              <w:top w:val="single" w:color="E6E6E6" w:sz="6" w:space="0"/>
-              <w:left w:val="single" w:color="E6E6E6" w:sz="6" w:space="0"/>
-              <w:bottom w:val="single" w:color="E6E6E6" w:sz="6" w:space="0"/>
-              <w:right w:val="single" w:color="E6E6E6" w:sz="6" w:space="0"/>
-            </w:tcBorders>
-            <w:shd w:val="clear"/>
-            <w:tcMar>
-              <w:top w:w="30" w:type="dxa"/>
-              <w:left w:w="150" w:type="dxa"/>
-              <w:bottom w:w="30" w:type="dxa"/>
-              <w:right w:w="150" w:type="dxa"/>
-            </w:tcMar>
-            <w:vAlign w:val="center"/>
-          </w:tcPr>
-          <w:p>
-            <w:pPr>
-              <w:keepNext w:val="0"/>
-              <w:keepLines w:val="0"/>
-              <w:widowControl/>
-              <w:suppressLineNumbers w:val="0"/>
-              <w:pBdr>
-                <w:top w:val="none" w:color="auto" w:sz="0" w:space="0"/>
-                <w:left w:val="none" w:color="auto" w:sz="0" w:space="0"/>
-                <w:bottom w:val="none" w:color="auto" w:sz="0" w:space="0"/>
-                <w:right w:val="none" w:color="auto" w:sz="0" w:space="0"/>
-              </w:pBdr>
-              <w:wordWrap w:val="0"/>
-              <w:spacing w:before="0" w:beforeAutospacing="0" w:after="0" w:afterAutospacing="0" w:line="360" w:lineRule="atLeast"/>
-              <w:ind w:left="0" w:right="0" w:firstLine="0"/>
-              <w:jc w:val="left"/>
-              <w:textAlignment w:val="center"/>
-              <w:rPr>
-                <w:color w:val="333333"/>
-                <w:sz w:val="18"/>
-                <w:szCs w:val="18"/>
-              </w:rPr>
-            </w:pPr>
-            <w:r>
-              <w:rPr>
-                <w:rFonts w:ascii="宋体" w:hAnsi="宋体" w:eastAsia="宋体" w:cs="宋体"/>
-                <w:color w:val="333333"/>
-                <w:kern w:val="0"/>
-                <w:sz w:val="18"/>
-                <w:szCs w:val="18"/>
-                <w:lang w:val="en-US" w:eastAsia="zh-CN" w:bidi="ar"/>
-              </w:rPr>
-              <w:t>K</w:t>
-            </w:r>
-          </w:p>
-        </w:tc>
-        <w:tc>
-          <w:tcPr>
-            <w:tcW w:w="0" w:type="auto"/>
-            <w:tcBorders>
-              <w:top w:val="single" w:color="E6E6E6" w:sz="6" w:space="0"/>
-              <w:left w:val="single" w:color="E6E6E6" w:sz="6" w:space="0"/>
-              <w:bottom w:val="single" w:color="E6E6E6" w:sz="6" w:space="0"/>
-              <w:right w:val="single" w:color="E6E6E6" w:sz="6" w:space="0"/>
-            </w:tcBorders>
-            <w:shd w:val="clear"/>
-            <w:tcMar>
-              <w:top w:w="30" w:type="dxa"/>
-              <w:left w:w="150" w:type="dxa"/>
-              <w:bottom w:w="30" w:type="dxa"/>
-              <w:right w:w="150" w:type="dxa"/>
-            </w:tcMar>
-            <w:vAlign w:val="center"/>
-          </w:tcPr>
-          <w:p>
-            <w:pPr>
-              <w:keepNext w:val="0"/>
-              <w:keepLines w:val="0"/>
-              <w:widowControl/>
-              <w:suppressLineNumbers w:val="0"/>
-              <w:pBdr>
-                <w:top w:val="none" w:color="auto" w:sz="0" w:space="0"/>
-                <w:left w:val="none" w:color="auto" w:sz="0" w:space="0"/>
-                <w:bottom w:val="none" w:color="auto" w:sz="0" w:space="0"/>
-                <w:right w:val="none" w:color="auto" w:sz="0" w:space="0"/>
-              </w:pBdr>
-              <w:wordWrap w:val="0"/>
-              <w:spacing w:before="0" w:beforeAutospacing="0" w:after="0" w:afterAutospacing="0" w:line="360" w:lineRule="atLeast"/>
-              <w:ind w:left="0" w:right="0" w:firstLine="0"/>
-              <w:jc w:val="left"/>
-              <w:textAlignment w:val="center"/>
-              <w:rPr>
-                <w:color w:val="333333"/>
-                <w:sz w:val="18"/>
-                <w:szCs w:val="18"/>
-              </w:rPr>
-            </w:pPr>
-            <w:r>
-              <w:rPr>
-                <w:rFonts w:ascii="宋体" w:hAnsi="宋体" w:eastAsia="宋体" w:cs="宋体"/>
-                <w:color w:val="333333"/>
-                <w:kern w:val="0"/>
-                <w:sz w:val="18"/>
-                <w:szCs w:val="18"/>
-                <w:lang w:val="en-US" w:eastAsia="zh-CN" w:bidi="ar"/>
-              </w:rPr>
-              <w:t>AAA,AAG</w:t>
-            </w:r>
-          </w:p>
-        </w:tc>
-      </w:tr>
-      <w:tr>
-        <w:tblPrEx>
-          <w:tblBorders>
-            <w:top w:val="none" w:color="auto" w:sz="0" w:space="0"/>
-            <w:left w:val="none" w:color="auto" w:sz="0" w:space="0"/>
-            <w:bottom w:val="none" w:color="auto" w:sz="0" w:space="0"/>
-            <w:right w:val="none" w:color="auto" w:sz="0" w:space="0"/>
-            <w:insideH w:val="none" w:color="auto" w:sz="0" w:space="0"/>
-            <w:insideV w:val="none" w:color="auto" w:sz="0" w:space="0"/>
-          </w:tblBorders>
-          <w:shd w:val="clear"/>
-          <w:tblCellMar>
-            <w:top w:w="15" w:type="dxa"/>
-            <w:left w:w="15" w:type="dxa"/>
-            <w:bottom w:w="15" w:type="dxa"/>
-            <w:right w:w="15" w:type="dxa"/>
-          </w:tblCellMar>
-        </w:tblPrEx>
-        <w:trPr>
-          <w:trHeight w:val="330" w:hRule="atLeast"/>
-        </w:trPr>
-        <w:tc>
-          <w:tcPr>
-            <w:tcW w:w="0" w:type="auto"/>
-            <w:tcBorders>
-              <w:top w:val="single" w:color="E6E6E6" w:sz="6" w:space="0"/>
-              <w:left w:val="single" w:color="E6E6E6" w:sz="6" w:space="0"/>
-              <w:bottom w:val="single" w:color="E6E6E6" w:sz="6" w:space="0"/>
-              <w:right w:val="single" w:color="E6E6E6" w:sz="6" w:space="0"/>
-            </w:tcBorders>
-            <w:shd w:val="clear"/>
-            <w:tcMar>
-              <w:top w:w="30" w:type="dxa"/>
-              <w:left w:w="150" w:type="dxa"/>
-              <w:bottom w:w="30" w:type="dxa"/>
-              <w:right w:w="150" w:type="dxa"/>
-            </w:tcMar>
-            <w:vAlign w:val="center"/>
-          </w:tcPr>
-          <w:p>
-            <w:pPr>
-              <w:keepNext w:val="0"/>
-              <w:keepLines w:val="0"/>
-              <w:widowControl/>
-              <w:suppressLineNumbers w:val="0"/>
-              <w:pBdr>
-                <w:top w:val="none" w:color="auto" w:sz="0" w:space="0"/>
-                <w:left w:val="none" w:color="auto" w:sz="0" w:space="0"/>
-                <w:bottom w:val="none" w:color="auto" w:sz="0" w:space="0"/>
-                <w:right w:val="none" w:color="auto" w:sz="0" w:space="0"/>
-              </w:pBdr>
-              <w:wordWrap w:val="0"/>
-              <w:spacing w:before="0" w:beforeAutospacing="0" w:after="0" w:afterAutospacing="0" w:line="360" w:lineRule="atLeast"/>
-              <w:ind w:left="0" w:right="0" w:firstLine="0"/>
-              <w:jc w:val="center"/>
-              <w:textAlignment w:val="center"/>
-              <w:rPr>
-                <w:color w:val="333333"/>
-                <w:sz w:val="18"/>
-                <w:szCs w:val="18"/>
-              </w:rPr>
-            </w:pPr>
-            <w:r>
-              <w:rPr>
-                <w:rFonts w:ascii="宋体" w:hAnsi="宋体" w:eastAsia="宋体" w:cs="宋体"/>
-                <w:b/>
-                <w:bCs/>
-                <w:color w:val="333333"/>
-                <w:kern w:val="0"/>
-                <w:sz w:val="18"/>
-                <w:szCs w:val="18"/>
-                <w:lang w:val="en-US" w:eastAsia="zh-CN" w:bidi="ar"/>
-              </w:rPr>
-              <w:t>Asn</w:t>
-            </w:r>
-          </w:p>
-        </w:tc>
-        <w:tc>
-          <w:tcPr>
-            <w:tcW w:w="0" w:type="auto"/>
-            <w:tcBorders>
-              <w:top w:val="single" w:color="E6E6E6" w:sz="6" w:space="0"/>
-              <w:left w:val="single" w:color="E6E6E6" w:sz="6" w:space="0"/>
-              <w:bottom w:val="single" w:color="E6E6E6" w:sz="6" w:space="0"/>
-              <w:right w:val="single" w:color="E6E6E6" w:sz="6" w:space="0"/>
-            </w:tcBorders>
-            <w:shd w:val="clear"/>
-            <w:tcMar>
-              <w:top w:w="30" w:type="dxa"/>
-              <w:left w:w="150" w:type="dxa"/>
-              <w:bottom w:w="30" w:type="dxa"/>
-              <w:right w:w="150" w:type="dxa"/>
-            </w:tcMar>
-            <w:vAlign w:val="center"/>
-          </w:tcPr>
-          <w:p>
-            <w:pPr>
-              <w:keepNext w:val="0"/>
-              <w:keepLines w:val="0"/>
-              <w:widowControl/>
-              <w:suppressLineNumbers w:val="0"/>
-              <w:pBdr>
-                <w:top w:val="none" w:color="auto" w:sz="0" w:space="0"/>
-                <w:left w:val="none" w:color="auto" w:sz="0" w:space="0"/>
-                <w:bottom w:val="none" w:color="auto" w:sz="0" w:space="0"/>
-                <w:right w:val="none" w:color="auto" w:sz="0" w:space="0"/>
-              </w:pBdr>
-              <w:wordWrap w:val="0"/>
-              <w:spacing w:before="0" w:beforeAutospacing="0" w:after="0" w:afterAutospacing="0" w:line="360" w:lineRule="atLeast"/>
-              <w:ind w:left="0" w:right="0" w:firstLine="0"/>
-              <w:jc w:val="left"/>
-              <w:textAlignment w:val="center"/>
-              <w:rPr>
-                <w:color w:val="333333"/>
-                <w:sz w:val="18"/>
-                <w:szCs w:val="18"/>
-              </w:rPr>
-            </w:pPr>
-            <w:r>
-              <w:rPr>
-                <w:rFonts w:ascii="宋体" w:hAnsi="宋体" w:eastAsia="宋体" w:cs="宋体"/>
-                <w:color w:val="333333"/>
-                <w:kern w:val="0"/>
-                <w:sz w:val="18"/>
-                <w:szCs w:val="18"/>
-                <w:lang w:val="en-US" w:eastAsia="zh-CN" w:bidi="ar"/>
-              </w:rPr>
-              <w:t>N</w:t>
-            </w:r>
-          </w:p>
-        </w:tc>
-        <w:tc>
-          <w:tcPr>
-            <w:tcW w:w="0" w:type="auto"/>
-            <w:tcBorders>
-              <w:top w:val="single" w:color="E6E6E6" w:sz="6" w:space="0"/>
-              <w:left w:val="single" w:color="E6E6E6" w:sz="6" w:space="0"/>
-              <w:bottom w:val="single" w:color="E6E6E6" w:sz="6" w:space="0"/>
-              <w:right w:val="single" w:color="E6E6E6" w:sz="6" w:space="0"/>
-            </w:tcBorders>
-            <w:shd w:val="clear"/>
-            <w:tcMar>
-              <w:top w:w="30" w:type="dxa"/>
-              <w:left w:w="150" w:type="dxa"/>
-              <w:bottom w:w="30" w:type="dxa"/>
-              <w:right w:w="150" w:type="dxa"/>
-            </w:tcMar>
-            <w:vAlign w:val="center"/>
-          </w:tcPr>
-          <w:p>
-            <w:pPr>
-              <w:keepNext w:val="0"/>
-              <w:keepLines w:val="0"/>
-              <w:widowControl/>
-              <w:suppressLineNumbers w:val="0"/>
-              <w:pBdr>
-                <w:top w:val="none" w:color="auto" w:sz="0" w:space="0"/>
-                <w:left w:val="none" w:color="auto" w:sz="0" w:space="0"/>
-                <w:bottom w:val="none" w:color="auto" w:sz="0" w:space="0"/>
-                <w:right w:val="none" w:color="auto" w:sz="0" w:space="0"/>
-              </w:pBdr>
-              <w:wordWrap w:val="0"/>
-              <w:spacing w:before="0" w:beforeAutospacing="0" w:after="0" w:afterAutospacing="0" w:line="360" w:lineRule="atLeast"/>
-              <w:ind w:left="0" w:right="0" w:firstLine="0"/>
-              <w:jc w:val="left"/>
-              <w:textAlignment w:val="center"/>
-              <w:rPr>
-                <w:color w:val="333333"/>
-                <w:sz w:val="18"/>
-                <w:szCs w:val="18"/>
-              </w:rPr>
-            </w:pPr>
-            <w:r>
-              <w:rPr>
-                <w:rFonts w:ascii="宋体" w:hAnsi="宋体" w:eastAsia="宋体" w:cs="宋体"/>
-                <w:color w:val="333333"/>
-                <w:kern w:val="0"/>
-                <w:sz w:val="18"/>
-                <w:szCs w:val="18"/>
-                <w:lang w:val="en-US" w:eastAsia="zh-CN" w:bidi="ar"/>
-              </w:rPr>
-              <w:t>AAU,AAC</w:t>
-            </w:r>
-          </w:p>
-        </w:tc>
-        <w:tc>
-          <w:tcPr>
-            <w:tcW w:w="0" w:type="auto"/>
-            <w:tcBorders>
-              <w:top w:val="single" w:color="E6E6E6" w:sz="6" w:space="0"/>
-              <w:left w:val="single" w:color="E6E6E6" w:sz="6" w:space="0"/>
-              <w:bottom w:val="single" w:color="E6E6E6" w:sz="6" w:space="0"/>
-              <w:right w:val="single" w:color="E6E6E6" w:sz="6" w:space="0"/>
-            </w:tcBorders>
-            <w:shd w:val="clear"/>
-            <w:tcMar>
-              <w:top w:w="30" w:type="dxa"/>
-              <w:left w:w="150" w:type="dxa"/>
-              <w:bottom w:w="30" w:type="dxa"/>
-              <w:right w:w="150" w:type="dxa"/>
-            </w:tcMar>
-            <w:vAlign w:val="center"/>
-          </w:tcPr>
-          <w:p>
-            <w:pPr>
-              <w:keepNext w:val="0"/>
-              <w:keepLines w:val="0"/>
-              <w:widowControl/>
-              <w:suppressLineNumbers w:val="0"/>
-              <w:pBdr>
-                <w:top w:val="none" w:color="auto" w:sz="0" w:space="0"/>
-                <w:left w:val="none" w:color="auto" w:sz="0" w:space="0"/>
-                <w:bottom w:val="none" w:color="auto" w:sz="0" w:space="0"/>
-                <w:right w:val="none" w:color="auto" w:sz="0" w:space="0"/>
-              </w:pBdr>
-              <w:wordWrap w:val="0"/>
-              <w:spacing w:before="0" w:beforeAutospacing="0" w:after="0" w:afterAutospacing="0" w:line="360" w:lineRule="atLeast"/>
-              <w:ind w:left="0" w:right="0" w:firstLine="0"/>
-              <w:jc w:val="center"/>
-              <w:textAlignment w:val="center"/>
-              <w:rPr>
-                <w:color w:val="333333"/>
-                <w:sz w:val="18"/>
-                <w:szCs w:val="18"/>
-              </w:rPr>
-            </w:pPr>
-            <w:r>
-              <w:rPr>
-                <w:rFonts w:ascii="宋体" w:hAnsi="宋体" w:eastAsia="宋体" w:cs="宋体"/>
-                <w:b/>
-                <w:bCs/>
-                <w:color w:val="333333"/>
-                <w:kern w:val="0"/>
-                <w:sz w:val="18"/>
-                <w:szCs w:val="18"/>
-                <w:lang w:val="en-US" w:eastAsia="zh-CN" w:bidi="ar"/>
-              </w:rPr>
-              <w:t>Met</w:t>
-            </w:r>
-          </w:p>
-        </w:tc>
-        <w:tc>
-          <w:tcPr>
-            <w:tcW w:w="0" w:type="auto"/>
-            <w:tcBorders>
-              <w:top w:val="single" w:color="E6E6E6" w:sz="6" w:space="0"/>
-              <w:left w:val="single" w:color="E6E6E6" w:sz="6" w:space="0"/>
-              <w:bottom w:val="single" w:color="E6E6E6" w:sz="6" w:space="0"/>
-              <w:right w:val="single" w:color="E6E6E6" w:sz="6" w:space="0"/>
-            </w:tcBorders>
-            <w:shd w:val="clear"/>
-            <w:tcMar>
-              <w:top w:w="30" w:type="dxa"/>
-              <w:left w:w="150" w:type="dxa"/>
-              <w:bottom w:w="30" w:type="dxa"/>
-              <w:right w:w="150" w:type="dxa"/>
-            </w:tcMar>
-            <w:vAlign w:val="center"/>
-          </w:tcPr>
-          <w:p>
-            <w:pPr>
-              <w:keepNext w:val="0"/>
-              <w:keepLines w:val="0"/>
-              <w:widowControl/>
-              <w:suppressLineNumbers w:val="0"/>
-              <w:pBdr>
-                <w:top w:val="none" w:color="auto" w:sz="0" w:space="0"/>
-                <w:left w:val="none" w:color="auto" w:sz="0" w:space="0"/>
-                <w:bottom w:val="none" w:color="auto" w:sz="0" w:space="0"/>
-                <w:right w:val="none" w:color="auto" w:sz="0" w:space="0"/>
-              </w:pBdr>
-              <w:wordWrap w:val="0"/>
-              <w:spacing w:before="0" w:beforeAutospacing="0" w:after="0" w:afterAutospacing="0" w:line="360" w:lineRule="atLeast"/>
-              <w:ind w:left="0" w:right="0" w:firstLine="0"/>
-              <w:jc w:val="left"/>
-              <w:textAlignment w:val="center"/>
-              <w:rPr>
-                <w:color w:val="333333"/>
-                <w:sz w:val="18"/>
-                <w:szCs w:val="18"/>
-              </w:rPr>
-            </w:pPr>
-            <w:r>
-              <w:rPr>
-                <w:rFonts w:ascii="宋体" w:hAnsi="宋体" w:eastAsia="宋体" w:cs="宋体"/>
-                <w:color w:val="333333"/>
-                <w:kern w:val="0"/>
-                <w:sz w:val="18"/>
-                <w:szCs w:val="18"/>
-                <w:lang w:val="en-US" w:eastAsia="zh-CN" w:bidi="ar"/>
-              </w:rPr>
-              <w:t>M</w:t>
-            </w:r>
-          </w:p>
-        </w:tc>
-        <w:tc>
-          <w:tcPr>
-            <w:tcW w:w="0" w:type="auto"/>
-            <w:tcBorders>
-              <w:top w:val="single" w:color="E6E6E6" w:sz="6" w:space="0"/>
-              <w:left w:val="single" w:color="E6E6E6" w:sz="6" w:space="0"/>
-              <w:bottom w:val="single" w:color="E6E6E6" w:sz="6" w:space="0"/>
-              <w:right w:val="single" w:color="E6E6E6" w:sz="6" w:space="0"/>
-            </w:tcBorders>
-            <w:shd w:val="clear"/>
-            <w:tcMar>
-              <w:top w:w="30" w:type="dxa"/>
-              <w:left w:w="150" w:type="dxa"/>
-              <w:bottom w:w="30" w:type="dxa"/>
-              <w:right w:w="150" w:type="dxa"/>
-            </w:tcMar>
-            <w:vAlign w:val="center"/>
-          </w:tcPr>
-          <w:p>
-            <w:pPr>
-              <w:keepNext w:val="0"/>
-              <w:keepLines w:val="0"/>
-              <w:widowControl/>
-              <w:suppressLineNumbers w:val="0"/>
-              <w:pBdr>
-                <w:top w:val="none" w:color="auto" w:sz="0" w:space="0"/>
-                <w:left w:val="none" w:color="auto" w:sz="0" w:space="0"/>
-                <w:bottom w:val="none" w:color="auto" w:sz="0" w:space="0"/>
-                <w:right w:val="none" w:color="auto" w:sz="0" w:space="0"/>
-              </w:pBdr>
-              <w:wordWrap w:val="0"/>
-              <w:spacing w:before="0" w:beforeAutospacing="0" w:after="0" w:afterAutospacing="0" w:line="360" w:lineRule="atLeast"/>
-              <w:ind w:left="0" w:right="0" w:firstLine="0"/>
-              <w:jc w:val="left"/>
-              <w:textAlignment w:val="center"/>
-              <w:rPr>
-                <w:color w:val="333333"/>
-                <w:sz w:val="18"/>
-                <w:szCs w:val="18"/>
-              </w:rPr>
-            </w:pPr>
-            <w:r>
-              <w:rPr>
-                <w:rFonts w:ascii="宋体" w:hAnsi="宋体" w:eastAsia="宋体" w:cs="宋体"/>
-                <w:color w:val="333333"/>
-                <w:kern w:val="0"/>
-                <w:sz w:val="18"/>
-                <w:szCs w:val="18"/>
-                <w:lang w:val="en-US" w:eastAsia="zh-CN" w:bidi="ar"/>
-              </w:rPr>
-              <w:t>AUG</w:t>
             </w:r>
           </w:p>
         </w:tc>
@@ -9941,7 +9658,7 @@
               <w:bottom w:val="single" w:color="E6E6E6" w:sz="6" w:space="0"/>
               <w:right w:val="single" w:color="E6E6E6" w:sz="6" w:space="0"/>
             </w:tcBorders>
-            <w:shd w:val="clear"/>
+            <w:shd w:val="clear" w:color="auto" w:fill="auto"/>
             <w:tcMar>
               <w:top w:w="30" w:type="dxa"/>
               <w:left w:w="150" w:type="dxa"/>
@@ -9984,7 +9701,7 @@
                 <w:szCs w:val="18"/>
                 <w:lang w:val="en-US" w:eastAsia="zh-CN" w:bidi="ar"/>
               </w:rPr>
-              <w:t>Asp</w:t>
+              <w:t>Arg</w:t>
             </w:r>
           </w:p>
         </w:tc>
@@ -9997,7 +9714,7 @@
               <w:bottom w:val="single" w:color="E6E6E6" w:sz="6" w:space="0"/>
               <w:right w:val="single" w:color="E6E6E6" w:sz="6" w:space="0"/>
             </w:tcBorders>
-            <w:shd w:val="clear"/>
+            <w:shd w:val="clear" w:color="auto" w:fill="auto"/>
             <w:tcMar>
               <w:top w:w="30" w:type="dxa"/>
               <w:left w:w="150" w:type="dxa"/>
@@ -10038,7 +9755,7 @@
                 <w:szCs w:val="18"/>
                 <w:lang w:val="en-US" w:eastAsia="zh-CN" w:bidi="ar"/>
               </w:rPr>
-              <w:t>D</w:t>
+              <w:t>R</w:t>
             </w:r>
           </w:p>
         </w:tc>
@@ -10051,7 +9768,7 @@
               <w:bottom w:val="single" w:color="E6E6E6" w:sz="6" w:space="0"/>
               <w:right w:val="single" w:color="E6E6E6" w:sz="6" w:space="0"/>
             </w:tcBorders>
-            <w:shd w:val="clear"/>
+            <w:shd w:val="clear" w:color="auto" w:fill="auto"/>
             <w:tcMar>
               <w:top w:w="30" w:type="dxa"/>
               <w:left w:w="150" w:type="dxa"/>
@@ -10092,7 +9809,7 @@
                 <w:szCs w:val="18"/>
                 <w:lang w:val="en-US" w:eastAsia="zh-CN" w:bidi="ar"/>
               </w:rPr>
-              <w:t>GAU,GAC</w:t>
+              <w:t>CGU,CGC,CGA,CGG,AGA,AGG</w:t>
             </w:r>
           </w:p>
         </w:tc>
@@ -10105,7 +9822,7 @@
               <w:bottom w:val="single" w:color="E6E6E6" w:sz="6" w:space="0"/>
               <w:right w:val="single" w:color="E6E6E6" w:sz="6" w:space="0"/>
             </w:tcBorders>
-            <w:shd w:val="clear"/>
+            <w:shd w:val="clear" w:color="auto" w:fill="auto"/>
             <w:tcMar>
               <w:top w:w="30" w:type="dxa"/>
               <w:left w:w="150" w:type="dxa"/>
@@ -10148,7 +9865,7 @@
                 <w:szCs w:val="18"/>
                 <w:lang w:val="en-US" w:eastAsia="zh-CN" w:bidi="ar"/>
               </w:rPr>
-              <w:t>Phe</w:t>
+              <w:t>Lys</w:t>
             </w:r>
           </w:p>
         </w:tc>
@@ -10161,7 +9878,7 @@
               <w:bottom w:val="single" w:color="E6E6E6" w:sz="6" w:space="0"/>
               <w:right w:val="single" w:color="E6E6E6" w:sz="6" w:space="0"/>
             </w:tcBorders>
-            <w:shd w:val="clear"/>
+            <w:shd w:val="clear" w:color="auto" w:fill="auto"/>
             <w:tcMar>
               <w:top w:w="30" w:type="dxa"/>
               <w:left w:w="150" w:type="dxa"/>
@@ -10202,7 +9919,7 @@
                 <w:szCs w:val="18"/>
                 <w:lang w:val="en-US" w:eastAsia="zh-CN" w:bidi="ar"/>
               </w:rPr>
-              <w:t>F</w:t>
+              <w:t>K</w:t>
             </w:r>
           </w:p>
         </w:tc>
@@ -10215,7 +9932,707 @@
               <w:bottom w:val="single" w:color="E6E6E6" w:sz="6" w:space="0"/>
               <w:right w:val="single" w:color="E6E6E6" w:sz="6" w:space="0"/>
             </w:tcBorders>
-            <w:shd w:val="clear"/>
+            <w:shd w:val="clear" w:color="auto" w:fill="auto"/>
+            <w:tcMar>
+              <w:top w:w="30" w:type="dxa"/>
+              <w:left w:w="150" w:type="dxa"/>
+              <w:bottom w:w="30" w:type="dxa"/>
+              <w:right w:w="150" w:type="dxa"/>
+            </w:tcMar>
+            <w:vAlign w:val="center"/>
+          </w:tcPr>
+          <w:p>
+            <w:pPr>
+              <w:keepNext w:val="0"/>
+              <w:keepLines w:val="0"/>
+              <w:widowControl/>
+              <w:suppressLineNumbers w:val="0"/>
+              <w:pBdr>
+                <w:top w:val="none" w:color="auto" w:sz="0" w:space="0"/>
+                <w:left w:val="none" w:color="auto" w:sz="0" w:space="0"/>
+                <w:bottom w:val="none" w:color="auto" w:sz="0" w:space="0"/>
+                <w:right w:val="none" w:color="auto" w:sz="0" w:space="0"/>
+              </w:pBdr>
+              <w:wordWrap w:val="0"/>
+              <w:spacing w:before="0" w:beforeAutospacing="0" w:after="0" w:afterAutospacing="0" w:line="360" w:lineRule="atLeast"/>
+              <w:ind w:left="0" w:right="0" w:firstLine="0"/>
+              <w:jc w:val="left"/>
+              <w:textAlignment w:val="center"/>
+              <w:rPr>
+                <w:color w:val="333333"/>
+                <w:sz w:val="18"/>
+                <w:szCs w:val="18"/>
+              </w:rPr>
+            </w:pPr>
+            <w:r>
+              <w:rPr>
+                <w:rFonts w:ascii="宋体" w:hAnsi="宋体" w:eastAsia="宋体" w:cs="宋体"/>
+                <w:color w:val="333333"/>
+                <w:kern w:val="0"/>
+                <w:sz w:val="18"/>
+                <w:szCs w:val="18"/>
+                <w:lang w:val="en-US" w:eastAsia="zh-CN" w:bidi="ar"/>
+              </w:rPr>
+              <w:t>AAA,AAG</w:t>
+            </w:r>
+          </w:p>
+        </w:tc>
+      </w:tr>
+      <w:tr>
+        <w:tblPrEx>
+          <w:tblBorders>
+            <w:top w:val="none" w:color="auto" w:sz="0" w:space="0"/>
+            <w:left w:val="none" w:color="auto" w:sz="0" w:space="0"/>
+            <w:bottom w:val="none" w:color="auto" w:sz="0" w:space="0"/>
+            <w:right w:val="none" w:color="auto" w:sz="0" w:space="0"/>
+            <w:insideH w:val="none" w:color="auto" w:sz="0" w:space="0"/>
+            <w:insideV w:val="none" w:color="auto" w:sz="0" w:space="0"/>
+          </w:tblBorders>
+          <w:shd w:val="clear" w:color="auto" w:fill="auto"/>
+          <w:tblCellMar>
+            <w:top w:w="15" w:type="dxa"/>
+            <w:left w:w="15" w:type="dxa"/>
+            <w:bottom w:w="15" w:type="dxa"/>
+            <w:right w:w="15" w:type="dxa"/>
+          </w:tblCellMar>
+        </w:tblPrEx>
+        <w:trPr>
+          <w:trHeight w:val="330" w:hRule="atLeast"/>
+        </w:trPr>
+        <w:tc>
+          <w:tcPr>
+            <w:tcW w:w="0" w:type="auto"/>
+            <w:tcBorders>
+              <w:top w:val="single" w:color="E6E6E6" w:sz="6" w:space="0"/>
+              <w:left w:val="single" w:color="E6E6E6" w:sz="6" w:space="0"/>
+              <w:bottom w:val="single" w:color="E6E6E6" w:sz="6" w:space="0"/>
+              <w:right w:val="single" w:color="E6E6E6" w:sz="6" w:space="0"/>
+            </w:tcBorders>
+            <w:shd w:val="clear" w:color="auto" w:fill="auto"/>
+            <w:tcMar>
+              <w:top w:w="30" w:type="dxa"/>
+              <w:left w:w="150" w:type="dxa"/>
+              <w:bottom w:w="30" w:type="dxa"/>
+              <w:right w:w="150" w:type="dxa"/>
+            </w:tcMar>
+            <w:vAlign w:val="center"/>
+          </w:tcPr>
+          <w:p>
+            <w:pPr>
+              <w:keepNext w:val="0"/>
+              <w:keepLines w:val="0"/>
+              <w:widowControl/>
+              <w:suppressLineNumbers w:val="0"/>
+              <w:pBdr>
+                <w:top w:val="none" w:color="auto" w:sz="0" w:space="0"/>
+                <w:left w:val="none" w:color="auto" w:sz="0" w:space="0"/>
+                <w:bottom w:val="none" w:color="auto" w:sz="0" w:space="0"/>
+                <w:right w:val="none" w:color="auto" w:sz="0" w:space="0"/>
+              </w:pBdr>
+              <w:wordWrap w:val="0"/>
+              <w:spacing w:before="0" w:beforeAutospacing="0" w:after="0" w:afterAutospacing="0" w:line="360" w:lineRule="atLeast"/>
+              <w:ind w:left="0" w:right="0" w:firstLine="0"/>
+              <w:jc w:val="center"/>
+              <w:textAlignment w:val="center"/>
+              <w:rPr>
+                <w:color w:val="333333"/>
+                <w:sz w:val="18"/>
+                <w:szCs w:val="18"/>
+              </w:rPr>
+            </w:pPr>
+            <w:r>
+              <w:rPr>
+                <w:rFonts w:ascii="宋体" w:hAnsi="宋体" w:eastAsia="宋体" w:cs="宋体"/>
+                <w:b/>
+                <w:bCs/>
+                <w:color w:val="333333"/>
+                <w:kern w:val="0"/>
+                <w:sz w:val="18"/>
+                <w:szCs w:val="18"/>
+                <w:lang w:val="en-US" w:eastAsia="zh-CN" w:bidi="ar"/>
+              </w:rPr>
+              <w:t>Asn</w:t>
+            </w:r>
+          </w:p>
+        </w:tc>
+        <w:tc>
+          <w:tcPr>
+            <w:tcW w:w="0" w:type="auto"/>
+            <w:tcBorders>
+              <w:top w:val="single" w:color="E6E6E6" w:sz="6" w:space="0"/>
+              <w:left w:val="single" w:color="E6E6E6" w:sz="6" w:space="0"/>
+              <w:bottom w:val="single" w:color="E6E6E6" w:sz="6" w:space="0"/>
+              <w:right w:val="single" w:color="E6E6E6" w:sz="6" w:space="0"/>
+            </w:tcBorders>
+            <w:shd w:val="clear" w:color="auto" w:fill="auto"/>
+            <w:tcMar>
+              <w:top w:w="30" w:type="dxa"/>
+              <w:left w:w="150" w:type="dxa"/>
+              <w:bottom w:w="30" w:type="dxa"/>
+              <w:right w:w="150" w:type="dxa"/>
+            </w:tcMar>
+            <w:vAlign w:val="center"/>
+          </w:tcPr>
+          <w:p>
+            <w:pPr>
+              <w:keepNext w:val="0"/>
+              <w:keepLines w:val="0"/>
+              <w:widowControl/>
+              <w:suppressLineNumbers w:val="0"/>
+              <w:pBdr>
+                <w:top w:val="none" w:color="auto" w:sz="0" w:space="0"/>
+                <w:left w:val="none" w:color="auto" w:sz="0" w:space="0"/>
+                <w:bottom w:val="none" w:color="auto" w:sz="0" w:space="0"/>
+                <w:right w:val="none" w:color="auto" w:sz="0" w:space="0"/>
+              </w:pBdr>
+              <w:wordWrap w:val="0"/>
+              <w:spacing w:before="0" w:beforeAutospacing="0" w:after="0" w:afterAutospacing="0" w:line="360" w:lineRule="atLeast"/>
+              <w:ind w:left="0" w:right="0" w:firstLine="0"/>
+              <w:jc w:val="left"/>
+              <w:textAlignment w:val="center"/>
+              <w:rPr>
+                <w:color w:val="333333"/>
+                <w:sz w:val="18"/>
+                <w:szCs w:val="18"/>
+              </w:rPr>
+            </w:pPr>
+            <w:r>
+              <w:rPr>
+                <w:rFonts w:ascii="宋体" w:hAnsi="宋体" w:eastAsia="宋体" w:cs="宋体"/>
+                <w:color w:val="333333"/>
+                <w:kern w:val="0"/>
+                <w:sz w:val="18"/>
+                <w:szCs w:val="18"/>
+                <w:lang w:val="en-US" w:eastAsia="zh-CN" w:bidi="ar"/>
+              </w:rPr>
+              <w:t>N</w:t>
+            </w:r>
+          </w:p>
+        </w:tc>
+        <w:tc>
+          <w:tcPr>
+            <w:tcW w:w="0" w:type="auto"/>
+            <w:tcBorders>
+              <w:top w:val="single" w:color="E6E6E6" w:sz="6" w:space="0"/>
+              <w:left w:val="single" w:color="E6E6E6" w:sz="6" w:space="0"/>
+              <w:bottom w:val="single" w:color="E6E6E6" w:sz="6" w:space="0"/>
+              <w:right w:val="single" w:color="E6E6E6" w:sz="6" w:space="0"/>
+            </w:tcBorders>
+            <w:shd w:val="clear" w:color="auto" w:fill="auto"/>
+            <w:tcMar>
+              <w:top w:w="30" w:type="dxa"/>
+              <w:left w:w="150" w:type="dxa"/>
+              <w:bottom w:w="30" w:type="dxa"/>
+              <w:right w:w="150" w:type="dxa"/>
+            </w:tcMar>
+            <w:vAlign w:val="center"/>
+          </w:tcPr>
+          <w:p>
+            <w:pPr>
+              <w:keepNext w:val="0"/>
+              <w:keepLines w:val="0"/>
+              <w:widowControl/>
+              <w:suppressLineNumbers w:val="0"/>
+              <w:pBdr>
+                <w:top w:val="none" w:color="auto" w:sz="0" w:space="0"/>
+                <w:left w:val="none" w:color="auto" w:sz="0" w:space="0"/>
+                <w:bottom w:val="none" w:color="auto" w:sz="0" w:space="0"/>
+                <w:right w:val="none" w:color="auto" w:sz="0" w:space="0"/>
+              </w:pBdr>
+              <w:wordWrap w:val="0"/>
+              <w:spacing w:before="0" w:beforeAutospacing="0" w:after="0" w:afterAutospacing="0" w:line="360" w:lineRule="atLeast"/>
+              <w:ind w:left="0" w:right="0" w:firstLine="0"/>
+              <w:jc w:val="left"/>
+              <w:textAlignment w:val="center"/>
+              <w:rPr>
+                <w:color w:val="333333"/>
+                <w:sz w:val="18"/>
+                <w:szCs w:val="18"/>
+              </w:rPr>
+            </w:pPr>
+            <w:r>
+              <w:rPr>
+                <w:rFonts w:ascii="宋体" w:hAnsi="宋体" w:eastAsia="宋体" w:cs="宋体"/>
+                <w:color w:val="333333"/>
+                <w:kern w:val="0"/>
+                <w:sz w:val="18"/>
+                <w:szCs w:val="18"/>
+                <w:lang w:val="en-US" w:eastAsia="zh-CN" w:bidi="ar"/>
+              </w:rPr>
+              <w:t>AAU,AAC</w:t>
+            </w:r>
+          </w:p>
+        </w:tc>
+        <w:tc>
+          <w:tcPr>
+            <w:tcW w:w="0" w:type="auto"/>
+            <w:tcBorders>
+              <w:top w:val="single" w:color="E6E6E6" w:sz="6" w:space="0"/>
+              <w:left w:val="single" w:color="E6E6E6" w:sz="6" w:space="0"/>
+              <w:bottom w:val="single" w:color="E6E6E6" w:sz="6" w:space="0"/>
+              <w:right w:val="single" w:color="E6E6E6" w:sz="6" w:space="0"/>
+            </w:tcBorders>
+            <w:shd w:val="clear" w:color="auto" w:fill="auto"/>
+            <w:tcMar>
+              <w:top w:w="30" w:type="dxa"/>
+              <w:left w:w="150" w:type="dxa"/>
+              <w:bottom w:w="30" w:type="dxa"/>
+              <w:right w:w="150" w:type="dxa"/>
+            </w:tcMar>
+            <w:vAlign w:val="center"/>
+          </w:tcPr>
+          <w:p>
+            <w:pPr>
+              <w:keepNext w:val="0"/>
+              <w:keepLines w:val="0"/>
+              <w:widowControl/>
+              <w:suppressLineNumbers w:val="0"/>
+              <w:pBdr>
+                <w:top w:val="none" w:color="auto" w:sz="0" w:space="0"/>
+                <w:left w:val="none" w:color="auto" w:sz="0" w:space="0"/>
+                <w:bottom w:val="none" w:color="auto" w:sz="0" w:space="0"/>
+                <w:right w:val="none" w:color="auto" w:sz="0" w:space="0"/>
+              </w:pBdr>
+              <w:wordWrap w:val="0"/>
+              <w:spacing w:before="0" w:beforeAutospacing="0" w:after="0" w:afterAutospacing="0" w:line="360" w:lineRule="atLeast"/>
+              <w:ind w:left="0" w:right="0" w:firstLine="0"/>
+              <w:jc w:val="center"/>
+              <w:textAlignment w:val="center"/>
+              <w:rPr>
+                <w:color w:val="333333"/>
+                <w:sz w:val="18"/>
+                <w:szCs w:val="18"/>
+              </w:rPr>
+            </w:pPr>
+            <w:r>
+              <w:rPr>
+                <w:rFonts w:ascii="宋体" w:hAnsi="宋体" w:eastAsia="宋体" w:cs="宋体"/>
+                <w:b/>
+                <w:bCs/>
+                <w:color w:val="333333"/>
+                <w:kern w:val="0"/>
+                <w:sz w:val="18"/>
+                <w:szCs w:val="18"/>
+                <w:lang w:val="en-US" w:eastAsia="zh-CN" w:bidi="ar"/>
+              </w:rPr>
+              <w:t>Met</w:t>
+            </w:r>
+          </w:p>
+        </w:tc>
+        <w:tc>
+          <w:tcPr>
+            <w:tcW w:w="0" w:type="auto"/>
+            <w:tcBorders>
+              <w:top w:val="single" w:color="E6E6E6" w:sz="6" w:space="0"/>
+              <w:left w:val="single" w:color="E6E6E6" w:sz="6" w:space="0"/>
+              <w:bottom w:val="single" w:color="E6E6E6" w:sz="6" w:space="0"/>
+              <w:right w:val="single" w:color="E6E6E6" w:sz="6" w:space="0"/>
+            </w:tcBorders>
+            <w:shd w:val="clear" w:color="auto" w:fill="auto"/>
+            <w:tcMar>
+              <w:top w:w="30" w:type="dxa"/>
+              <w:left w:w="150" w:type="dxa"/>
+              <w:bottom w:w="30" w:type="dxa"/>
+              <w:right w:w="150" w:type="dxa"/>
+            </w:tcMar>
+            <w:vAlign w:val="center"/>
+          </w:tcPr>
+          <w:p>
+            <w:pPr>
+              <w:keepNext w:val="0"/>
+              <w:keepLines w:val="0"/>
+              <w:widowControl/>
+              <w:suppressLineNumbers w:val="0"/>
+              <w:pBdr>
+                <w:top w:val="none" w:color="auto" w:sz="0" w:space="0"/>
+                <w:left w:val="none" w:color="auto" w:sz="0" w:space="0"/>
+                <w:bottom w:val="none" w:color="auto" w:sz="0" w:space="0"/>
+                <w:right w:val="none" w:color="auto" w:sz="0" w:space="0"/>
+              </w:pBdr>
+              <w:wordWrap w:val="0"/>
+              <w:spacing w:before="0" w:beforeAutospacing="0" w:after="0" w:afterAutospacing="0" w:line="360" w:lineRule="atLeast"/>
+              <w:ind w:left="0" w:right="0" w:firstLine="0"/>
+              <w:jc w:val="left"/>
+              <w:textAlignment w:val="center"/>
+              <w:rPr>
+                <w:color w:val="333333"/>
+                <w:sz w:val="18"/>
+                <w:szCs w:val="18"/>
+              </w:rPr>
+            </w:pPr>
+            <w:r>
+              <w:rPr>
+                <w:rFonts w:ascii="宋体" w:hAnsi="宋体" w:eastAsia="宋体" w:cs="宋体"/>
+                <w:color w:val="333333"/>
+                <w:kern w:val="0"/>
+                <w:sz w:val="18"/>
+                <w:szCs w:val="18"/>
+                <w:lang w:val="en-US" w:eastAsia="zh-CN" w:bidi="ar"/>
+              </w:rPr>
+              <w:t>M</w:t>
+            </w:r>
+          </w:p>
+        </w:tc>
+        <w:tc>
+          <w:tcPr>
+            <w:tcW w:w="0" w:type="auto"/>
+            <w:tcBorders>
+              <w:top w:val="single" w:color="E6E6E6" w:sz="6" w:space="0"/>
+              <w:left w:val="single" w:color="E6E6E6" w:sz="6" w:space="0"/>
+              <w:bottom w:val="single" w:color="E6E6E6" w:sz="6" w:space="0"/>
+              <w:right w:val="single" w:color="E6E6E6" w:sz="6" w:space="0"/>
+            </w:tcBorders>
+            <w:shd w:val="clear" w:color="auto" w:fill="auto"/>
+            <w:tcMar>
+              <w:top w:w="30" w:type="dxa"/>
+              <w:left w:w="150" w:type="dxa"/>
+              <w:bottom w:w="30" w:type="dxa"/>
+              <w:right w:w="150" w:type="dxa"/>
+            </w:tcMar>
+            <w:vAlign w:val="center"/>
+          </w:tcPr>
+          <w:p>
+            <w:pPr>
+              <w:keepNext w:val="0"/>
+              <w:keepLines w:val="0"/>
+              <w:widowControl/>
+              <w:suppressLineNumbers w:val="0"/>
+              <w:pBdr>
+                <w:top w:val="none" w:color="auto" w:sz="0" w:space="0"/>
+                <w:left w:val="none" w:color="auto" w:sz="0" w:space="0"/>
+                <w:bottom w:val="none" w:color="auto" w:sz="0" w:space="0"/>
+                <w:right w:val="none" w:color="auto" w:sz="0" w:space="0"/>
+              </w:pBdr>
+              <w:wordWrap w:val="0"/>
+              <w:spacing w:before="0" w:beforeAutospacing="0" w:after="0" w:afterAutospacing="0" w:line="360" w:lineRule="atLeast"/>
+              <w:ind w:left="0" w:right="0" w:firstLine="0"/>
+              <w:jc w:val="left"/>
+              <w:textAlignment w:val="center"/>
+              <w:rPr>
+                <w:color w:val="333333"/>
+                <w:sz w:val="18"/>
+                <w:szCs w:val="18"/>
+              </w:rPr>
+            </w:pPr>
+            <w:r>
+              <w:rPr>
+                <w:rFonts w:ascii="宋体" w:hAnsi="宋体" w:eastAsia="宋体" w:cs="宋体"/>
+                <w:color w:val="333333"/>
+                <w:kern w:val="0"/>
+                <w:sz w:val="18"/>
+                <w:szCs w:val="18"/>
+                <w:lang w:val="en-US" w:eastAsia="zh-CN" w:bidi="ar"/>
+              </w:rPr>
+              <w:t>AUG</w:t>
+            </w:r>
+          </w:p>
+        </w:tc>
+      </w:tr>
+      <w:tr>
+        <w:tblPrEx>
+          <w:tblBorders>
+            <w:top w:val="none" w:color="auto" w:sz="0" w:space="0"/>
+            <w:left w:val="none" w:color="auto" w:sz="0" w:space="0"/>
+            <w:bottom w:val="none" w:color="auto" w:sz="0" w:space="0"/>
+            <w:right w:val="none" w:color="auto" w:sz="0" w:space="0"/>
+            <w:insideH w:val="none" w:color="auto" w:sz="0" w:space="0"/>
+            <w:insideV w:val="none" w:color="auto" w:sz="0" w:space="0"/>
+          </w:tblBorders>
+          <w:shd w:val="clear" w:color="auto" w:fill="auto"/>
+          <w:tblCellMar>
+            <w:top w:w="15" w:type="dxa"/>
+            <w:left w:w="15" w:type="dxa"/>
+            <w:bottom w:w="15" w:type="dxa"/>
+            <w:right w:w="15" w:type="dxa"/>
+          </w:tblCellMar>
+        </w:tblPrEx>
+        <w:trPr>
+          <w:trHeight w:val="330" w:hRule="atLeast"/>
+        </w:trPr>
+        <w:tc>
+          <w:tcPr>
+            <w:tcW w:w="0" w:type="auto"/>
+            <w:tcBorders>
+              <w:top w:val="single" w:color="E6E6E6" w:sz="6" w:space="0"/>
+              <w:left w:val="single" w:color="E6E6E6" w:sz="6" w:space="0"/>
+              <w:bottom w:val="single" w:color="E6E6E6" w:sz="6" w:space="0"/>
+              <w:right w:val="single" w:color="E6E6E6" w:sz="6" w:space="0"/>
+            </w:tcBorders>
+            <w:shd w:val="clear" w:color="auto" w:fill="auto"/>
+            <w:tcMar>
+              <w:top w:w="30" w:type="dxa"/>
+              <w:left w:w="150" w:type="dxa"/>
+              <w:bottom w:w="30" w:type="dxa"/>
+              <w:right w:w="150" w:type="dxa"/>
+            </w:tcMar>
+            <w:vAlign w:val="center"/>
+          </w:tcPr>
+          <w:p>
+            <w:pPr>
+              <w:keepNext w:val="0"/>
+              <w:keepLines w:val="0"/>
+              <w:widowControl/>
+              <w:suppressLineNumbers w:val="0"/>
+              <w:pBdr>
+                <w:top w:val="none" w:color="auto" w:sz="0" w:space="0"/>
+                <w:left w:val="none" w:color="auto" w:sz="0" w:space="0"/>
+                <w:bottom w:val="none" w:color="auto" w:sz="0" w:space="0"/>
+                <w:right w:val="none" w:color="auto" w:sz="0" w:space="0"/>
+              </w:pBdr>
+              <w:wordWrap w:val="0"/>
+              <w:spacing w:before="0" w:beforeAutospacing="0" w:after="0" w:afterAutospacing="0" w:line="360" w:lineRule="atLeast"/>
+              <w:ind w:left="0" w:right="0" w:firstLine="0"/>
+              <w:jc w:val="center"/>
+              <w:textAlignment w:val="center"/>
+              <w:rPr>
+                <w:color w:val="333333"/>
+                <w:sz w:val="18"/>
+                <w:szCs w:val="18"/>
+              </w:rPr>
+            </w:pPr>
+            <w:r>
+              <w:rPr>
+                <w:rFonts w:ascii="宋体" w:hAnsi="宋体" w:eastAsia="宋体" w:cs="宋体"/>
+                <w:b/>
+                <w:bCs/>
+                <w:color w:val="333333"/>
+                <w:kern w:val="0"/>
+                <w:sz w:val="18"/>
+                <w:szCs w:val="18"/>
+                <w:lang w:val="en-US" w:eastAsia="zh-CN" w:bidi="ar"/>
+              </w:rPr>
+              <w:t>Asp</w:t>
+            </w:r>
+          </w:p>
+        </w:tc>
+        <w:tc>
+          <w:tcPr>
+            <w:tcW w:w="0" w:type="auto"/>
+            <w:tcBorders>
+              <w:top w:val="single" w:color="E6E6E6" w:sz="6" w:space="0"/>
+              <w:left w:val="single" w:color="E6E6E6" w:sz="6" w:space="0"/>
+              <w:bottom w:val="single" w:color="E6E6E6" w:sz="6" w:space="0"/>
+              <w:right w:val="single" w:color="E6E6E6" w:sz="6" w:space="0"/>
+            </w:tcBorders>
+            <w:shd w:val="clear" w:color="auto" w:fill="auto"/>
+            <w:tcMar>
+              <w:top w:w="30" w:type="dxa"/>
+              <w:left w:w="150" w:type="dxa"/>
+              <w:bottom w:w="30" w:type="dxa"/>
+              <w:right w:w="150" w:type="dxa"/>
+            </w:tcMar>
+            <w:vAlign w:val="center"/>
+          </w:tcPr>
+          <w:p>
+            <w:pPr>
+              <w:keepNext w:val="0"/>
+              <w:keepLines w:val="0"/>
+              <w:widowControl/>
+              <w:suppressLineNumbers w:val="0"/>
+              <w:pBdr>
+                <w:top w:val="none" w:color="auto" w:sz="0" w:space="0"/>
+                <w:left w:val="none" w:color="auto" w:sz="0" w:space="0"/>
+                <w:bottom w:val="none" w:color="auto" w:sz="0" w:space="0"/>
+                <w:right w:val="none" w:color="auto" w:sz="0" w:space="0"/>
+              </w:pBdr>
+              <w:wordWrap w:val="0"/>
+              <w:spacing w:before="0" w:beforeAutospacing="0" w:after="0" w:afterAutospacing="0" w:line="360" w:lineRule="atLeast"/>
+              <w:ind w:left="0" w:right="0" w:firstLine="0"/>
+              <w:jc w:val="left"/>
+              <w:textAlignment w:val="center"/>
+              <w:rPr>
+                <w:color w:val="333333"/>
+                <w:sz w:val="18"/>
+                <w:szCs w:val="18"/>
+              </w:rPr>
+            </w:pPr>
+            <w:r>
+              <w:rPr>
+                <w:rFonts w:ascii="宋体" w:hAnsi="宋体" w:eastAsia="宋体" w:cs="宋体"/>
+                <w:color w:val="333333"/>
+                <w:kern w:val="0"/>
+                <w:sz w:val="18"/>
+                <w:szCs w:val="18"/>
+                <w:lang w:val="en-US" w:eastAsia="zh-CN" w:bidi="ar"/>
+              </w:rPr>
+              <w:t>D</w:t>
+            </w:r>
+          </w:p>
+        </w:tc>
+        <w:tc>
+          <w:tcPr>
+            <w:tcW w:w="0" w:type="auto"/>
+            <w:tcBorders>
+              <w:top w:val="single" w:color="E6E6E6" w:sz="6" w:space="0"/>
+              <w:left w:val="single" w:color="E6E6E6" w:sz="6" w:space="0"/>
+              <w:bottom w:val="single" w:color="E6E6E6" w:sz="6" w:space="0"/>
+              <w:right w:val="single" w:color="E6E6E6" w:sz="6" w:space="0"/>
+            </w:tcBorders>
+            <w:shd w:val="clear" w:color="auto" w:fill="auto"/>
+            <w:tcMar>
+              <w:top w:w="30" w:type="dxa"/>
+              <w:left w:w="150" w:type="dxa"/>
+              <w:bottom w:w="30" w:type="dxa"/>
+              <w:right w:w="150" w:type="dxa"/>
+            </w:tcMar>
+            <w:vAlign w:val="center"/>
+          </w:tcPr>
+          <w:p>
+            <w:pPr>
+              <w:keepNext w:val="0"/>
+              <w:keepLines w:val="0"/>
+              <w:widowControl/>
+              <w:suppressLineNumbers w:val="0"/>
+              <w:pBdr>
+                <w:top w:val="none" w:color="auto" w:sz="0" w:space="0"/>
+                <w:left w:val="none" w:color="auto" w:sz="0" w:space="0"/>
+                <w:bottom w:val="none" w:color="auto" w:sz="0" w:space="0"/>
+                <w:right w:val="none" w:color="auto" w:sz="0" w:space="0"/>
+              </w:pBdr>
+              <w:wordWrap w:val="0"/>
+              <w:spacing w:before="0" w:beforeAutospacing="0" w:after="0" w:afterAutospacing="0" w:line="360" w:lineRule="atLeast"/>
+              <w:ind w:left="0" w:right="0" w:firstLine="0"/>
+              <w:jc w:val="left"/>
+              <w:textAlignment w:val="center"/>
+              <w:rPr>
+                <w:color w:val="333333"/>
+                <w:sz w:val="18"/>
+                <w:szCs w:val="18"/>
+              </w:rPr>
+            </w:pPr>
+            <w:r>
+              <w:rPr>
+                <w:rFonts w:ascii="宋体" w:hAnsi="宋体" w:eastAsia="宋体" w:cs="宋体"/>
+                <w:color w:val="333333"/>
+                <w:kern w:val="0"/>
+                <w:sz w:val="18"/>
+                <w:szCs w:val="18"/>
+                <w:lang w:val="en-US" w:eastAsia="zh-CN" w:bidi="ar"/>
+              </w:rPr>
+              <w:t>GAU,GAC</w:t>
+            </w:r>
+          </w:p>
+        </w:tc>
+        <w:tc>
+          <w:tcPr>
+            <w:tcW w:w="0" w:type="auto"/>
+            <w:tcBorders>
+              <w:top w:val="single" w:color="E6E6E6" w:sz="6" w:space="0"/>
+              <w:left w:val="single" w:color="E6E6E6" w:sz="6" w:space="0"/>
+              <w:bottom w:val="single" w:color="E6E6E6" w:sz="6" w:space="0"/>
+              <w:right w:val="single" w:color="E6E6E6" w:sz="6" w:space="0"/>
+            </w:tcBorders>
+            <w:shd w:val="clear" w:color="auto" w:fill="auto"/>
+            <w:tcMar>
+              <w:top w:w="30" w:type="dxa"/>
+              <w:left w:w="150" w:type="dxa"/>
+              <w:bottom w:w="30" w:type="dxa"/>
+              <w:right w:w="150" w:type="dxa"/>
+            </w:tcMar>
+            <w:vAlign w:val="center"/>
+          </w:tcPr>
+          <w:p>
+            <w:pPr>
+              <w:keepNext w:val="0"/>
+              <w:keepLines w:val="0"/>
+              <w:widowControl/>
+              <w:suppressLineNumbers w:val="0"/>
+              <w:pBdr>
+                <w:top w:val="none" w:color="auto" w:sz="0" w:space="0"/>
+                <w:left w:val="none" w:color="auto" w:sz="0" w:space="0"/>
+                <w:bottom w:val="none" w:color="auto" w:sz="0" w:space="0"/>
+                <w:right w:val="none" w:color="auto" w:sz="0" w:space="0"/>
+              </w:pBdr>
+              <w:wordWrap w:val="0"/>
+              <w:spacing w:before="0" w:beforeAutospacing="0" w:after="0" w:afterAutospacing="0" w:line="360" w:lineRule="atLeast"/>
+              <w:ind w:left="0" w:right="0" w:firstLine="0"/>
+              <w:jc w:val="center"/>
+              <w:textAlignment w:val="center"/>
+              <w:rPr>
+                <w:color w:val="333333"/>
+                <w:sz w:val="18"/>
+                <w:szCs w:val="18"/>
+              </w:rPr>
+            </w:pPr>
+            <w:r>
+              <w:rPr>
+                <w:rFonts w:ascii="宋体" w:hAnsi="宋体" w:eastAsia="宋体" w:cs="宋体"/>
+                <w:b/>
+                <w:bCs/>
+                <w:color w:val="333333"/>
+                <w:kern w:val="0"/>
+                <w:sz w:val="18"/>
+                <w:szCs w:val="18"/>
+                <w:lang w:val="en-US" w:eastAsia="zh-CN" w:bidi="ar"/>
+              </w:rPr>
+              <w:t>Phe</w:t>
+            </w:r>
+          </w:p>
+        </w:tc>
+        <w:tc>
+          <w:tcPr>
+            <w:tcW w:w="0" w:type="auto"/>
+            <w:tcBorders>
+              <w:top w:val="single" w:color="E6E6E6" w:sz="6" w:space="0"/>
+              <w:left w:val="single" w:color="E6E6E6" w:sz="6" w:space="0"/>
+              <w:bottom w:val="single" w:color="E6E6E6" w:sz="6" w:space="0"/>
+              <w:right w:val="single" w:color="E6E6E6" w:sz="6" w:space="0"/>
+            </w:tcBorders>
+            <w:shd w:val="clear" w:color="auto" w:fill="auto"/>
+            <w:tcMar>
+              <w:top w:w="30" w:type="dxa"/>
+              <w:left w:w="150" w:type="dxa"/>
+              <w:bottom w:w="30" w:type="dxa"/>
+              <w:right w:w="150" w:type="dxa"/>
+            </w:tcMar>
+            <w:vAlign w:val="center"/>
+          </w:tcPr>
+          <w:p>
+            <w:pPr>
+              <w:keepNext w:val="0"/>
+              <w:keepLines w:val="0"/>
+              <w:widowControl/>
+              <w:suppressLineNumbers w:val="0"/>
+              <w:pBdr>
+                <w:top w:val="none" w:color="auto" w:sz="0" w:space="0"/>
+                <w:left w:val="none" w:color="auto" w:sz="0" w:space="0"/>
+                <w:bottom w:val="none" w:color="auto" w:sz="0" w:space="0"/>
+                <w:right w:val="none" w:color="auto" w:sz="0" w:space="0"/>
+              </w:pBdr>
+              <w:wordWrap w:val="0"/>
+              <w:spacing w:before="0" w:beforeAutospacing="0" w:after="0" w:afterAutospacing="0" w:line="360" w:lineRule="atLeast"/>
+              <w:ind w:left="0" w:right="0" w:firstLine="0"/>
+              <w:jc w:val="left"/>
+              <w:textAlignment w:val="center"/>
+              <w:rPr>
+                <w:color w:val="333333"/>
+                <w:sz w:val="18"/>
+                <w:szCs w:val="18"/>
+              </w:rPr>
+            </w:pPr>
+            <w:r>
+              <w:rPr>
+                <w:rFonts w:ascii="宋体" w:hAnsi="宋体" w:eastAsia="宋体" w:cs="宋体"/>
+                <w:color w:val="333333"/>
+                <w:kern w:val="0"/>
+                <w:sz w:val="18"/>
+                <w:szCs w:val="18"/>
+                <w:lang w:val="en-US" w:eastAsia="zh-CN" w:bidi="ar"/>
+              </w:rPr>
+              <w:t>F</w:t>
+            </w:r>
+          </w:p>
+        </w:tc>
+        <w:tc>
+          <w:tcPr>
+            <w:tcW w:w="0" w:type="auto"/>
+            <w:tcBorders>
+              <w:top w:val="single" w:color="E6E6E6" w:sz="6" w:space="0"/>
+              <w:left w:val="single" w:color="E6E6E6" w:sz="6" w:space="0"/>
+              <w:bottom w:val="single" w:color="E6E6E6" w:sz="6" w:space="0"/>
+              <w:right w:val="single" w:color="E6E6E6" w:sz="6" w:space="0"/>
+            </w:tcBorders>
+            <w:shd w:val="clear" w:color="auto" w:fill="auto"/>
             <w:tcMar>
               <w:top w:w="30" w:type="dxa"/>
               <w:left w:w="150" w:type="dxa"/>
@@ -10290,7 +10707,7 @@
               <w:bottom w:val="single" w:color="E6E6E6" w:sz="6" w:space="0"/>
               <w:right w:val="single" w:color="E6E6E6" w:sz="6" w:space="0"/>
             </w:tcBorders>
-            <w:shd w:val="clear"/>
+            <w:shd w:val="clear" w:color="auto" w:fill="auto"/>
             <w:tcMar>
               <w:top w:w="30" w:type="dxa"/>
               <w:left w:w="150" w:type="dxa"/>
@@ -10346,7 +10763,7 @@
               <w:bottom w:val="single" w:color="E6E6E6" w:sz="6" w:space="0"/>
               <w:right w:val="single" w:color="E6E6E6" w:sz="6" w:space="0"/>
             </w:tcBorders>
-            <w:shd w:val="clear"/>
+            <w:shd w:val="clear" w:color="auto" w:fill="auto"/>
             <w:tcMar>
               <w:top w:w="30" w:type="dxa"/>
               <w:left w:w="150" w:type="dxa"/>
@@ -10400,7 +10817,7 @@
               <w:bottom w:val="single" w:color="E6E6E6" w:sz="6" w:space="0"/>
               <w:right w:val="single" w:color="E6E6E6" w:sz="6" w:space="0"/>
             </w:tcBorders>
-            <w:shd w:val="clear"/>
+            <w:shd w:val="clear" w:color="auto" w:fill="auto"/>
             <w:tcMar>
               <w:top w:w="30" w:type="dxa"/>
               <w:left w:w="150" w:type="dxa"/>
@@ -10454,7 +10871,7 @@
               <w:bottom w:val="single" w:color="E6E6E6" w:sz="6" w:space="0"/>
               <w:right w:val="single" w:color="E6E6E6" w:sz="6" w:space="0"/>
             </w:tcBorders>
-            <w:shd w:val="clear"/>
+            <w:shd w:val="clear" w:color="auto" w:fill="auto"/>
             <w:tcMar>
               <w:top w:w="30" w:type="dxa"/>
               <w:left w:w="150" w:type="dxa"/>
@@ -10510,7 +10927,7 @@
               <w:bottom w:val="single" w:color="E6E6E6" w:sz="6" w:space="0"/>
               <w:right w:val="single" w:color="E6E6E6" w:sz="6" w:space="0"/>
             </w:tcBorders>
-            <w:shd w:val="clear"/>
+            <w:shd w:val="clear" w:color="auto" w:fill="auto"/>
             <w:tcMar>
               <w:top w:w="30" w:type="dxa"/>
               <w:left w:w="150" w:type="dxa"/>
@@ -10564,7 +10981,7 @@
               <w:bottom w:val="single" w:color="E6E6E6" w:sz="6" w:space="0"/>
               <w:right w:val="single" w:color="E6E6E6" w:sz="6" w:space="0"/>
             </w:tcBorders>
-            <w:shd w:val="clear"/>
+            <w:shd w:val="clear" w:color="auto" w:fill="auto"/>
             <w:tcMar>
               <w:top w:w="30" w:type="dxa"/>
               <w:left w:w="150" w:type="dxa"/>
@@ -10639,7 +11056,7 @@
               <w:bottom w:val="single" w:color="E6E6E6" w:sz="6" w:space="0"/>
               <w:right w:val="single" w:color="E6E6E6" w:sz="6" w:space="0"/>
             </w:tcBorders>
-            <w:shd w:val="clear"/>
+            <w:shd w:val="clear" w:color="auto" w:fill="auto"/>
             <w:tcMar>
               <w:top w:w="30" w:type="dxa"/>
               <w:left w:w="150" w:type="dxa"/>
@@ -10695,7 +11112,7 @@
               <w:bottom w:val="single" w:color="E6E6E6" w:sz="6" w:space="0"/>
               <w:right w:val="single" w:color="E6E6E6" w:sz="6" w:space="0"/>
             </w:tcBorders>
-            <w:shd w:val="clear"/>
+            <w:shd w:val="clear" w:color="auto" w:fill="auto"/>
             <w:tcMar>
               <w:top w:w="30" w:type="dxa"/>
               <w:left w:w="150" w:type="dxa"/>
@@ -10749,7 +11166,7 @@
               <w:bottom w:val="single" w:color="E6E6E6" w:sz="6" w:space="0"/>
               <w:right w:val="single" w:color="E6E6E6" w:sz="6" w:space="0"/>
             </w:tcBorders>
-            <w:shd w:val="clear"/>
+            <w:shd w:val="clear" w:color="auto" w:fill="auto"/>
             <w:tcMar>
               <w:top w:w="30" w:type="dxa"/>
               <w:left w:w="150" w:type="dxa"/>
@@ -10803,7 +11220,7 @@
               <w:bottom w:val="single" w:color="E6E6E6" w:sz="6" w:space="0"/>
               <w:right w:val="single" w:color="E6E6E6" w:sz="6" w:space="0"/>
             </w:tcBorders>
-            <w:shd w:val="clear"/>
+            <w:shd w:val="clear" w:color="auto" w:fill="auto"/>
             <w:tcMar>
               <w:top w:w="30" w:type="dxa"/>
               <w:left w:w="150" w:type="dxa"/>
@@ -10859,7 +11276,7 @@
               <w:bottom w:val="single" w:color="E6E6E6" w:sz="6" w:space="0"/>
               <w:right w:val="single" w:color="E6E6E6" w:sz="6" w:space="0"/>
             </w:tcBorders>
-            <w:shd w:val="clear"/>
+            <w:shd w:val="clear" w:color="auto" w:fill="auto"/>
             <w:tcMar>
               <w:top w:w="30" w:type="dxa"/>
               <w:left w:w="150" w:type="dxa"/>
@@ -10913,7 +11330,7 @@
               <w:bottom w:val="single" w:color="E6E6E6" w:sz="6" w:space="0"/>
               <w:right w:val="single" w:color="E6E6E6" w:sz="6" w:space="0"/>
             </w:tcBorders>
-            <w:shd w:val="clear"/>
+            <w:shd w:val="clear" w:color="auto" w:fill="auto"/>
             <w:tcMar>
               <w:top w:w="30" w:type="dxa"/>
               <w:left w:w="150" w:type="dxa"/>
@@ -10955,356 +11372,6 @@
                 <w:lang w:val="en-US" w:eastAsia="zh-CN" w:bidi="ar"/>
               </w:rPr>
               <w:t>UCU,UCC,UCA,UCG,AGU,AGC</w:t>
-            </w:r>
-          </w:p>
-        </w:tc>
-      </w:tr>
-      <w:tr>
-        <w:tblPrEx>
-          <w:tblBorders>
-            <w:top w:val="none" w:color="auto" w:sz="0" w:space="0"/>
-            <w:left w:val="none" w:color="auto" w:sz="0" w:space="0"/>
-            <w:bottom w:val="none" w:color="auto" w:sz="0" w:space="0"/>
-            <w:right w:val="none" w:color="auto" w:sz="0" w:space="0"/>
-            <w:insideH w:val="none" w:color="auto" w:sz="0" w:space="0"/>
-            <w:insideV w:val="none" w:color="auto" w:sz="0" w:space="0"/>
-          </w:tblBorders>
-          <w:shd w:val="clear"/>
-          <w:tblCellMar>
-            <w:top w:w="15" w:type="dxa"/>
-            <w:left w:w="15" w:type="dxa"/>
-            <w:bottom w:w="15" w:type="dxa"/>
-            <w:right w:w="15" w:type="dxa"/>
-          </w:tblCellMar>
-        </w:tblPrEx>
-        <w:trPr>
-          <w:trHeight w:val="330" w:hRule="atLeast"/>
-        </w:trPr>
-        <w:tc>
-          <w:tcPr>
-            <w:tcW w:w="0" w:type="auto"/>
-            <w:tcBorders>
-              <w:top w:val="single" w:color="E6E6E6" w:sz="6" w:space="0"/>
-              <w:left w:val="single" w:color="E6E6E6" w:sz="6" w:space="0"/>
-              <w:bottom w:val="single" w:color="E6E6E6" w:sz="6" w:space="0"/>
-              <w:right w:val="single" w:color="E6E6E6" w:sz="6" w:space="0"/>
-            </w:tcBorders>
-            <w:shd w:val="clear"/>
-            <w:tcMar>
-              <w:top w:w="30" w:type="dxa"/>
-              <w:left w:w="150" w:type="dxa"/>
-              <w:bottom w:w="30" w:type="dxa"/>
-              <w:right w:w="150" w:type="dxa"/>
-            </w:tcMar>
-            <w:vAlign w:val="center"/>
-          </w:tcPr>
-          <w:p>
-            <w:pPr>
-              <w:keepNext w:val="0"/>
-              <w:keepLines w:val="0"/>
-              <w:widowControl/>
-              <w:suppressLineNumbers w:val="0"/>
-              <w:pBdr>
-                <w:top w:val="none" w:color="auto" w:sz="0" w:space="0"/>
-                <w:left w:val="none" w:color="auto" w:sz="0" w:space="0"/>
-                <w:bottom w:val="none" w:color="auto" w:sz="0" w:space="0"/>
-                <w:right w:val="none" w:color="auto" w:sz="0" w:space="0"/>
-              </w:pBdr>
-              <w:wordWrap w:val="0"/>
-              <w:spacing w:before="0" w:beforeAutospacing="0" w:after="0" w:afterAutospacing="0" w:line="360" w:lineRule="atLeast"/>
-              <w:ind w:left="0" w:right="0" w:firstLine="0"/>
-              <w:jc w:val="center"/>
-              <w:textAlignment w:val="center"/>
-              <w:rPr>
-                <w:color w:val="333333"/>
-                <w:sz w:val="18"/>
-                <w:szCs w:val="18"/>
-              </w:rPr>
-            </w:pPr>
-            <w:r>
-              <w:rPr>
-                <w:rFonts w:ascii="宋体" w:hAnsi="宋体" w:eastAsia="宋体" w:cs="宋体"/>
-                <w:b/>
-                <w:bCs/>
-                <w:color w:val="333333"/>
-                <w:kern w:val="0"/>
-                <w:sz w:val="18"/>
-                <w:szCs w:val="18"/>
-                <w:lang w:val="en-US" w:eastAsia="zh-CN" w:bidi="ar"/>
-              </w:rPr>
-              <w:t>Glu</w:t>
-            </w:r>
-          </w:p>
-        </w:tc>
-        <w:tc>
-          <w:tcPr>
-            <w:tcW w:w="0" w:type="auto"/>
-            <w:tcBorders>
-              <w:top w:val="single" w:color="E6E6E6" w:sz="6" w:space="0"/>
-              <w:left w:val="single" w:color="E6E6E6" w:sz="6" w:space="0"/>
-              <w:bottom w:val="single" w:color="E6E6E6" w:sz="6" w:space="0"/>
-              <w:right w:val="single" w:color="E6E6E6" w:sz="6" w:space="0"/>
-            </w:tcBorders>
-            <w:shd w:val="clear"/>
-            <w:tcMar>
-              <w:top w:w="30" w:type="dxa"/>
-              <w:left w:w="150" w:type="dxa"/>
-              <w:bottom w:w="30" w:type="dxa"/>
-              <w:right w:w="150" w:type="dxa"/>
-            </w:tcMar>
-            <w:vAlign w:val="center"/>
-          </w:tcPr>
-          <w:p>
-            <w:pPr>
-              <w:keepNext w:val="0"/>
-              <w:keepLines w:val="0"/>
-              <w:widowControl/>
-              <w:suppressLineNumbers w:val="0"/>
-              <w:pBdr>
-                <w:top w:val="none" w:color="auto" w:sz="0" w:space="0"/>
-                <w:left w:val="none" w:color="auto" w:sz="0" w:space="0"/>
-                <w:bottom w:val="none" w:color="auto" w:sz="0" w:space="0"/>
-                <w:right w:val="none" w:color="auto" w:sz="0" w:space="0"/>
-              </w:pBdr>
-              <w:wordWrap w:val="0"/>
-              <w:spacing w:before="0" w:beforeAutospacing="0" w:after="0" w:afterAutospacing="0" w:line="360" w:lineRule="atLeast"/>
-              <w:ind w:left="0" w:right="0" w:firstLine="0"/>
-              <w:jc w:val="left"/>
-              <w:textAlignment w:val="center"/>
-              <w:rPr>
-                <w:color w:val="333333"/>
-                <w:sz w:val="18"/>
-                <w:szCs w:val="18"/>
-              </w:rPr>
-            </w:pPr>
-            <w:r>
-              <w:rPr>
-                <w:rFonts w:ascii="宋体" w:hAnsi="宋体" w:eastAsia="宋体" w:cs="宋体"/>
-                <w:color w:val="333333"/>
-                <w:kern w:val="0"/>
-                <w:sz w:val="18"/>
-                <w:szCs w:val="18"/>
-                <w:lang w:val="en-US" w:eastAsia="zh-CN" w:bidi="ar"/>
-              </w:rPr>
-              <w:t>E</w:t>
-            </w:r>
-          </w:p>
-        </w:tc>
-        <w:tc>
-          <w:tcPr>
-            <w:tcW w:w="0" w:type="auto"/>
-            <w:tcBorders>
-              <w:top w:val="single" w:color="E6E6E6" w:sz="6" w:space="0"/>
-              <w:left w:val="single" w:color="E6E6E6" w:sz="6" w:space="0"/>
-              <w:bottom w:val="single" w:color="E6E6E6" w:sz="6" w:space="0"/>
-              <w:right w:val="single" w:color="E6E6E6" w:sz="6" w:space="0"/>
-            </w:tcBorders>
-            <w:shd w:val="clear"/>
-            <w:tcMar>
-              <w:top w:w="30" w:type="dxa"/>
-              <w:left w:w="150" w:type="dxa"/>
-              <w:bottom w:w="30" w:type="dxa"/>
-              <w:right w:w="150" w:type="dxa"/>
-            </w:tcMar>
-            <w:vAlign w:val="center"/>
-          </w:tcPr>
-          <w:p>
-            <w:pPr>
-              <w:keepNext w:val="0"/>
-              <w:keepLines w:val="0"/>
-              <w:widowControl/>
-              <w:suppressLineNumbers w:val="0"/>
-              <w:pBdr>
-                <w:top w:val="none" w:color="auto" w:sz="0" w:space="0"/>
-                <w:left w:val="none" w:color="auto" w:sz="0" w:space="0"/>
-                <w:bottom w:val="none" w:color="auto" w:sz="0" w:space="0"/>
-                <w:right w:val="none" w:color="auto" w:sz="0" w:space="0"/>
-              </w:pBdr>
-              <w:wordWrap w:val="0"/>
-              <w:spacing w:before="0" w:beforeAutospacing="0" w:after="0" w:afterAutospacing="0" w:line="360" w:lineRule="atLeast"/>
-              <w:ind w:left="0" w:right="0" w:firstLine="0"/>
-              <w:jc w:val="left"/>
-              <w:textAlignment w:val="center"/>
-              <w:rPr>
-                <w:color w:val="333333"/>
-                <w:sz w:val="18"/>
-                <w:szCs w:val="18"/>
-              </w:rPr>
-            </w:pPr>
-            <w:r>
-              <w:rPr>
-                <w:rFonts w:ascii="宋体" w:hAnsi="宋体" w:eastAsia="宋体" w:cs="宋体"/>
-                <w:color w:val="333333"/>
-                <w:kern w:val="0"/>
-                <w:sz w:val="18"/>
-                <w:szCs w:val="18"/>
-                <w:lang w:val="en-US" w:eastAsia="zh-CN" w:bidi="ar"/>
-              </w:rPr>
-              <w:t>GAA,GAG</w:t>
-            </w:r>
-          </w:p>
-        </w:tc>
-        <w:tc>
-          <w:tcPr>
-            <w:tcW w:w="0" w:type="auto"/>
-            <w:tcBorders>
-              <w:top w:val="single" w:color="E6E6E6" w:sz="6" w:space="0"/>
-              <w:left w:val="single" w:color="E6E6E6" w:sz="6" w:space="0"/>
-              <w:bottom w:val="single" w:color="E6E6E6" w:sz="6" w:space="0"/>
-              <w:right w:val="single" w:color="E6E6E6" w:sz="6" w:space="0"/>
-            </w:tcBorders>
-            <w:shd w:val="clear"/>
-            <w:tcMar>
-              <w:top w:w="30" w:type="dxa"/>
-              <w:left w:w="150" w:type="dxa"/>
-              <w:bottom w:w="30" w:type="dxa"/>
-              <w:right w:w="150" w:type="dxa"/>
-            </w:tcMar>
-            <w:vAlign w:val="center"/>
-          </w:tcPr>
-          <w:p>
-            <w:pPr>
-              <w:keepNext w:val="0"/>
-              <w:keepLines w:val="0"/>
-              <w:widowControl/>
-              <w:suppressLineNumbers w:val="0"/>
-              <w:pBdr>
-                <w:top w:val="none" w:color="auto" w:sz="0" w:space="0"/>
-                <w:left w:val="none" w:color="auto" w:sz="0" w:space="0"/>
-                <w:bottom w:val="none" w:color="auto" w:sz="0" w:space="0"/>
-                <w:right w:val="none" w:color="auto" w:sz="0" w:space="0"/>
-              </w:pBdr>
-              <w:wordWrap w:val="0"/>
-              <w:spacing w:before="0" w:beforeAutospacing="0" w:after="0" w:afterAutospacing="0" w:line="360" w:lineRule="atLeast"/>
-              <w:ind w:left="0" w:right="0" w:firstLine="0"/>
-              <w:jc w:val="center"/>
-              <w:textAlignment w:val="center"/>
-              <w:rPr>
-                <w:color w:val="333333"/>
-                <w:sz w:val="18"/>
-                <w:szCs w:val="18"/>
-              </w:rPr>
-            </w:pPr>
-            <w:r>
-              <w:rPr>
-                <w:rFonts w:ascii="宋体" w:hAnsi="宋体" w:eastAsia="宋体" w:cs="宋体"/>
-                <w:b/>
-                <w:bCs/>
-                <w:color w:val="333333"/>
-                <w:kern w:val="0"/>
-                <w:sz w:val="18"/>
-                <w:szCs w:val="18"/>
-                <w:lang w:val="en-US" w:eastAsia="zh-CN" w:bidi="ar"/>
-              </w:rPr>
-              <w:t>Thr</w:t>
-            </w:r>
-          </w:p>
-        </w:tc>
-        <w:tc>
-          <w:tcPr>
-            <w:tcW w:w="0" w:type="auto"/>
-            <w:tcBorders>
-              <w:top w:val="single" w:color="E6E6E6" w:sz="6" w:space="0"/>
-              <w:left w:val="single" w:color="E6E6E6" w:sz="6" w:space="0"/>
-              <w:bottom w:val="single" w:color="E6E6E6" w:sz="6" w:space="0"/>
-              <w:right w:val="single" w:color="E6E6E6" w:sz="6" w:space="0"/>
-            </w:tcBorders>
-            <w:shd w:val="clear"/>
-            <w:tcMar>
-              <w:top w:w="30" w:type="dxa"/>
-              <w:left w:w="150" w:type="dxa"/>
-              <w:bottom w:w="30" w:type="dxa"/>
-              <w:right w:w="150" w:type="dxa"/>
-            </w:tcMar>
-            <w:vAlign w:val="center"/>
-          </w:tcPr>
-          <w:p>
-            <w:pPr>
-              <w:keepNext w:val="0"/>
-              <w:keepLines w:val="0"/>
-              <w:widowControl/>
-              <w:suppressLineNumbers w:val="0"/>
-              <w:pBdr>
-                <w:top w:val="none" w:color="auto" w:sz="0" w:space="0"/>
-                <w:left w:val="none" w:color="auto" w:sz="0" w:space="0"/>
-                <w:bottom w:val="none" w:color="auto" w:sz="0" w:space="0"/>
-                <w:right w:val="none" w:color="auto" w:sz="0" w:space="0"/>
-              </w:pBdr>
-              <w:wordWrap w:val="0"/>
-              <w:spacing w:before="0" w:beforeAutospacing="0" w:after="0" w:afterAutospacing="0" w:line="360" w:lineRule="atLeast"/>
-              <w:ind w:left="0" w:right="0" w:firstLine="0"/>
-              <w:jc w:val="left"/>
-              <w:textAlignment w:val="center"/>
-              <w:rPr>
-                <w:color w:val="333333"/>
-                <w:sz w:val="18"/>
-                <w:szCs w:val="18"/>
-              </w:rPr>
-            </w:pPr>
-            <w:r>
-              <w:rPr>
-                <w:rFonts w:ascii="宋体" w:hAnsi="宋体" w:eastAsia="宋体" w:cs="宋体"/>
-                <w:color w:val="333333"/>
-                <w:kern w:val="0"/>
-                <w:sz w:val="18"/>
-                <w:szCs w:val="18"/>
-                <w:lang w:val="en-US" w:eastAsia="zh-CN" w:bidi="ar"/>
-              </w:rPr>
-              <w:t>T</w:t>
-            </w:r>
-          </w:p>
-        </w:tc>
-        <w:tc>
-          <w:tcPr>
-            <w:tcW w:w="0" w:type="auto"/>
-            <w:tcBorders>
-              <w:top w:val="single" w:color="E6E6E6" w:sz="6" w:space="0"/>
-              <w:left w:val="single" w:color="E6E6E6" w:sz="6" w:space="0"/>
-              <w:bottom w:val="single" w:color="E6E6E6" w:sz="6" w:space="0"/>
-              <w:right w:val="single" w:color="E6E6E6" w:sz="6" w:space="0"/>
-            </w:tcBorders>
-            <w:shd w:val="clear"/>
-            <w:tcMar>
-              <w:top w:w="30" w:type="dxa"/>
-              <w:left w:w="150" w:type="dxa"/>
-              <w:bottom w:w="30" w:type="dxa"/>
-              <w:right w:w="150" w:type="dxa"/>
-            </w:tcMar>
-            <w:vAlign w:val="center"/>
-          </w:tcPr>
-          <w:p>
-            <w:pPr>
-              <w:keepNext w:val="0"/>
-              <w:keepLines w:val="0"/>
-              <w:widowControl/>
-              <w:suppressLineNumbers w:val="0"/>
-              <w:pBdr>
-                <w:top w:val="none" w:color="auto" w:sz="0" w:space="0"/>
-                <w:left w:val="none" w:color="auto" w:sz="0" w:space="0"/>
-                <w:bottom w:val="none" w:color="auto" w:sz="0" w:space="0"/>
-                <w:right w:val="none" w:color="auto" w:sz="0" w:space="0"/>
-              </w:pBdr>
-              <w:wordWrap w:val="0"/>
-              <w:spacing w:before="0" w:beforeAutospacing="0" w:after="0" w:afterAutospacing="0" w:line="360" w:lineRule="atLeast"/>
-              <w:ind w:left="0" w:right="0" w:firstLine="0"/>
-              <w:jc w:val="left"/>
-              <w:textAlignment w:val="center"/>
-              <w:rPr>
-                <w:color w:val="333333"/>
-                <w:sz w:val="18"/>
-                <w:szCs w:val="18"/>
-              </w:rPr>
-            </w:pPr>
-            <w:r>
-              <w:rPr>
-                <w:rFonts w:ascii="宋体" w:hAnsi="宋体" w:eastAsia="宋体" w:cs="宋体"/>
-                <w:color w:val="333333"/>
-                <w:kern w:val="0"/>
-                <w:sz w:val="18"/>
-                <w:szCs w:val="18"/>
-                <w:lang w:val="en-US" w:eastAsia="zh-CN" w:bidi="ar"/>
-              </w:rPr>
-              <w:t>ACU,ACC,ACA,ACG</w:t>
             </w:r>
           </w:p>
         </w:tc>
@@ -11338,7 +11405,7 @@
               <w:bottom w:val="single" w:color="E6E6E6" w:sz="6" w:space="0"/>
               <w:right w:val="single" w:color="E6E6E6" w:sz="6" w:space="0"/>
             </w:tcBorders>
-            <w:shd w:val="clear"/>
+            <w:shd w:val="clear" w:color="auto" w:fill="auto"/>
             <w:tcMar>
               <w:top w:w="30" w:type="dxa"/>
               <w:left w:w="150" w:type="dxa"/>
@@ -11381,7 +11448,7 @@
                 <w:szCs w:val="18"/>
                 <w:lang w:val="en-US" w:eastAsia="zh-CN" w:bidi="ar"/>
               </w:rPr>
-              <w:t>Gly</w:t>
+              <w:t>Glu</w:t>
             </w:r>
           </w:p>
         </w:tc>
@@ -11394,7 +11461,7 @@
               <w:bottom w:val="single" w:color="E6E6E6" w:sz="6" w:space="0"/>
               <w:right w:val="single" w:color="E6E6E6" w:sz="6" w:space="0"/>
             </w:tcBorders>
-            <w:shd w:val="clear"/>
+            <w:shd w:val="clear" w:color="auto" w:fill="auto"/>
             <w:tcMar>
               <w:top w:w="30" w:type="dxa"/>
               <w:left w:w="150" w:type="dxa"/>
@@ -11435,7 +11502,7 @@
                 <w:szCs w:val="18"/>
                 <w:lang w:val="en-US" w:eastAsia="zh-CN" w:bidi="ar"/>
               </w:rPr>
-              <w:t>G</w:t>
+              <w:t>E</w:t>
             </w:r>
           </w:p>
         </w:tc>
@@ -11448,7 +11515,7 @@
               <w:bottom w:val="single" w:color="E6E6E6" w:sz="6" w:space="0"/>
               <w:right w:val="single" w:color="E6E6E6" w:sz="6" w:space="0"/>
             </w:tcBorders>
-            <w:shd w:val="clear"/>
+            <w:shd w:val="clear" w:color="auto" w:fill="auto"/>
             <w:tcMar>
               <w:top w:w="30" w:type="dxa"/>
               <w:left w:w="150" w:type="dxa"/>
@@ -11489,7 +11556,7 @@
                 <w:szCs w:val="18"/>
                 <w:lang w:val="en-US" w:eastAsia="zh-CN" w:bidi="ar"/>
               </w:rPr>
-              <w:t>GGU,GGC,GGA,GGG</w:t>
+              <w:t>GAA,GAG</w:t>
             </w:r>
           </w:p>
         </w:tc>
@@ -11502,7 +11569,7 @@
               <w:bottom w:val="single" w:color="E6E6E6" w:sz="6" w:space="0"/>
               <w:right w:val="single" w:color="E6E6E6" w:sz="6" w:space="0"/>
             </w:tcBorders>
-            <w:shd w:val="clear"/>
+            <w:shd w:val="clear" w:color="auto" w:fill="auto"/>
             <w:tcMar>
               <w:top w:w="30" w:type="dxa"/>
               <w:left w:w="150" w:type="dxa"/>
@@ -11545,7 +11612,7 @@
                 <w:szCs w:val="18"/>
                 <w:lang w:val="en-US" w:eastAsia="zh-CN" w:bidi="ar"/>
               </w:rPr>
-              <w:t>Trp</w:t>
+              <w:t>Thr</w:t>
             </w:r>
           </w:p>
         </w:tc>
@@ -11558,7 +11625,7 @@
               <w:bottom w:val="single" w:color="E6E6E6" w:sz="6" w:space="0"/>
               <w:right w:val="single" w:color="E6E6E6" w:sz="6" w:space="0"/>
             </w:tcBorders>
-            <w:shd w:val="clear"/>
+            <w:shd w:val="clear" w:color="auto" w:fill="auto"/>
             <w:tcMar>
               <w:top w:w="30" w:type="dxa"/>
               <w:left w:w="150" w:type="dxa"/>
@@ -11599,7 +11666,7 @@
                 <w:szCs w:val="18"/>
                 <w:lang w:val="en-US" w:eastAsia="zh-CN" w:bidi="ar"/>
               </w:rPr>
-              <w:t>W</w:t>
+              <w:t>T</w:t>
             </w:r>
           </w:p>
         </w:tc>
@@ -11612,7 +11679,7 @@
               <w:bottom w:val="single" w:color="E6E6E6" w:sz="6" w:space="0"/>
               <w:right w:val="single" w:color="E6E6E6" w:sz="6" w:space="0"/>
             </w:tcBorders>
-            <w:shd w:val="clear"/>
+            <w:shd w:val="clear" w:color="auto" w:fill="auto"/>
             <w:tcMar>
               <w:top w:w="30" w:type="dxa"/>
               <w:left w:w="150" w:type="dxa"/>
@@ -11653,7 +11720,7 @@
                 <w:szCs w:val="18"/>
                 <w:lang w:val="en-US" w:eastAsia="zh-CN" w:bidi="ar"/>
               </w:rPr>
-              <w:t>UGG</w:t>
+              <w:t>ACU,ACC,ACA,ACG</w:t>
             </w:r>
           </w:p>
         </w:tc>
@@ -11687,7 +11754,7 @@
               <w:bottom w:val="single" w:color="E6E6E6" w:sz="6" w:space="0"/>
               <w:right w:val="single" w:color="E6E6E6" w:sz="6" w:space="0"/>
             </w:tcBorders>
-            <w:shd w:val="clear"/>
+            <w:shd w:val="clear" w:color="auto" w:fill="auto"/>
             <w:tcMar>
               <w:top w:w="30" w:type="dxa"/>
               <w:left w:w="150" w:type="dxa"/>
@@ -11730,7 +11797,7 @@
                 <w:szCs w:val="18"/>
                 <w:lang w:val="en-US" w:eastAsia="zh-CN" w:bidi="ar"/>
               </w:rPr>
-              <w:t>His</w:t>
+              <w:t>Gly</w:t>
             </w:r>
           </w:p>
         </w:tc>
@@ -11743,7 +11810,7 @@
               <w:bottom w:val="single" w:color="E6E6E6" w:sz="6" w:space="0"/>
               <w:right w:val="single" w:color="E6E6E6" w:sz="6" w:space="0"/>
             </w:tcBorders>
-            <w:shd w:val="clear"/>
+            <w:shd w:val="clear" w:color="auto" w:fill="auto"/>
             <w:tcMar>
               <w:top w:w="30" w:type="dxa"/>
               <w:left w:w="150" w:type="dxa"/>
@@ -11784,7 +11851,7 @@
                 <w:szCs w:val="18"/>
                 <w:lang w:val="en-US" w:eastAsia="zh-CN" w:bidi="ar"/>
               </w:rPr>
-              <w:t>H</w:t>
+              <w:t>G</w:t>
             </w:r>
           </w:p>
         </w:tc>
@@ -11797,7 +11864,7 @@
               <w:bottom w:val="single" w:color="E6E6E6" w:sz="6" w:space="0"/>
               <w:right w:val="single" w:color="E6E6E6" w:sz="6" w:space="0"/>
             </w:tcBorders>
-            <w:shd w:val="clear"/>
+            <w:shd w:val="clear" w:color="auto" w:fill="auto"/>
             <w:tcMar>
               <w:top w:w="30" w:type="dxa"/>
               <w:left w:w="150" w:type="dxa"/>
@@ -11838,7 +11905,7 @@
                 <w:szCs w:val="18"/>
                 <w:lang w:val="en-US" w:eastAsia="zh-CN" w:bidi="ar"/>
               </w:rPr>
-              <w:t>CAU,CAC</w:t>
+              <w:t>GGU,GGC,GGA,GGG</w:t>
             </w:r>
           </w:p>
         </w:tc>
@@ -11851,7 +11918,7 @@
               <w:bottom w:val="single" w:color="E6E6E6" w:sz="6" w:space="0"/>
               <w:right w:val="single" w:color="E6E6E6" w:sz="6" w:space="0"/>
             </w:tcBorders>
-            <w:shd w:val="clear"/>
+            <w:shd w:val="clear" w:color="auto" w:fill="auto"/>
             <w:tcMar>
               <w:top w:w="30" w:type="dxa"/>
               <w:left w:w="150" w:type="dxa"/>
@@ -11894,7 +11961,7 @@
                 <w:szCs w:val="18"/>
                 <w:lang w:val="en-US" w:eastAsia="zh-CN" w:bidi="ar"/>
               </w:rPr>
-              <w:t>Tyr</w:t>
+              <w:t>Trp</w:t>
             </w:r>
           </w:p>
         </w:tc>
@@ -11907,7 +11974,7 @@
               <w:bottom w:val="single" w:color="E6E6E6" w:sz="6" w:space="0"/>
               <w:right w:val="single" w:color="E6E6E6" w:sz="6" w:space="0"/>
             </w:tcBorders>
-            <w:shd w:val="clear"/>
+            <w:shd w:val="clear" w:color="auto" w:fill="auto"/>
             <w:tcMar>
               <w:top w:w="30" w:type="dxa"/>
               <w:left w:w="150" w:type="dxa"/>
@@ -11948,7 +12015,7 @@
                 <w:szCs w:val="18"/>
                 <w:lang w:val="en-US" w:eastAsia="zh-CN" w:bidi="ar"/>
               </w:rPr>
-              <w:t>Y</w:t>
+              <w:t>W</w:t>
             </w:r>
           </w:p>
         </w:tc>
@@ -11961,7 +12028,357 @@
               <w:bottom w:val="single" w:color="E6E6E6" w:sz="6" w:space="0"/>
               <w:right w:val="single" w:color="E6E6E6" w:sz="6" w:space="0"/>
             </w:tcBorders>
-            <w:shd w:val="clear"/>
+            <w:shd w:val="clear" w:color="auto" w:fill="auto"/>
+            <w:tcMar>
+              <w:top w:w="30" w:type="dxa"/>
+              <w:left w:w="150" w:type="dxa"/>
+              <w:bottom w:w="30" w:type="dxa"/>
+              <w:right w:w="150" w:type="dxa"/>
+            </w:tcMar>
+            <w:vAlign w:val="center"/>
+          </w:tcPr>
+          <w:p>
+            <w:pPr>
+              <w:keepNext w:val="0"/>
+              <w:keepLines w:val="0"/>
+              <w:widowControl/>
+              <w:suppressLineNumbers w:val="0"/>
+              <w:pBdr>
+                <w:top w:val="none" w:color="auto" w:sz="0" w:space="0"/>
+                <w:left w:val="none" w:color="auto" w:sz="0" w:space="0"/>
+                <w:bottom w:val="none" w:color="auto" w:sz="0" w:space="0"/>
+                <w:right w:val="none" w:color="auto" w:sz="0" w:space="0"/>
+              </w:pBdr>
+              <w:wordWrap w:val="0"/>
+              <w:spacing w:before="0" w:beforeAutospacing="0" w:after="0" w:afterAutospacing="0" w:line="360" w:lineRule="atLeast"/>
+              <w:ind w:left="0" w:right="0" w:firstLine="0"/>
+              <w:jc w:val="left"/>
+              <w:textAlignment w:val="center"/>
+              <w:rPr>
+                <w:color w:val="333333"/>
+                <w:sz w:val="18"/>
+                <w:szCs w:val="18"/>
+              </w:rPr>
+            </w:pPr>
+            <w:r>
+              <w:rPr>
+                <w:rFonts w:ascii="宋体" w:hAnsi="宋体" w:eastAsia="宋体" w:cs="宋体"/>
+                <w:color w:val="333333"/>
+                <w:kern w:val="0"/>
+                <w:sz w:val="18"/>
+                <w:szCs w:val="18"/>
+                <w:lang w:val="en-US" w:eastAsia="zh-CN" w:bidi="ar"/>
+              </w:rPr>
+              <w:t>UGG</w:t>
+            </w:r>
+          </w:p>
+        </w:tc>
+      </w:tr>
+      <w:tr>
+        <w:tblPrEx>
+          <w:tblBorders>
+            <w:top w:val="none" w:color="auto" w:sz="0" w:space="0"/>
+            <w:left w:val="none" w:color="auto" w:sz="0" w:space="0"/>
+            <w:bottom w:val="none" w:color="auto" w:sz="0" w:space="0"/>
+            <w:right w:val="none" w:color="auto" w:sz="0" w:space="0"/>
+            <w:insideH w:val="none" w:color="auto" w:sz="0" w:space="0"/>
+            <w:insideV w:val="none" w:color="auto" w:sz="0" w:space="0"/>
+          </w:tblBorders>
+          <w:shd w:val="clear" w:color="auto" w:fill="auto"/>
+          <w:tblCellMar>
+            <w:top w:w="15" w:type="dxa"/>
+            <w:left w:w="15" w:type="dxa"/>
+            <w:bottom w:w="15" w:type="dxa"/>
+            <w:right w:w="15" w:type="dxa"/>
+          </w:tblCellMar>
+        </w:tblPrEx>
+        <w:trPr>
+          <w:trHeight w:val="330" w:hRule="atLeast"/>
+        </w:trPr>
+        <w:tc>
+          <w:tcPr>
+            <w:tcW w:w="0" w:type="auto"/>
+            <w:tcBorders>
+              <w:top w:val="single" w:color="E6E6E6" w:sz="6" w:space="0"/>
+              <w:left w:val="single" w:color="E6E6E6" w:sz="6" w:space="0"/>
+              <w:bottom w:val="single" w:color="E6E6E6" w:sz="6" w:space="0"/>
+              <w:right w:val="single" w:color="E6E6E6" w:sz="6" w:space="0"/>
+            </w:tcBorders>
+            <w:shd w:val="clear" w:color="auto" w:fill="auto"/>
+            <w:tcMar>
+              <w:top w:w="30" w:type="dxa"/>
+              <w:left w:w="150" w:type="dxa"/>
+              <w:bottom w:w="30" w:type="dxa"/>
+              <w:right w:w="150" w:type="dxa"/>
+            </w:tcMar>
+            <w:vAlign w:val="center"/>
+          </w:tcPr>
+          <w:p>
+            <w:pPr>
+              <w:keepNext w:val="0"/>
+              <w:keepLines w:val="0"/>
+              <w:widowControl/>
+              <w:suppressLineNumbers w:val="0"/>
+              <w:pBdr>
+                <w:top w:val="none" w:color="auto" w:sz="0" w:space="0"/>
+                <w:left w:val="none" w:color="auto" w:sz="0" w:space="0"/>
+                <w:bottom w:val="none" w:color="auto" w:sz="0" w:space="0"/>
+                <w:right w:val="none" w:color="auto" w:sz="0" w:space="0"/>
+              </w:pBdr>
+              <w:wordWrap w:val="0"/>
+              <w:spacing w:before="0" w:beforeAutospacing="0" w:after="0" w:afterAutospacing="0" w:line="360" w:lineRule="atLeast"/>
+              <w:ind w:left="0" w:right="0" w:firstLine="0"/>
+              <w:jc w:val="center"/>
+              <w:textAlignment w:val="center"/>
+              <w:rPr>
+                <w:color w:val="333333"/>
+                <w:sz w:val="18"/>
+                <w:szCs w:val="18"/>
+              </w:rPr>
+            </w:pPr>
+            <w:r>
+              <w:rPr>
+                <w:rFonts w:ascii="宋体" w:hAnsi="宋体" w:eastAsia="宋体" w:cs="宋体"/>
+                <w:b/>
+                <w:bCs/>
+                <w:color w:val="333333"/>
+                <w:kern w:val="0"/>
+                <w:sz w:val="18"/>
+                <w:szCs w:val="18"/>
+                <w:lang w:val="en-US" w:eastAsia="zh-CN" w:bidi="ar"/>
+              </w:rPr>
+              <w:t>His</w:t>
+            </w:r>
+          </w:p>
+        </w:tc>
+        <w:tc>
+          <w:tcPr>
+            <w:tcW w:w="0" w:type="auto"/>
+            <w:tcBorders>
+              <w:top w:val="single" w:color="E6E6E6" w:sz="6" w:space="0"/>
+              <w:left w:val="single" w:color="E6E6E6" w:sz="6" w:space="0"/>
+              <w:bottom w:val="single" w:color="E6E6E6" w:sz="6" w:space="0"/>
+              <w:right w:val="single" w:color="E6E6E6" w:sz="6" w:space="0"/>
+            </w:tcBorders>
+            <w:shd w:val="clear" w:color="auto" w:fill="auto"/>
+            <w:tcMar>
+              <w:top w:w="30" w:type="dxa"/>
+              <w:left w:w="150" w:type="dxa"/>
+              <w:bottom w:w="30" w:type="dxa"/>
+              <w:right w:w="150" w:type="dxa"/>
+            </w:tcMar>
+            <w:vAlign w:val="center"/>
+          </w:tcPr>
+          <w:p>
+            <w:pPr>
+              <w:keepNext w:val="0"/>
+              <w:keepLines w:val="0"/>
+              <w:widowControl/>
+              <w:suppressLineNumbers w:val="0"/>
+              <w:pBdr>
+                <w:top w:val="none" w:color="auto" w:sz="0" w:space="0"/>
+                <w:left w:val="none" w:color="auto" w:sz="0" w:space="0"/>
+                <w:bottom w:val="none" w:color="auto" w:sz="0" w:space="0"/>
+                <w:right w:val="none" w:color="auto" w:sz="0" w:space="0"/>
+              </w:pBdr>
+              <w:wordWrap w:val="0"/>
+              <w:spacing w:before="0" w:beforeAutospacing="0" w:after="0" w:afterAutospacing="0" w:line="360" w:lineRule="atLeast"/>
+              <w:ind w:left="0" w:right="0" w:firstLine="0"/>
+              <w:jc w:val="left"/>
+              <w:textAlignment w:val="center"/>
+              <w:rPr>
+                <w:color w:val="333333"/>
+                <w:sz w:val="18"/>
+                <w:szCs w:val="18"/>
+              </w:rPr>
+            </w:pPr>
+            <w:r>
+              <w:rPr>
+                <w:rFonts w:ascii="宋体" w:hAnsi="宋体" w:eastAsia="宋体" w:cs="宋体"/>
+                <w:color w:val="333333"/>
+                <w:kern w:val="0"/>
+                <w:sz w:val="18"/>
+                <w:szCs w:val="18"/>
+                <w:lang w:val="en-US" w:eastAsia="zh-CN" w:bidi="ar"/>
+              </w:rPr>
+              <w:t>H</w:t>
+            </w:r>
+          </w:p>
+        </w:tc>
+        <w:tc>
+          <w:tcPr>
+            <w:tcW w:w="0" w:type="auto"/>
+            <w:tcBorders>
+              <w:top w:val="single" w:color="E6E6E6" w:sz="6" w:space="0"/>
+              <w:left w:val="single" w:color="E6E6E6" w:sz="6" w:space="0"/>
+              <w:bottom w:val="single" w:color="E6E6E6" w:sz="6" w:space="0"/>
+              <w:right w:val="single" w:color="E6E6E6" w:sz="6" w:space="0"/>
+            </w:tcBorders>
+            <w:shd w:val="clear" w:color="auto" w:fill="auto"/>
+            <w:tcMar>
+              <w:top w:w="30" w:type="dxa"/>
+              <w:left w:w="150" w:type="dxa"/>
+              <w:bottom w:w="30" w:type="dxa"/>
+              <w:right w:w="150" w:type="dxa"/>
+            </w:tcMar>
+            <w:vAlign w:val="center"/>
+          </w:tcPr>
+          <w:p>
+            <w:pPr>
+              <w:keepNext w:val="0"/>
+              <w:keepLines w:val="0"/>
+              <w:widowControl/>
+              <w:suppressLineNumbers w:val="0"/>
+              <w:pBdr>
+                <w:top w:val="none" w:color="auto" w:sz="0" w:space="0"/>
+                <w:left w:val="none" w:color="auto" w:sz="0" w:space="0"/>
+                <w:bottom w:val="none" w:color="auto" w:sz="0" w:space="0"/>
+                <w:right w:val="none" w:color="auto" w:sz="0" w:space="0"/>
+              </w:pBdr>
+              <w:wordWrap w:val="0"/>
+              <w:spacing w:before="0" w:beforeAutospacing="0" w:after="0" w:afterAutospacing="0" w:line="360" w:lineRule="atLeast"/>
+              <w:ind w:left="0" w:right="0" w:firstLine="0"/>
+              <w:jc w:val="left"/>
+              <w:textAlignment w:val="center"/>
+              <w:rPr>
+                <w:color w:val="333333"/>
+                <w:sz w:val="18"/>
+                <w:szCs w:val="18"/>
+              </w:rPr>
+            </w:pPr>
+            <w:r>
+              <w:rPr>
+                <w:rFonts w:ascii="宋体" w:hAnsi="宋体" w:eastAsia="宋体" w:cs="宋体"/>
+                <w:color w:val="333333"/>
+                <w:kern w:val="0"/>
+                <w:sz w:val="18"/>
+                <w:szCs w:val="18"/>
+                <w:lang w:val="en-US" w:eastAsia="zh-CN" w:bidi="ar"/>
+              </w:rPr>
+              <w:t>CAU,CAC</w:t>
+            </w:r>
+          </w:p>
+        </w:tc>
+        <w:tc>
+          <w:tcPr>
+            <w:tcW w:w="0" w:type="auto"/>
+            <w:tcBorders>
+              <w:top w:val="single" w:color="E6E6E6" w:sz="6" w:space="0"/>
+              <w:left w:val="single" w:color="E6E6E6" w:sz="6" w:space="0"/>
+              <w:bottom w:val="single" w:color="E6E6E6" w:sz="6" w:space="0"/>
+              <w:right w:val="single" w:color="E6E6E6" w:sz="6" w:space="0"/>
+            </w:tcBorders>
+            <w:shd w:val="clear" w:color="auto" w:fill="auto"/>
+            <w:tcMar>
+              <w:top w:w="30" w:type="dxa"/>
+              <w:left w:w="150" w:type="dxa"/>
+              <w:bottom w:w="30" w:type="dxa"/>
+              <w:right w:w="150" w:type="dxa"/>
+            </w:tcMar>
+            <w:vAlign w:val="center"/>
+          </w:tcPr>
+          <w:p>
+            <w:pPr>
+              <w:keepNext w:val="0"/>
+              <w:keepLines w:val="0"/>
+              <w:widowControl/>
+              <w:suppressLineNumbers w:val="0"/>
+              <w:pBdr>
+                <w:top w:val="none" w:color="auto" w:sz="0" w:space="0"/>
+                <w:left w:val="none" w:color="auto" w:sz="0" w:space="0"/>
+                <w:bottom w:val="none" w:color="auto" w:sz="0" w:space="0"/>
+                <w:right w:val="none" w:color="auto" w:sz="0" w:space="0"/>
+              </w:pBdr>
+              <w:wordWrap w:val="0"/>
+              <w:spacing w:before="0" w:beforeAutospacing="0" w:after="0" w:afterAutospacing="0" w:line="360" w:lineRule="atLeast"/>
+              <w:ind w:left="0" w:right="0" w:firstLine="0"/>
+              <w:jc w:val="center"/>
+              <w:textAlignment w:val="center"/>
+              <w:rPr>
+                <w:color w:val="333333"/>
+                <w:sz w:val="18"/>
+                <w:szCs w:val="18"/>
+              </w:rPr>
+            </w:pPr>
+            <w:r>
+              <w:rPr>
+                <w:rFonts w:ascii="宋体" w:hAnsi="宋体" w:eastAsia="宋体" w:cs="宋体"/>
+                <w:b/>
+                <w:bCs/>
+                <w:color w:val="333333"/>
+                <w:kern w:val="0"/>
+                <w:sz w:val="18"/>
+                <w:szCs w:val="18"/>
+                <w:lang w:val="en-US" w:eastAsia="zh-CN" w:bidi="ar"/>
+              </w:rPr>
+              <w:t>Tyr</w:t>
+            </w:r>
+          </w:p>
+        </w:tc>
+        <w:tc>
+          <w:tcPr>
+            <w:tcW w:w="0" w:type="auto"/>
+            <w:tcBorders>
+              <w:top w:val="single" w:color="E6E6E6" w:sz="6" w:space="0"/>
+              <w:left w:val="single" w:color="E6E6E6" w:sz="6" w:space="0"/>
+              <w:bottom w:val="single" w:color="E6E6E6" w:sz="6" w:space="0"/>
+              <w:right w:val="single" w:color="E6E6E6" w:sz="6" w:space="0"/>
+            </w:tcBorders>
+            <w:shd w:val="clear" w:color="auto" w:fill="auto"/>
+            <w:tcMar>
+              <w:top w:w="30" w:type="dxa"/>
+              <w:left w:w="150" w:type="dxa"/>
+              <w:bottom w:w="30" w:type="dxa"/>
+              <w:right w:w="150" w:type="dxa"/>
+            </w:tcMar>
+            <w:vAlign w:val="center"/>
+          </w:tcPr>
+          <w:p>
+            <w:pPr>
+              <w:keepNext w:val="0"/>
+              <w:keepLines w:val="0"/>
+              <w:widowControl/>
+              <w:suppressLineNumbers w:val="0"/>
+              <w:pBdr>
+                <w:top w:val="none" w:color="auto" w:sz="0" w:space="0"/>
+                <w:left w:val="none" w:color="auto" w:sz="0" w:space="0"/>
+                <w:bottom w:val="none" w:color="auto" w:sz="0" w:space="0"/>
+                <w:right w:val="none" w:color="auto" w:sz="0" w:space="0"/>
+              </w:pBdr>
+              <w:wordWrap w:val="0"/>
+              <w:spacing w:before="0" w:beforeAutospacing="0" w:after="0" w:afterAutospacing="0" w:line="360" w:lineRule="atLeast"/>
+              <w:ind w:left="0" w:right="0" w:firstLine="0"/>
+              <w:jc w:val="left"/>
+              <w:textAlignment w:val="center"/>
+              <w:rPr>
+                <w:color w:val="333333"/>
+                <w:sz w:val="18"/>
+                <w:szCs w:val="18"/>
+              </w:rPr>
+            </w:pPr>
+            <w:r>
+              <w:rPr>
+                <w:rFonts w:ascii="宋体" w:hAnsi="宋体" w:eastAsia="宋体" w:cs="宋体"/>
+                <w:color w:val="333333"/>
+                <w:kern w:val="0"/>
+                <w:sz w:val="18"/>
+                <w:szCs w:val="18"/>
+                <w:lang w:val="en-US" w:eastAsia="zh-CN" w:bidi="ar"/>
+              </w:rPr>
+              <w:t>Y</w:t>
+            </w:r>
+          </w:p>
+        </w:tc>
+        <w:tc>
+          <w:tcPr>
+            <w:tcW w:w="0" w:type="auto"/>
+            <w:tcBorders>
+              <w:top w:val="single" w:color="E6E6E6" w:sz="6" w:space="0"/>
+              <w:left w:val="single" w:color="E6E6E6" w:sz="6" w:space="0"/>
+              <w:bottom w:val="single" w:color="E6E6E6" w:sz="6" w:space="0"/>
+              <w:right w:val="single" w:color="E6E6E6" w:sz="6" w:space="0"/>
+            </w:tcBorders>
+            <w:shd w:val="clear" w:color="auto" w:fill="auto"/>
             <w:tcMar>
               <w:top w:w="30" w:type="dxa"/>
               <w:left w:w="150" w:type="dxa"/>
@@ -12036,7 +12453,7 @@
               <w:bottom w:val="single" w:color="E6E6E6" w:sz="6" w:space="0"/>
               <w:right w:val="single" w:color="E6E6E6" w:sz="6" w:space="0"/>
             </w:tcBorders>
-            <w:shd w:val="clear"/>
+            <w:shd w:val="clear" w:color="auto" w:fill="auto"/>
             <w:tcMar>
               <w:top w:w="30" w:type="dxa"/>
               <w:left w:w="150" w:type="dxa"/>
@@ -12092,7 +12509,7 @@
               <w:bottom w:val="single" w:color="E6E6E6" w:sz="6" w:space="0"/>
               <w:right w:val="single" w:color="E6E6E6" w:sz="6" w:space="0"/>
             </w:tcBorders>
-            <w:shd w:val="clear"/>
+            <w:shd w:val="clear" w:color="auto" w:fill="auto"/>
             <w:tcMar>
               <w:top w:w="30" w:type="dxa"/>
               <w:left w:w="150" w:type="dxa"/>
@@ -12146,7 +12563,7 @@
               <w:bottom w:val="single" w:color="E6E6E6" w:sz="6" w:space="0"/>
               <w:right w:val="single" w:color="E6E6E6" w:sz="6" w:space="0"/>
             </w:tcBorders>
-            <w:shd w:val="clear"/>
+            <w:shd w:val="clear" w:color="auto" w:fill="auto"/>
             <w:tcMar>
               <w:top w:w="30" w:type="dxa"/>
               <w:left w:w="150" w:type="dxa"/>
@@ -12200,7 +12617,7 @@
               <w:bottom w:val="single" w:color="E6E6E6" w:sz="6" w:space="0"/>
               <w:right w:val="single" w:color="E6E6E6" w:sz="6" w:space="0"/>
             </w:tcBorders>
-            <w:shd w:val="clear"/>
+            <w:shd w:val="clear" w:color="auto" w:fill="auto"/>
             <w:tcMar>
               <w:top w:w="30" w:type="dxa"/>
               <w:left w:w="150" w:type="dxa"/>
@@ -12256,7 +12673,7 @@
               <w:bottom w:val="single" w:color="E6E6E6" w:sz="6" w:space="0"/>
               <w:right w:val="single" w:color="E6E6E6" w:sz="6" w:space="0"/>
             </w:tcBorders>
-            <w:shd w:val="clear"/>
+            <w:shd w:val="clear" w:color="auto" w:fill="auto"/>
             <w:tcMar>
               <w:top w:w="30" w:type="dxa"/>
               <w:left w:w="150" w:type="dxa"/>
@@ -12310,7 +12727,7 @@
               <w:bottom w:val="single" w:color="E6E6E6" w:sz="6" w:space="0"/>
               <w:right w:val="single" w:color="E6E6E6" w:sz="6" w:space="0"/>
             </w:tcBorders>
-            <w:shd w:val="clear"/>
+            <w:shd w:val="clear" w:color="auto" w:fill="auto"/>
             <w:tcMar>
               <w:top w:w="30" w:type="dxa"/>
               <w:left w:w="150" w:type="dxa"/>
@@ -12385,7 +12802,7 @@
               <w:bottom w:val="single" w:color="E6E6E6" w:sz="6" w:space="0"/>
               <w:right w:val="single" w:color="E6E6E6" w:sz="6" w:space="0"/>
             </w:tcBorders>
-            <w:shd w:val="clear"/>
+            <w:shd w:val="clear" w:color="auto" w:fill="auto"/>
             <w:tcMar>
               <w:top w:w="30" w:type="dxa"/>
               <w:left w:w="150" w:type="dxa"/>
@@ -12441,7 +12858,7 @@
               <w:bottom w:val="single" w:color="E6E6E6" w:sz="6" w:space="0"/>
               <w:right w:val="single" w:color="E6E6E6" w:sz="6" w:space="0"/>
             </w:tcBorders>
-            <w:shd w:val="clear"/>
+            <w:shd w:val="clear" w:color="auto" w:fill="auto"/>
             <w:tcMar>
               <w:top w:w="30" w:type="dxa"/>
               <w:left w:w="150" w:type="dxa"/>
@@ -12495,7 +12912,7 @@
               <w:bottom w:val="single" w:color="E6E6E6" w:sz="6" w:space="0"/>
               <w:right w:val="single" w:color="E6E6E6" w:sz="6" w:space="0"/>
             </w:tcBorders>
-            <w:shd w:val="clear"/>
+            <w:shd w:val="clear" w:color="auto" w:fill="auto"/>
             <w:tcMar>
               <w:top w:w="30" w:type="dxa"/>
               <w:left w:w="150" w:type="dxa"/>
@@ -12551,7 +12968,7 @@
               <w:bottom w:val="single" w:color="E6E6E6" w:sz="6" w:space="0"/>
               <w:right w:val="single" w:color="E6E6E6" w:sz="6" w:space="0"/>
             </w:tcBorders>
-            <w:shd w:val="clear"/>
+            <w:shd w:val="clear" w:color="auto" w:fill="auto"/>
             <w:tcMar>
               <w:top w:w="30" w:type="dxa"/>
               <w:left w:w="150" w:type="dxa"/>
@@ -12605,7 +13022,7 @@
               <w:bottom w:val="single" w:color="E6E6E6" w:sz="6" w:space="0"/>
               <w:right w:val="single" w:color="E6E6E6" w:sz="6" w:space="0"/>
             </w:tcBorders>
-            <w:shd w:val="clear"/>
+            <w:shd w:val="clear" w:color="auto" w:fill="auto"/>
             <w:tcMar>
               <w:top w:w="30" w:type="dxa"/>
               <w:left w:w="150" w:type="dxa"/>
@@ -12633,7 +13050,7 @@
               <w:bottom w:val="single" w:color="E6E6E6" w:sz="6" w:space="0"/>
               <w:right w:val="single" w:color="E6E6E6" w:sz="6" w:space="0"/>
             </w:tcBorders>
-            <w:shd w:val="clear"/>
+            <w:shd w:val="clear" w:color="auto" w:fill="auto"/>
             <w:tcMar>
               <w:top w:w="30" w:type="dxa"/>
               <w:left w:w="150" w:type="dxa"/>
@@ -12675,11 +13092,11 @@
           <w:szCs w:val="27"/>
         </w:rPr>
       </w:pPr>
-      <w:bookmarkStart w:id="0" w:name="6"/>
+      <w:bookmarkStart w:id="0" w:name="sub15982_6"/>
       <w:bookmarkEnd w:id="0"/>
-      <w:bookmarkStart w:id="1" w:name="sub15982_6"/>
+      <w:bookmarkStart w:id="1" w:name="其他"/>
       <w:bookmarkEnd w:id="1"/>
-      <w:bookmarkStart w:id="2" w:name="其他"/>
+      <w:bookmarkStart w:id="2" w:name="6"/>
       <w:bookmarkEnd w:id="2"/>
       <w:r>
         <w:rPr>
@@ -12690,7 +13107,6 @@
           <w:spacing w:val="0"/>
           <w:sz w:val="27"/>
           <w:szCs w:val="27"/>
-          <w:bdr w:val="none" w:color="auto" w:sz="0" w:space="0"/>
           <w:shd w:val="clear" w:fill="FFFFFF"/>
         </w:rPr>
         <w:t>阅读框</w:t>
@@ -13155,11 +13571,11 @@
           <w:szCs w:val="27"/>
         </w:rPr>
       </w:pPr>
-      <w:bookmarkStart w:id="3" w:name="6_2"/>
+      <w:bookmarkStart w:id="3" w:name="sub15982_6_2"/>
       <w:bookmarkEnd w:id="3"/>
-      <w:bookmarkStart w:id="4" w:name="sub15982_6_2"/>
+      <w:bookmarkStart w:id="4" w:name="起始和终止密码子"/>
       <w:bookmarkEnd w:id="4"/>
-      <w:bookmarkStart w:id="5" w:name="起始和终止密码子"/>
+      <w:bookmarkStart w:id="5" w:name="6_2"/>
       <w:bookmarkEnd w:id="5"/>
       <w:bookmarkStart w:id="6" w:name="6-2"/>
       <w:bookmarkEnd w:id="6"/>
@@ -13172,7 +13588,6 @@
           <w:spacing w:val="0"/>
           <w:sz w:val="27"/>
           <w:szCs w:val="27"/>
-          <w:bdr w:val="none" w:color="auto" w:sz="0" w:space="0"/>
           <w:shd w:val="clear" w:fill="FFFFFF"/>
         </w:rPr>
         <w:t>起始和终止密码子</w:t>
@@ -13826,7 +14241,6 @@
           <w:kern w:val="0"/>
           <w:sz w:val="18"/>
           <w:szCs w:val="18"/>
-          <w:bdr w:val="none" w:color="auto" w:sz="0" w:space="0"/>
           <w:shd w:val="clear" w:fill="FFFFFF"/>
           <w:vertAlign w:val="baseline"/>
           <w:lang w:val="en-US" w:eastAsia="zh-CN" w:bidi="ar"/>
@@ -14137,7 +14551,6 @@
           <w:spacing w:val="0"/>
           <w:sz w:val="27"/>
           <w:szCs w:val="27"/>
-          <w:bdr w:val="none" w:color="auto" w:sz="0" w:space="0"/>
           <w:shd w:val="clear" w:fill="FFFFFF"/>
         </w:rPr>
         <w:t>非标准的遗传密码</w:t>
@@ -14583,6 +14996,7 @@
     </w:p>
     <w:tbl>
       <w:tblPr>
+        <w:tblStyle w:val="4"/>
         <w:tblW w:w="0" w:type="auto"/>
         <w:tblInd w:w="0" w:type="dxa"/>
         <w:tblBorders>
@@ -15722,7 +16136,6 @@
             <w:insideH w:val="none" w:color="auto" w:sz="0" w:space="0"/>
             <w:insideV w:val="none" w:color="auto" w:sz="0" w:space="0"/>
           </w:tblBorders>
-          <w:shd w:val="clear" w:color="auto" w:fill="FFFFFF"/>
           <w:tblCellMar>
             <w:top w:w="15" w:type="dxa"/>
             <w:left w:w="15" w:type="dxa"/>
@@ -15982,6 +16395,1098 @@
                 <w:lang w:val="en-US" w:eastAsia="zh-CN" w:bidi="ar"/>
               </w:rPr>
               <w:t>果蝇线粒体</w:t>
+            </w:r>
+          </w:p>
+        </w:tc>
+      </w:tr>
+      <w:tr>
+        <w:tblPrEx>
+          <w:tblBorders>
+            <w:top w:val="none" w:color="auto" w:sz="0" w:space="0"/>
+            <w:left w:val="none" w:color="auto" w:sz="0" w:space="0"/>
+            <w:bottom w:val="none" w:color="auto" w:sz="0" w:space="0"/>
+            <w:right w:val="none" w:color="auto" w:sz="0" w:space="0"/>
+            <w:insideH w:val="none" w:color="auto" w:sz="0" w:space="0"/>
+            <w:insideV w:val="none" w:color="auto" w:sz="0" w:space="0"/>
+          </w:tblBorders>
+          <w:tblCellMar>
+            <w:top w:w="15" w:type="dxa"/>
+            <w:left w:w="15" w:type="dxa"/>
+            <w:bottom w:w="15" w:type="dxa"/>
+            <w:right w:w="15" w:type="dxa"/>
+          </w:tblCellMar>
+        </w:tblPrEx>
+        <w:trPr>
+          <w:trHeight w:val="330" w:hRule="atLeast"/>
+        </w:trPr>
+        <w:tc>
+          <w:tcPr>
+            <w:tcW w:w="0" w:type="auto"/>
+            <w:tcBorders>
+              <w:top w:val="single" w:color="E6E6E6" w:sz="6" w:space="0"/>
+              <w:left w:val="single" w:color="E6E6E6" w:sz="6" w:space="0"/>
+              <w:bottom w:val="single" w:color="E6E6E6" w:sz="6" w:space="0"/>
+              <w:right w:val="single" w:color="E6E6E6" w:sz="6" w:space="0"/>
+            </w:tcBorders>
+            <w:shd w:val="clear" w:color="auto" w:fill="FFFFFF"/>
+            <w:tcMar>
+              <w:top w:w="30" w:type="dxa"/>
+              <w:left w:w="150" w:type="dxa"/>
+              <w:bottom w:w="30" w:type="dxa"/>
+              <w:right w:w="150" w:type="dxa"/>
+            </w:tcMar>
+            <w:vAlign w:val="center"/>
+          </w:tcPr>
+          <w:p>
+            <w:pPr>
+              <w:keepNext w:val="0"/>
+              <w:keepLines w:val="0"/>
+              <w:widowControl/>
+              <w:suppressLineNumbers w:val="0"/>
+              <w:pBdr>
+                <w:top w:val="none" w:color="auto" w:sz="0" w:space="0"/>
+                <w:left w:val="none" w:color="auto" w:sz="0" w:space="0"/>
+                <w:bottom w:val="none" w:color="auto" w:sz="0" w:space="0"/>
+                <w:right w:val="none" w:color="auto" w:sz="0" w:space="0"/>
+              </w:pBdr>
+              <w:wordWrap w:val="0"/>
+              <w:spacing w:before="0" w:beforeAutospacing="0" w:after="0" w:afterAutospacing="0" w:line="360" w:lineRule="atLeast"/>
+              <w:ind w:left="0" w:right="0" w:firstLine="0"/>
+              <w:jc w:val="left"/>
+              <w:textAlignment w:val="center"/>
+              <w:rPr>
+                <w:rFonts w:hint="default" w:ascii="Helvetica" w:hAnsi="Helvetica" w:eastAsia="Helvetica" w:cs="Helvetica"/>
+                <w:i w:val="0"/>
+                <w:iCs w:val="0"/>
+                <w:caps w:val="0"/>
+                <w:color w:val="333333"/>
+                <w:spacing w:val="0"/>
+                <w:sz w:val="18"/>
+                <w:szCs w:val="18"/>
+              </w:rPr>
+            </w:pPr>
+            <w:r>
+              <w:rPr>
+                <w:rFonts w:hint="default" w:ascii="Helvetica" w:hAnsi="Helvetica" w:eastAsia="Helvetica" w:cs="Helvetica"/>
+                <w:i w:val="0"/>
+                <w:iCs w:val="0"/>
+                <w:caps w:val="0"/>
+                <w:color w:val="333333"/>
+                <w:spacing w:val="0"/>
+                <w:kern w:val="0"/>
+                <w:sz w:val="18"/>
+                <w:szCs w:val="18"/>
+                <w:lang w:val="en-US" w:eastAsia="zh-CN" w:bidi="ar"/>
+              </w:rPr>
+              <w:t>AUA</w:t>
+            </w:r>
+          </w:p>
+        </w:tc>
+        <w:tc>
+          <w:tcPr>
+            <w:tcW w:w="0" w:type="auto"/>
+            <w:tcBorders>
+              <w:top w:val="single" w:color="E6E6E6" w:sz="6" w:space="0"/>
+              <w:left w:val="single" w:color="E6E6E6" w:sz="6" w:space="0"/>
+              <w:bottom w:val="single" w:color="E6E6E6" w:sz="6" w:space="0"/>
+              <w:right w:val="single" w:color="E6E6E6" w:sz="6" w:space="0"/>
+            </w:tcBorders>
+            <w:shd w:val="clear" w:color="auto" w:fill="FFFFFF"/>
+            <w:tcMar>
+              <w:top w:w="30" w:type="dxa"/>
+              <w:left w:w="150" w:type="dxa"/>
+              <w:bottom w:w="30" w:type="dxa"/>
+              <w:right w:w="150" w:type="dxa"/>
+            </w:tcMar>
+            <w:vAlign w:val="center"/>
+          </w:tcPr>
+          <w:p>
+            <w:pPr>
+              <w:keepNext w:val="0"/>
+              <w:keepLines w:val="0"/>
+              <w:widowControl/>
+              <w:suppressLineNumbers w:val="0"/>
+              <w:pBdr>
+                <w:top w:val="none" w:color="auto" w:sz="0" w:space="0"/>
+                <w:left w:val="none" w:color="auto" w:sz="0" w:space="0"/>
+                <w:bottom w:val="none" w:color="auto" w:sz="0" w:space="0"/>
+                <w:right w:val="none" w:color="auto" w:sz="0" w:space="0"/>
+              </w:pBdr>
+              <w:wordWrap w:val="0"/>
+              <w:spacing w:before="0" w:beforeAutospacing="0" w:after="0" w:afterAutospacing="0" w:line="360" w:lineRule="atLeast"/>
+              <w:ind w:left="0" w:right="0" w:firstLine="0"/>
+              <w:jc w:val="left"/>
+              <w:textAlignment w:val="center"/>
+              <w:rPr>
+                <w:rFonts w:hint="default" w:ascii="Helvetica" w:hAnsi="Helvetica" w:eastAsia="Helvetica" w:cs="Helvetica"/>
+                <w:i w:val="0"/>
+                <w:iCs w:val="0"/>
+                <w:caps w:val="0"/>
+                <w:color w:val="333333"/>
+                <w:spacing w:val="0"/>
+                <w:sz w:val="18"/>
+                <w:szCs w:val="18"/>
+              </w:rPr>
+            </w:pPr>
+            <w:r>
+              <w:rPr>
+                <w:rFonts w:hint="default" w:ascii="Helvetica" w:hAnsi="Helvetica" w:eastAsia="Helvetica" w:cs="Helvetica"/>
+                <w:i w:val="0"/>
+                <w:iCs w:val="0"/>
+                <w:caps w:val="0"/>
+                <w:color w:val="333333"/>
+                <w:spacing w:val="0"/>
+                <w:kern w:val="0"/>
+                <w:sz w:val="18"/>
+                <w:szCs w:val="18"/>
+                <w:lang w:val="en-US" w:eastAsia="zh-CN" w:bidi="ar"/>
+              </w:rPr>
+              <w:t>异亮氨酸编码</w:t>
+            </w:r>
+          </w:p>
+        </w:tc>
+        <w:tc>
+          <w:tcPr>
+            <w:tcW w:w="0" w:type="auto"/>
+            <w:tcBorders>
+              <w:top w:val="single" w:color="E6E6E6" w:sz="6" w:space="0"/>
+              <w:left w:val="single" w:color="E6E6E6" w:sz="6" w:space="0"/>
+              <w:bottom w:val="single" w:color="E6E6E6" w:sz="6" w:space="0"/>
+              <w:right w:val="single" w:color="E6E6E6" w:sz="6" w:space="0"/>
+            </w:tcBorders>
+            <w:shd w:val="clear" w:color="auto" w:fill="FFFFFF"/>
+            <w:tcMar>
+              <w:top w:w="30" w:type="dxa"/>
+              <w:left w:w="150" w:type="dxa"/>
+              <w:bottom w:w="30" w:type="dxa"/>
+              <w:right w:w="150" w:type="dxa"/>
+            </w:tcMar>
+            <w:vAlign w:val="center"/>
+          </w:tcPr>
+          <w:p>
+            <w:pPr>
+              <w:keepNext w:val="0"/>
+              <w:keepLines w:val="0"/>
+              <w:widowControl/>
+              <w:suppressLineNumbers w:val="0"/>
+              <w:pBdr>
+                <w:top w:val="none" w:color="auto" w:sz="0" w:space="0"/>
+                <w:left w:val="none" w:color="auto" w:sz="0" w:space="0"/>
+                <w:bottom w:val="none" w:color="auto" w:sz="0" w:space="0"/>
+                <w:right w:val="none" w:color="auto" w:sz="0" w:space="0"/>
+              </w:pBdr>
+              <w:wordWrap w:val="0"/>
+              <w:spacing w:before="0" w:beforeAutospacing="0" w:after="0" w:afterAutospacing="0" w:line="360" w:lineRule="atLeast"/>
+              <w:ind w:left="0" w:right="0" w:firstLine="0"/>
+              <w:jc w:val="left"/>
+              <w:textAlignment w:val="center"/>
+              <w:rPr>
+                <w:rFonts w:hint="default" w:ascii="Helvetica" w:hAnsi="Helvetica" w:eastAsia="Helvetica" w:cs="Helvetica"/>
+                <w:i w:val="0"/>
+                <w:iCs w:val="0"/>
+                <w:caps w:val="0"/>
+                <w:color w:val="333333"/>
+                <w:spacing w:val="0"/>
+                <w:sz w:val="18"/>
+                <w:szCs w:val="18"/>
+              </w:rPr>
+            </w:pPr>
+            <w:r>
+              <w:rPr>
+                <w:rFonts w:hint="default" w:ascii="Helvetica" w:hAnsi="Helvetica" w:eastAsia="Helvetica" w:cs="Helvetica"/>
+                <w:i w:val="0"/>
+                <w:iCs w:val="0"/>
+                <w:caps w:val="0"/>
+                <w:color w:val="333333"/>
+                <w:spacing w:val="0"/>
+                <w:kern w:val="0"/>
+                <w:sz w:val="18"/>
+                <w:szCs w:val="18"/>
+                <w:lang w:val="en-US" w:eastAsia="zh-CN" w:bidi="ar"/>
+              </w:rPr>
+              <w:t>蛋氨酸编码</w:t>
+            </w:r>
+          </w:p>
+        </w:tc>
+        <w:tc>
+          <w:tcPr>
+            <w:tcW w:w="0" w:type="auto"/>
+            <w:tcBorders>
+              <w:top w:val="single" w:color="E6E6E6" w:sz="6" w:space="0"/>
+              <w:left w:val="single" w:color="E6E6E6" w:sz="6" w:space="0"/>
+              <w:bottom w:val="single" w:color="E6E6E6" w:sz="6" w:space="0"/>
+              <w:right w:val="single" w:color="E6E6E6" w:sz="6" w:space="0"/>
+            </w:tcBorders>
+            <w:shd w:val="clear" w:color="auto" w:fill="FFFFFF"/>
+            <w:tcMar>
+              <w:top w:w="30" w:type="dxa"/>
+              <w:left w:w="150" w:type="dxa"/>
+              <w:bottom w:w="30" w:type="dxa"/>
+              <w:right w:w="150" w:type="dxa"/>
+            </w:tcMar>
+            <w:vAlign w:val="center"/>
+          </w:tcPr>
+          <w:p>
+            <w:pPr>
+              <w:keepNext w:val="0"/>
+              <w:keepLines w:val="0"/>
+              <w:widowControl/>
+              <w:suppressLineNumbers w:val="0"/>
+              <w:pBdr>
+                <w:top w:val="none" w:color="auto" w:sz="0" w:space="0"/>
+                <w:left w:val="none" w:color="auto" w:sz="0" w:space="0"/>
+                <w:bottom w:val="none" w:color="auto" w:sz="0" w:space="0"/>
+                <w:right w:val="none" w:color="auto" w:sz="0" w:space="0"/>
+              </w:pBdr>
+              <w:wordWrap w:val="0"/>
+              <w:spacing w:before="0" w:beforeAutospacing="0" w:after="0" w:afterAutospacing="0" w:line="360" w:lineRule="atLeast"/>
+              <w:ind w:left="0" w:right="0" w:firstLine="0"/>
+              <w:jc w:val="left"/>
+              <w:textAlignment w:val="center"/>
+              <w:rPr>
+                <w:rFonts w:hint="default" w:ascii="Helvetica" w:hAnsi="Helvetica" w:eastAsia="Helvetica" w:cs="Helvetica"/>
+                <w:i w:val="0"/>
+                <w:iCs w:val="0"/>
+                <w:caps w:val="0"/>
+                <w:color w:val="333333"/>
+                <w:spacing w:val="0"/>
+                <w:sz w:val="18"/>
+                <w:szCs w:val="18"/>
+              </w:rPr>
+            </w:pPr>
+            <w:r>
+              <w:rPr>
+                <w:rFonts w:hint="default" w:ascii="Helvetica" w:hAnsi="Helvetica" w:eastAsia="Helvetica" w:cs="Helvetica"/>
+                <w:i w:val="0"/>
+                <w:iCs w:val="0"/>
+                <w:caps w:val="0"/>
+                <w:color w:val="333333"/>
+                <w:spacing w:val="0"/>
+                <w:kern w:val="0"/>
+                <w:sz w:val="18"/>
+                <w:szCs w:val="18"/>
+                <w:lang w:val="en-US" w:eastAsia="zh-CN" w:bidi="ar"/>
+              </w:rPr>
+              <w:t>一些动物和酵母线粒体</w:t>
+            </w:r>
+          </w:p>
+        </w:tc>
+      </w:tr>
+      <w:tr>
+        <w:tblPrEx>
+          <w:tblBorders>
+            <w:top w:val="none" w:color="auto" w:sz="0" w:space="0"/>
+            <w:left w:val="none" w:color="auto" w:sz="0" w:space="0"/>
+            <w:bottom w:val="none" w:color="auto" w:sz="0" w:space="0"/>
+            <w:right w:val="none" w:color="auto" w:sz="0" w:space="0"/>
+            <w:insideH w:val="none" w:color="auto" w:sz="0" w:space="0"/>
+            <w:insideV w:val="none" w:color="auto" w:sz="0" w:space="0"/>
+          </w:tblBorders>
+          <w:tblCellMar>
+            <w:top w:w="15" w:type="dxa"/>
+            <w:left w:w="15" w:type="dxa"/>
+            <w:bottom w:w="15" w:type="dxa"/>
+            <w:right w:w="15" w:type="dxa"/>
+          </w:tblCellMar>
+        </w:tblPrEx>
+        <w:trPr>
+          <w:trHeight w:val="330" w:hRule="atLeast"/>
+        </w:trPr>
+        <w:tc>
+          <w:tcPr>
+            <w:tcW w:w="0" w:type="auto"/>
+            <w:tcBorders>
+              <w:top w:val="single" w:color="E6E6E6" w:sz="6" w:space="0"/>
+              <w:left w:val="single" w:color="E6E6E6" w:sz="6" w:space="0"/>
+              <w:bottom w:val="single" w:color="E6E6E6" w:sz="6" w:space="0"/>
+              <w:right w:val="single" w:color="E6E6E6" w:sz="6" w:space="0"/>
+            </w:tcBorders>
+            <w:shd w:val="clear" w:color="auto" w:fill="FFFFFF"/>
+            <w:tcMar>
+              <w:top w:w="30" w:type="dxa"/>
+              <w:left w:w="150" w:type="dxa"/>
+              <w:bottom w:w="30" w:type="dxa"/>
+              <w:right w:w="150" w:type="dxa"/>
+            </w:tcMar>
+            <w:vAlign w:val="center"/>
+          </w:tcPr>
+          <w:p>
+            <w:pPr>
+              <w:keepNext w:val="0"/>
+              <w:keepLines w:val="0"/>
+              <w:widowControl/>
+              <w:suppressLineNumbers w:val="0"/>
+              <w:pBdr>
+                <w:top w:val="none" w:color="auto" w:sz="0" w:space="0"/>
+                <w:left w:val="none" w:color="auto" w:sz="0" w:space="0"/>
+                <w:bottom w:val="none" w:color="auto" w:sz="0" w:space="0"/>
+                <w:right w:val="none" w:color="auto" w:sz="0" w:space="0"/>
+              </w:pBdr>
+              <w:wordWrap w:val="0"/>
+              <w:spacing w:before="0" w:beforeAutospacing="0" w:after="0" w:afterAutospacing="0" w:line="360" w:lineRule="atLeast"/>
+              <w:ind w:left="0" w:right="0" w:firstLine="0"/>
+              <w:jc w:val="left"/>
+              <w:textAlignment w:val="center"/>
+              <w:rPr>
+                <w:rFonts w:hint="default" w:ascii="Helvetica" w:hAnsi="Helvetica" w:eastAsia="Helvetica" w:cs="Helvetica"/>
+                <w:i w:val="0"/>
+                <w:iCs w:val="0"/>
+                <w:caps w:val="0"/>
+                <w:color w:val="333333"/>
+                <w:spacing w:val="0"/>
+                <w:sz w:val="18"/>
+                <w:szCs w:val="18"/>
+              </w:rPr>
+            </w:pPr>
+            <w:r>
+              <w:rPr>
+                <w:rFonts w:hint="default" w:ascii="Helvetica" w:hAnsi="Helvetica" w:eastAsia="Helvetica" w:cs="Helvetica"/>
+                <w:i w:val="0"/>
+                <w:iCs w:val="0"/>
+                <w:caps w:val="0"/>
+                <w:color w:val="333333"/>
+                <w:spacing w:val="0"/>
+                <w:kern w:val="0"/>
+                <w:sz w:val="18"/>
+                <w:szCs w:val="18"/>
+                <w:lang w:val="en-US" w:eastAsia="zh-CN" w:bidi="ar"/>
+              </w:rPr>
+              <w:t>UAA</w:t>
+            </w:r>
+          </w:p>
+        </w:tc>
+        <w:tc>
+          <w:tcPr>
+            <w:tcW w:w="0" w:type="auto"/>
+            <w:tcBorders>
+              <w:top w:val="single" w:color="E6E6E6" w:sz="6" w:space="0"/>
+              <w:left w:val="single" w:color="E6E6E6" w:sz="6" w:space="0"/>
+              <w:bottom w:val="single" w:color="E6E6E6" w:sz="6" w:space="0"/>
+              <w:right w:val="single" w:color="E6E6E6" w:sz="6" w:space="0"/>
+            </w:tcBorders>
+            <w:shd w:val="clear" w:color="auto" w:fill="FFFFFF"/>
+            <w:tcMar>
+              <w:top w:w="30" w:type="dxa"/>
+              <w:left w:w="150" w:type="dxa"/>
+              <w:bottom w:w="30" w:type="dxa"/>
+              <w:right w:w="150" w:type="dxa"/>
+            </w:tcMar>
+            <w:vAlign w:val="center"/>
+          </w:tcPr>
+          <w:p>
+            <w:pPr>
+              <w:keepNext w:val="0"/>
+              <w:keepLines w:val="0"/>
+              <w:widowControl/>
+              <w:suppressLineNumbers w:val="0"/>
+              <w:pBdr>
+                <w:top w:val="none" w:color="auto" w:sz="0" w:space="0"/>
+                <w:left w:val="none" w:color="auto" w:sz="0" w:space="0"/>
+                <w:bottom w:val="none" w:color="auto" w:sz="0" w:space="0"/>
+                <w:right w:val="none" w:color="auto" w:sz="0" w:space="0"/>
+              </w:pBdr>
+              <w:wordWrap w:val="0"/>
+              <w:spacing w:before="0" w:beforeAutospacing="0" w:after="0" w:afterAutospacing="0" w:line="360" w:lineRule="atLeast"/>
+              <w:ind w:left="0" w:right="0" w:firstLine="0"/>
+              <w:jc w:val="left"/>
+              <w:textAlignment w:val="center"/>
+              <w:rPr>
+                <w:rFonts w:hint="default" w:ascii="Helvetica" w:hAnsi="Helvetica" w:eastAsia="Helvetica" w:cs="Helvetica"/>
+                <w:i w:val="0"/>
+                <w:iCs w:val="0"/>
+                <w:caps w:val="0"/>
+                <w:color w:val="333333"/>
+                <w:spacing w:val="0"/>
+                <w:sz w:val="18"/>
+                <w:szCs w:val="18"/>
+              </w:rPr>
+            </w:pPr>
+            <w:r>
+              <w:rPr>
+                <w:rFonts w:hint="default" w:ascii="Helvetica" w:hAnsi="Helvetica" w:eastAsia="Helvetica" w:cs="Helvetica"/>
+                <w:i w:val="0"/>
+                <w:iCs w:val="0"/>
+                <w:caps w:val="0"/>
+                <w:color w:val="333333"/>
+                <w:spacing w:val="0"/>
+                <w:kern w:val="0"/>
+                <w:sz w:val="18"/>
+                <w:szCs w:val="18"/>
+                <w:lang w:val="en-US" w:eastAsia="zh-CN" w:bidi="ar"/>
+              </w:rPr>
+              <w:t>中止编码</w:t>
+            </w:r>
+          </w:p>
+        </w:tc>
+        <w:tc>
+          <w:tcPr>
+            <w:tcW w:w="0" w:type="auto"/>
+            <w:tcBorders>
+              <w:top w:val="single" w:color="E6E6E6" w:sz="6" w:space="0"/>
+              <w:left w:val="single" w:color="E6E6E6" w:sz="6" w:space="0"/>
+              <w:bottom w:val="single" w:color="E6E6E6" w:sz="6" w:space="0"/>
+              <w:right w:val="single" w:color="E6E6E6" w:sz="6" w:space="0"/>
+            </w:tcBorders>
+            <w:shd w:val="clear" w:color="auto" w:fill="FFFFFF"/>
+            <w:tcMar>
+              <w:top w:w="30" w:type="dxa"/>
+              <w:left w:w="150" w:type="dxa"/>
+              <w:bottom w:w="30" w:type="dxa"/>
+              <w:right w:w="150" w:type="dxa"/>
+            </w:tcMar>
+            <w:vAlign w:val="center"/>
+          </w:tcPr>
+          <w:p>
+            <w:pPr>
+              <w:keepNext w:val="0"/>
+              <w:keepLines w:val="0"/>
+              <w:widowControl/>
+              <w:suppressLineNumbers w:val="0"/>
+              <w:pBdr>
+                <w:top w:val="none" w:color="auto" w:sz="0" w:space="0"/>
+                <w:left w:val="none" w:color="auto" w:sz="0" w:space="0"/>
+                <w:bottom w:val="none" w:color="auto" w:sz="0" w:space="0"/>
+                <w:right w:val="none" w:color="auto" w:sz="0" w:space="0"/>
+              </w:pBdr>
+              <w:wordWrap w:val="0"/>
+              <w:spacing w:before="0" w:beforeAutospacing="0" w:after="0" w:afterAutospacing="0" w:line="360" w:lineRule="atLeast"/>
+              <w:ind w:left="0" w:right="0" w:firstLine="0"/>
+              <w:jc w:val="left"/>
+              <w:textAlignment w:val="center"/>
+              <w:rPr>
+                <w:rFonts w:hint="default" w:ascii="Helvetica" w:hAnsi="Helvetica" w:eastAsia="Helvetica" w:cs="Helvetica"/>
+                <w:i w:val="0"/>
+                <w:iCs w:val="0"/>
+                <w:caps w:val="0"/>
+                <w:color w:val="333333"/>
+                <w:spacing w:val="0"/>
+                <w:sz w:val="18"/>
+                <w:szCs w:val="18"/>
+              </w:rPr>
+            </w:pPr>
+            <w:r>
+              <w:rPr>
+                <w:rFonts w:hint="default" w:ascii="Helvetica" w:hAnsi="Helvetica" w:eastAsia="Helvetica" w:cs="Helvetica"/>
+                <w:i w:val="0"/>
+                <w:iCs w:val="0"/>
+                <w:caps w:val="0"/>
+                <w:color w:val="333333"/>
+                <w:spacing w:val="0"/>
+                <w:kern w:val="0"/>
+                <w:sz w:val="18"/>
+                <w:szCs w:val="18"/>
+                <w:lang w:val="en-US" w:eastAsia="zh-CN" w:bidi="ar"/>
+              </w:rPr>
+              <w:t>谷氨酰胺编码</w:t>
+            </w:r>
+          </w:p>
+        </w:tc>
+        <w:tc>
+          <w:tcPr>
+            <w:tcW w:w="0" w:type="auto"/>
+            <w:tcBorders>
+              <w:top w:val="single" w:color="E6E6E6" w:sz="6" w:space="0"/>
+              <w:left w:val="single" w:color="E6E6E6" w:sz="6" w:space="0"/>
+              <w:bottom w:val="single" w:color="E6E6E6" w:sz="6" w:space="0"/>
+              <w:right w:val="single" w:color="E6E6E6" w:sz="6" w:space="0"/>
+            </w:tcBorders>
+            <w:shd w:val="clear" w:color="auto" w:fill="FFFFFF"/>
+            <w:tcMar>
+              <w:top w:w="30" w:type="dxa"/>
+              <w:left w:w="150" w:type="dxa"/>
+              <w:bottom w:w="30" w:type="dxa"/>
+              <w:right w:w="150" w:type="dxa"/>
+            </w:tcMar>
+            <w:vAlign w:val="center"/>
+          </w:tcPr>
+          <w:p>
+            <w:pPr>
+              <w:keepNext w:val="0"/>
+              <w:keepLines w:val="0"/>
+              <w:widowControl/>
+              <w:suppressLineNumbers w:val="0"/>
+              <w:pBdr>
+                <w:top w:val="none" w:color="auto" w:sz="0" w:space="0"/>
+                <w:left w:val="none" w:color="auto" w:sz="0" w:space="0"/>
+                <w:bottom w:val="none" w:color="auto" w:sz="0" w:space="0"/>
+                <w:right w:val="none" w:color="auto" w:sz="0" w:space="0"/>
+              </w:pBdr>
+              <w:wordWrap w:val="0"/>
+              <w:spacing w:before="0" w:beforeAutospacing="0" w:after="0" w:afterAutospacing="0" w:line="360" w:lineRule="atLeast"/>
+              <w:ind w:left="0" w:right="0" w:firstLine="0"/>
+              <w:jc w:val="left"/>
+              <w:textAlignment w:val="center"/>
+              <w:rPr>
+                <w:rFonts w:hint="default" w:ascii="Helvetica" w:hAnsi="Helvetica" w:eastAsia="Helvetica" w:cs="Helvetica"/>
+                <w:i w:val="0"/>
+                <w:iCs w:val="0"/>
+                <w:caps w:val="0"/>
+                <w:color w:val="333333"/>
+                <w:spacing w:val="0"/>
+                <w:sz w:val="18"/>
+                <w:szCs w:val="18"/>
+              </w:rPr>
+            </w:pPr>
+            <w:r>
+              <w:rPr>
+                <w:rFonts w:hint="default" w:ascii="Helvetica" w:hAnsi="Helvetica" w:eastAsia="Helvetica" w:cs="Helvetica"/>
+                <w:i w:val="0"/>
+                <w:iCs w:val="0"/>
+                <w:caps w:val="0"/>
+                <w:color w:val="333333"/>
+                <w:spacing w:val="0"/>
+                <w:kern w:val="0"/>
+                <w:sz w:val="18"/>
+                <w:szCs w:val="18"/>
+                <w:lang w:val="en-US" w:eastAsia="zh-CN" w:bidi="ar"/>
+              </w:rPr>
+              <w:t>草履虫、一些纤毛虫（ciliate）细胞核基因组，如嗜热四膜虫（ThermophAilus tetrahymena)</w:t>
+            </w:r>
+          </w:p>
+        </w:tc>
+      </w:tr>
+      <w:tr>
+        <w:tblPrEx>
+          <w:tblBorders>
+            <w:top w:val="none" w:color="auto" w:sz="0" w:space="0"/>
+            <w:left w:val="none" w:color="auto" w:sz="0" w:space="0"/>
+            <w:bottom w:val="none" w:color="auto" w:sz="0" w:space="0"/>
+            <w:right w:val="none" w:color="auto" w:sz="0" w:space="0"/>
+            <w:insideH w:val="none" w:color="auto" w:sz="0" w:space="0"/>
+            <w:insideV w:val="none" w:color="auto" w:sz="0" w:space="0"/>
+          </w:tblBorders>
+          <w:tblCellMar>
+            <w:top w:w="15" w:type="dxa"/>
+            <w:left w:w="15" w:type="dxa"/>
+            <w:bottom w:w="15" w:type="dxa"/>
+            <w:right w:w="15" w:type="dxa"/>
+          </w:tblCellMar>
+        </w:tblPrEx>
+        <w:trPr>
+          <w:trHeight w:val="330" w:hRule="atLeast"/>
+        </w:trPr>
+        <w:tc>
+          <w:tcPr>
+            <w:tcW w:w="0" w:type="auto"/>
+            <w:tcBorders>
+              <w:top w:val="single" w:color="E6E6E6" w:sz="6" w:space="0"/>
+              <w:left w:val="single" w:color="E6E6E6" w:sz="6" w:space="0"/>
+              <w:bottom w:val="single" w:color="E6E6E6" w:sz="6" w:space="0"/>
+              <w:right w:val="single" w:color="E6E6E6" w:sz="6" w:space="0"/>
+            </w:tcBorders>
+            <w:shd w:val="clear" w:color="auto" w:fill="FFFFFF"/>
+            <w:tcMar>
+              <w:top w:w="30" w:type="dxa"/>
+              <w:left w:w="150" w:type="dxa"/>
+              <w:bottom w:w="30" w:type="dxa"/>
+              <w:right w:w="150" w:type="dxa"/>
+            </w:tcMar>
+            <w:vAlign w:val="center"/>
+          </w:tcPr>
+          <w:p>
+            <w:pPr>
+              <w:keepNext w:val="0"/>
+              <w:keepLines w:val="0"/>
+              <w:widowControl/>
+              <w:suppressLineNumbers w:val="0"/>
+              <w:pBdr>
+                <w:top w:val="none" w:color="auto" w:sz="0" w:space="0"/>
+                <w:left w:val="none" w:color="auto" w:sz="0" w:space="0"/>
+                <w:bottom w:val="none" w:color="auto" w:sz="0" w:space="0"/>
+                <w:right w:val="none" w:color="auto" w:sz="0" w:space="0"/>
+              </w:pBdr>
+              <w:wordWrap w:val="0"/>
+              <w:spacing w:before="0" w:beforeAutospacing="0" w:after="0" w:afterAutospacing="0" w:line="360" w:lineRule="atLeast"/>
+              <w:ind w:left="0" w:right="0" w:firstLine="0"/>
+              <w:jc w:val="left"/>
+              <w:textAlignment w:val="center"/>
+              <w:rPr>
+                <w:rFonts w:hint="default" w:ascii="Helvetica" w:hAnsi="Helvetica" w:eastAsia="Helvetica" w:cs="Helvetica"/>
+                <w:i w:val="0"/>
+                <w:iCs w:val="0"/>
+                <w:caps w:val="0"/>
+                <w:color w:val="333333"/>
+                <w:spacing w:val="0"/>
+                <w:sz w:val="18"/>
+                <w:szCs w:val="18"/>
+              </w:rPr>
+            </w:pPr>
+            <w:r>
+              <w:rPr>
+                <w:rFonts w:hint="default" w:ascii="Helvetica" w:hAnsi="Helvetica" w:eastAsia="Helvetica" w:cs="Helvetica"/>
+                <w:i w:val="0"/>
+                <w:iCs w:val="0"/>
+                <w:caps w:val="0"/>
+                <w:color w:val="333333"/>
+                <w:spacing w:val="0"/>
+                <w:kern w:val="0"/>
+                <w:sz w:val="18"/>
+                <w:szCs w:val="18"/>
+                <w:lang w:val="en-US" w:eastAsia="zh-CN" w:bidi="ar"/>
+              </w:rPr>
+              <w:t>UAG</w:t>
+            </w:r>
+          </w:p>
+        </w:tc>
+        <w:tc>
+          <w:tcPr>
+            <w:tcW w:w="0" w:type="auto"/>
+            <w:tcBorders>
+              <w:top w:val="single" w:color="E6E6E6" w:sz="6" w:space="0"/>
+              <w:left w:val="single" w:color="E6E6E6" w:sz="6" w:space="0"/>
+              <w:bottom w:val="single" w:color="E6E6E6" w:sz="6" w:space="0"/>
+              <w:right w:val="single" w:color="E6E6E6" w:sz="6" w:space="0"/>
+            </w:tcBorders>
+            <w:shd w:val="clear" w:color="auto" w:fill="FFFFFF"/>
+            <w:tcMar>
+              <w:top w:w="30" w:type="dxa"/>
+              <w:left w:w="150" w:type="dxa"/>
+              <w:bottom w:w="30" w:type="dxa"/>
+              <w:right w:w="150" w:type="dxa"/>
+            </w:tcMar>
+            <w:vAlign w:val="center"/>
+          </w:tcPr>
+          <w:p>
+            <w:pPr>
+              <w:keepNext w:val="0"/>
+              <w:keepLines w:val="0"/>
+              <w:widowControl/>
+              <w:suppressLineNumbers w:val="0"/>
+              <w:pBdr>
+                <w:top w:val="none" w:color="auto" w:sz="0" w:space="0"/>
+                <w:left w:val="none" w:color="auto" w:sz="0" w:space="0"/>
+                <w:bottom w:val="none" w:color="auto" w:sz="0" w:space="0"/>
+                <w:right w:val="none" w:color="auto" w:sz="0" w:space="0"/>
+              </w:pBdr>
+              <w:wordWrap w:val="0"/>
+              <w:spacing w:before="0" w:beforeAutospacing="0" w:after="0" w:afterAutospacing="0" w:line="360" w:lineRule="atLeast"/>
+              <w:ind w:left="0" w:right="0" w:firstLine="0"/>
+              <w:jc w:val="left"/>
+              <w:textAlignment w:val="center"/>
+              <w:rPr>
+                <w:rFonts w:hint="default" w:ascii="Helvetica" w:hAnsi="Helvetica" w:eastAsia="Helvetica" w:cs="Helvetica"/>
+                <w:i w:val="0"/>
+                <w:iCs w:val="0"/>
+                <w:caps w:val="0"/>
+                <w:color w:val="333333"/>
+                <w:spacing w:val="0"/>
+                <w:sz w:val="18"/>
+                <w:szCs w:val="18"/>
+              </w:rPr>
+            </w:pPr>
+            <w:r>
+              <w:rPr>
+                <w:rFonts w:hint="default" w:ascii="Helvetica" w:hAnsi="Helvetica" w:eastAsia="Helvetica" w:cs="Helvetica"/>
+                <w:i w:val="0"/>
+                <w:iCs w:val="0"/>
+                <w:caps w:val="0"/>
+                <w:color w:val="333333"/>
+                <w:spacing w:val="0"/>
+                <w:kern w:val="0"/>
+                <w:sz w:val="18"/>
+                <w:szCs w:val="18"/>
+                <w:lang w:val="en-US" w:eastAsia="zh-CN" w:bidi="ar"/>
+              </w:rPr>
+              <w:t>中止编码</w:t>
+            </w:r>
+          </w:p>
+        </w:tc>
+        <w:tc>
+          <w:tcPr>
+            <w:tcW w:w="0" w:type="auto"/>
+            <w:tcBorders>
+              <w:top w:val="single" w:color="E6E6E6" w:sz="6" w:space="0"/>
+              <w:left w:val="single" w:color="E6E6E6" w:sz="6" w:space="0"/>
+              <w:bottom w:val="single" w:color="E6E6E6" w:sz="6" w:space="0"/>
+              <w:right w:val="single" w:color="E6E6E6" w:sz="6" w:space="0"/>
+            </w:tcBorders>
+            <w:shd w:val="clear" w:color="auto" w:fill="FFFFFF"/>
+            <w:tcMar>
+              <w:top w:w="30" w:type="dxa"/>
+              <w:left w:w="150" w:type="dxa"/>
+              <w:bottom w:w="30" w:type="dxa"/>
+              <w:right w:w="150" w:type="dxa"/>
+            </w:tcMar>
+            <w:vAlign w:val="center"/>
+          </w:tcPr>
+          <w:p>
+            <w:pPr>
+              <w:keepNext w:val="0"/>
+              <w:keepLines w:val="0"/>
+              <w:widowControl/>
+              <w:suppressLineNumbers w:val="0"/>
+              <w:pBdr>
+                <w:top w:val="none" w:color="auto" w:sz="0" w:space="0"/>
+                <w:left w:val="none" w:color="auto" w:sz="0" w:space="0"/>
+                <w:bottom w:val="none" w:color="auto" w:sz="0" w:space="0"/>
+                <w:right w:val="none" w:color="auto" w:sz="0" w:space="0"/>
+              </w:pBdr>
+              <w:wordWrap w:val="0"/>
+              <w:spacing w:before="0" w:beforeAutospacing="0" w:after="0" w:afterAutospacing="0" w:line="360" w:lineRule="atLeast"/>
+              <w:ind w:left="0" w:right="0" w:firstLine="0"/>
+              <w:jc w:val="left"/>
+              <w:textAlignment w:val="center"/>
+              <w:rPr>
+                <w:rFonts w:hint="default" w:ascii="Helvetica" w:hAnsi="Helvetica" w:eastAsia="Helvetica" w:cs="Helvetica"/>
+                <w:i w:val="0"/>
+                <w:iCs w:val="0"/>
+                <w:caps w:val="0"/>
+                <w:color w:val="333333"/>
+                <w:spacing w:val="0"/>
+                <w:sz w:val="18"/>
+                <w:szCs w:val="18"/>
+              </w:rPr>
+            </w:pPr>
+            <w:r>
+              <w:rPr>
+                <w:rFonts w:hint="default" w:ascii="Helvetica" w:hAnsi="Helvetica" w:eastAsia="Helvetica" w:cs="Helvetica"/>
+                <w:i w:val="0"/>
+                <w:iCs w:val="0"/>
+                <w:caps w:val="0"/>
+                <w:color w:val="333333"/>
+                <w:spacing w:val="0"/>
+                <w:kern w:val="0"/>
+                <w:sz w:val="18"/>
+                <w:szCs w:val="18"/>
+                <w:lang w:val="en-US" w:eastAsia="zh-CN" w:bidi="ar"/>
+              </w:rPr>
+              <w:t>谷氨酸编码</w:t>
+            </w:r>
+          </w:p>
+        </w:tc>
+        <w:tc>
+          <w:tcPr>
+            <w:tcW w:w="0" w:type="auto"/>
+            <w:tcBorders>
+              <w:top w:val="single" w:color="E6E6E6" w:sz="6" w:space="0"/>
+              <w:left w:val="single" w:color="E6E6E6" w:sz="6" w:space="0"/>
+              <w:bottom w:val="single" w:color="E6E6E6" w:sz="6" w:space="0"/>
+              <w:right w:val="single" w:color="E6E6E6" w:sz="6" w:space="0"/>
+            </w:tcBorders>
+            <w:shd w:val="clear" w:color="auto" w:fill="FFFFFF"/>
+            <w:tcMar>
+              <w:top w:w="30" w:type="dxa"/>
+              <w:left w:w="150" w:type="dxa"/>
+              <w:bottom w:w="30" w:type="dxa"/>
+              <w:right w:w="150" w:type="dxa"/>
+            </w:tcMar>
+            <w:vAlign w:val="center"/>
+          </w:tcPr>
+          <w:p>
+            <w:pPr>
+              <w:keepNext w:val="0"/>
+              <w:keepLines w:val="0"/>
+              <w:widowControl/>
+              <w:suppressLineNumbers w:val="0"/>
+              <w:pBdr>
+                <w:top w:val="none" w:color="auto" w:sz="0" w:space="0"/>
+                <w:left w:val="none" w:color="auto" w:sz="0" w:space="0"/>
+                <w:bottom w:val="none" w:color="auto" w:sz="0" w:space="0"/>
+                <w:right w:val="none" w:color="auto" w:sz="0" w:space="0"/>
+              </w:pBdr>
+              <w:wordWrap w:val="0"/>
+              <w:spacing w:before="0" w:beforeAutospacing="0" w:after="0" w:afterAutospacing="0" w:line="360" w:lineRule="atLeast"/>
+              <w:ind w:left="0" w:right="0" w:firstLine="0"/>
+              <w:jc w:val="left"/>
+              <w:textAlignment w:val="center"/>
+              <w:rPr>
+                <w:rFonts w:hint="default" w:ascii="Helvetica" w:hAnsi="Helvetica" w:eastAsia="Helvetica" w:cs="Helvetica"/>
+                <w:i w:val="0"/>
+                <w:iCs w:val="0"/>
+                <w:caps w:val="0"/>
+                <w:color w:val="333333"/>
+                <w:spacing w:val="0"/>
+                <w:sz w:val="18"/>
+                <w:szCs w:val="18"/>
+              </w:rPr>
+            </w:pPr>
+            <w:r>
+              <w:rPr>
+                <w:rFonts w:hint="default" w:ascii="Helvetica" w:hAnsi="Helvetica" w:eastAsia="Helvetica" w:cs="Helvetica"/>
+                <w:i w:val="0"/>
+                <w:iCs w:val="0"/>
+                <w:caps w:val="0"/>
+                <w:color w:val="333333"/>
+                <w:spacing w:val="0"/>
+                <w:kern w:val="0"/>
+                <w:sz w:val="18"/>
+                <w:szCs w:val="18"/>
+                <w:lang w:val="en-US" w:eastAsia="zh-CN" w:bidi="ar"/>
+              </w:rPr>
+              <w:t>草履虫核细胞核基因组</w:t>
+            </w:r>
+          </w:p>
+        </w:tc>
+      </w:tr>
+      <w:tr>
+        <w:tblPrEx>
+          <w:tblBorders>
+            <w:top w:val="none" w:color="auto" w:sz="0" w:space="0"/>
+            <w:left w:val="none" w:color="auto" w:sz="0" w:space="0"/>
+            <w:bottom w:val="none" w:color="auto" w:sz="0" w:space="0"/>
+            <w:right w:val="none" w:color="auto" w:sz="0" w:space="0"/>
+            <w:insideH w:val="none" w:color="auto" w:sz="0" w:space="0"/>
+            <w:insideV w:val="none" w:color="auto" w:sz="0" w:space="0"/>
+          </w:tblBorders>
+          <w:tblCellMar>
+            <w:top w:w="15" w:type="dxa"/>
+            <w:left w:w="15" w:type="dxa"/>
+            <w:bottom w:w="15" w:type="dxa"/>
+            <w:right w:w="15" w:type="dxa"/>
+          </w:tblCellMar>
+        </w:tblPrEx>
+        <w:trPr>
+          <w:trHeight w:val="330" w:hRule="atLeast"/>
+        </w:trPr>
+        <w:tc>
+          <w:tcPr>
+            <w:tcW w:w="0" w:type="auto"/>
+            <w:tcBorders>
+              <w:top w:val="single" w:color="E6E6E6" w:sz="6" w:space="0"/>
+              <w:left w:val="single" w:color="E6E6E6" w:sz="6" w:space="0"/>
+              <w:bottom w:val="single" w:color="E6E6E6" w:sz="6" w:space="0"/>
+              <w:right w:val="single" w:color="E6E6E6" w:sz="6" w:space="0"/>
+            </w:tcBorders>
+            <w:shd w:val="clear" w:color="auto" w:fill="FFFFFF"/>
+            <w:tcMar>
+              <w:top w:w="30" w:type="dxa"/>
+              <w:left w:w="150" w:type="dxa"/>
+              <w:bottom w:w="30" w:type="dxa"/>
+              <w:right w:w="150" w:type="dxa"/>
+            </w:tcMar>
+            <w:vAlign w:val="center"/>
+          </w:tcPr>
+          <w:p>
+            <w:pPr>
+              <w:keepNext w:val="0"/>
+              <w:keepLines w:val="0"/>
+              <w:widowControl/>
+              <w:suppressLineNumbers w:val="0"/>
+              <w:pBdr>
+                <w:top w:val="none" w:color="auto" w:sz="0" w:space="0"/>
+                <w:left w:val="none" w:color="auto" w:sz="0" w:space="0"/>
+                <w:bottom w:val="none" w:color="auto" w:sz="0" w:space="0"/>
+                <w:right w:val="none" w:color="auto" w:sz="0" w:space="0"/>
+              </w:pBdr>
+              <w:wordWrap w:val="0"/>
+              <w:spacing w:before="0" w:beforeAutospacing="0" w:after="0" w:afterAutospacing="0" w:line="360" w:lineRule="atLeast"/>
+              <w:ind w:left="0" w:right="0" w:firstLine="0"/>
+              <w:jc w:val="left"/>
+              <w:textAlignment w:val="center"/>
+              <w:rPr>
+                <w:rFonts w:hint="default" w:ascii="Helvetica" w:hAnsi="Helvetica" w:eastAsia="Helvetica" w:cs="Helvetica"/>
+                <w:i w:val="0"/>
+                <w:iCs w:val="0"/>
+                <w:caps w:val="0"/>
+                <w:color w:val="333333"/>
+                <w:spacing w:val="0"/>
+                <w:sz w:val="18"/>
+                <w:szCs w:val="18"/>
+              </w:rPr>
+            </w:pPr>
+            <w:r>
+              <w:rPr>
+                <w:rFonts w:hint="default" w:ascii="Helvetica" w:hAnsi="Helvetica" w:eastAsia="Helvetica" w:cs="Helvetica"/>
+                <w:i w:val="0"/>
+                <w:iCs w:val="0"/>
+                <w:caps w:val="0"/>
+                <w:color w:val="333333"/>
+                <w:spacing w:val="0"/>
+                <w:kern w:val="0"/>
+                <w:sz w:val="18"/>
+                <w:szCs w:val="18"/>
+                <w:lang w:val="en-US" w:eastAsia="zh-CN" w:bidi="ar"/>
+              </w:rPr>
+              <w:t>GUG</w:t>
+            </w:r>
+          </w:p>
+        </w:tc>
+        <w:tc>
+          <w:tcPr>
+            <w:tcW w:w="0" w:type="auto"/>
+            <w:tcBorders>
+              <w:top w:val="single" w:color="E6E6E6" w:sz="6" w:space="0"/>
+              <w:left w:val="single" w:color="E6E6E6" w:sz="6" w:space="0"/>
+              <w:bottom w:val="single" w:color="E6E6E6" w:sz="6" w:space="0"/>
+              <w:right w:val="single" w:color="E6E6E6" w:sz="6" w:space="0"/>
+            </w:tcBorders>
+            <w:shd w:val="clear" w:color="auto" w:fill="FFFFFF"/>
+            <w:tcMar>
+              <w:top w:w="30" w:type="dxa"/>
+              <w:left w:w="150" w:type="dxa"/>
+              <w:bottom w:w="30" w:type="dxa"/>
+              <w:right w:w="150" w:type="dxa"/>
+            </w:tcMar>
+            <w:vAlign w:val="center"/>
+          </w:tcPr>
+          <w:p>
+            <w:pPr>
+              <w:keepNext w:val="0"/>
+              <w:keepLines w:val="0"/>
+              <w:widowControl/>
+              <w:suppressLineNumbers w:val="0"/>
+              <w:pBdr>
+                <w:top w:val="none" w:color="auto" w:sz="0" w:space="0"/>
+                <w:left w:val="none" w:color="auto" w:sz="0" w:space="0"/>
+                <w:bottom w:val="none" w:color="auto" w:sz="0" w:space="0"/>
+                <w:right w:val="none" w:color="auto" w:sz="0" w:space="0"/>
+              </w:pBdr>
+              <w:wordWrap w:val="0"/>
+              <w:spacing w:before="0" w:beforeAutospacing="0" w:after="0" w:afterAutospacing="0" w:line="360" w:lineRule="atLeast"/>
+              <w:ind w:left="0" w:right="0" w:firstLine="0"/>
+              <w:jc w:val="left"/>
+              <w:textAlignment w:val="center"/>
+              <w:rPr>
+                <w:rFonts w:hint="default" w:ascii="Helvetica" w:hAnsi="Helvetica" w:eastAsia="Helvetica" w:cs="Helvetica"/>
+                <w:i w:val="0"/>
+                <w:iCs w:val="0"/>
+                <w:caps w:val="0"/>
+                <w:color w:val="333333"/>
+                <w:spacing w:val="0"/>
+                <w:sz w:val="18"/>
+                <w:szCs w:val="18"/>
+              </w:rPr>
+            </w:pPr>
+            <w:r>
+              <w:rPr>
+                <w:rFonts w:hint="default" w:ascii="Helvetica" w:hAnsi="Helvetica" w:eastAsia="Helvetica" w:cs="Helvetica"/>
+                <w:i w:val="0"/>
+                <w:iCs w:val="0"/>
+                <w:caps w:val="0"/>
+                <w:color w:val="333333"/>
+                <w:spacing w:val="0"/>
+                <w:kern w:val="0"/>
+                <w:sz w:val="18"/>
+                <w:szCs w:val="18"/>
+                <w:lang w:val="en-US" w:eastAsia="zh-CN" w:bidi="ar"/>
+              </w:rPr>
+              <w:t>缬氨酸编码</w:t>
+            </w:r>
+          </w:p>
+        </w:tc>
+        <w:tc>
+          <w:tcPr>
+            <w:tcW w:w="0" w:type="auto"/>
+            <w:tcBorders>
+              <w:top w:val="single" w:color="E6E6E6" w:sz="6" w:space="0"/>
+              <w:left w:val="single" w:color="E6E6E6" w:sz="6" w:space="0"/>
+              <w:bottom w:val="single" w:color="E6E6E6" w:sz="6" w:space="0"/>
+              <w:right w:val="single" w:color="E6E6E6" w:sz="6" w:space="0"/>
+            </w:tcBorders>
+            <w:shd w:val="clear" w:color="auto" w:fill="FFFFFF"/>
+            <w:tcMar>
+              <w:top w:w="30" w:type="dxa"/>
+              <w:left w:w="150" w:type="dxa"/>
+              <w:bottom w:w="30" w:type="dxa"/>
+              <w:right w:w="150" w:type="dxa"/>
+            </w:tcMar>
+            <w:vAlign w:val="center"/>
+          </w:tcPr>
+          <w:p>
+            <w:pPr>
+              <w:keepNext w:val="0"/>
+              <w:keepLines w:val="0"/>
+              <w:widowControl/>
+              <w:suppressLineNumbers w:val="0"/>
+              <w:pBdr>
+                <w:top w:val="none" w:color="auto" w:sz="0" w:space="0"/>
+                <w:left w:val="none" w:color="auto" w:sz="0" w:space="0"/>
+                <w:bottom w:val="none" w:color="auto" w:sz="0" w:space="0"/>
+                <w:right w:val="none" w:color="auto" w:sz="0" w:space="0"/>
+              </w:pBdr>
+              <w:wordWrap w:val="0"/>
+              <w:spacing w:before="0" w:beforeAutospacing="0" w:after="0" w:afterAutospacing="0" w:line="360" w:lineRule="atLeast"/>
+              <w:ind w:left="0" w:right="0" w:firstLine="0"/>
+              <w:jc w:val="left"/>
+              <w:textAlignment w:val="center"/>
+              <w:rPr>
+                <w:rFonts w:hint="default" w:ascii="Helvetica" w:hAnsi="Helvetica" w:eastAsia="Helvetica" w:cs="Helvetica"/>
+                <w:i w:val="0"/>
+                <w:iCs w:val="0"/>
+                <w:caps w:val="0"/>
+                <w:color w:val="333333"/>
+                <w:spacing w:val="0"/>
+                <w:sz w:val="18"/>
+                <w:szCs w:val="18"/>
+              </w:rPr>
+            </w:pPr>
+            <w:r>
+              <w:rPr>
+                <w:rFonts w:hint="default" w:ascii="Helvetica" w:hAnsi="Helvetica" w:eastAsia="Helvetica" w:cs="Helvetica"/>
+                <w:i w:val="0"/>
+                <w:iCs w:val="0"/>
+                <w:caps w:val="0"/>
+                <w:color w:val="333333"/>
+                <w:spacing w:val="0"/>
+                <w:kern w:val="0"/>
+                <w:sz w:val="18"/>
+                <w:szCs w:val="18"/>
+                <w:lang w:val="en-US" w:eastAsia="zh-CN" w:bidi="ar"/>
+              </w:rPr>
+              <w:t>丝氨酸编码</w:t>
+            </w:r>
+          </w:p>
+        </w:tc>
+        <w:tc>
+          <w:tcPr>
+            <w:tcW w:w="0" w:type="auto"/>
+            <w:tcBorders>
+              <w:top w:val="single" w:color="E6E6E6" w:sz="6" w:space="0"/>
+              <w:left w:val="single" w:color="E6E6E6" w:sz="6" w:space="0"/>
+              <w:bottom w:val="single" w:color="E6E6E6" w:sz="6" w:space="0"/>
+              <w:right w:val="single" w:color="E6E6E6" w:sz="6" w:space="0"/>
+            </w:tcBorders>
+            <w:shd w:val="clear" w:color="auto" w:fill="FFFFFF"/>
+            <w:tcMar>
+              <w:top w:w="30" w:type="dxa"/>
+              <w:left w:w="150" w:type="dxa"/>
+              <w:bottom w:w="30" w:type="dxa"/>
+              <w:right w:w="150" w:type="dxa"/>
+            </w:tcMar>
+            <w:vAlign w:val="center"/>
+          </w:tcPr>
+          <w:p>
+            <w:pPr>
+              <w:keepNext w:val="0"/>
+              <w:keepLines w:val="0"/>
+              <w:widowControl/>
+              <w:suppressLineNumbers w:val="0"/>
+              <w:pBdr>
+                <w:top w:val="none" w:color="auto" w:sz="0" w:space="0"/>
+                <w:left w:val="none" w:color="auto" w:sz="0" w:space="0"/>
+                <w:bottom w:val="none" w:color="auto" w:sz="0" w:space="0"/>
+                <w:right w:val="none" w:color="auto" w:sz="0" w:space="0"/>
+              </w:pBdr>
+              <w:wordWrap w:val="0"/>
+              <w:spacing w:before="0" w:beforeAutospacing="0" w:after="0" w:afterAutospacing="0" w:line="360" w:lineRule="atLeast"/>
+              <w:ind w:left="0" w:right="0" w:firstLine="0"/>
+              <w:jc w:val="left"/>
+              <w:textAlignment w:val="center"/>
+              <w:rPr>
+                <w:rFonts w:hint="default" w:ascii="Helvetica" w:hAnsi="Helvetica" w:eastAsia="Helvetica" w:cs="Helvetica"/>
+                <w:i w:val="0"/>
+                <w:iCs w:val="0"/>
+                <w:caps w:val="0"/>
+                <w:color w:val="333333"/>
+                <w:spacing w:val="0"/>
+                <w:sz w:val="18"/>
+                <w:szCs w:val="18"/>
+              </w:rPr>
+            </w:pPr>
+            <w:r>
+              <w:rPr>
+                <w:rFonts w:hint="default" w:ascii="Helvetica" w:hAnsi="Helvetica" w:eastAsia="Helvetica" w:cs="Helvetica"/>
+                <w:i w:val="0"/>
+                <w:iCs w:val="0"/>
+                <w:caps w:val="0"/>
+                <w:color w:val="333333"/>
+                <w:spacing w:val="0"/>
+                <w:kern w:val="0"/>
+                <w:sz w:val="18"/>
+                <w:szCs w:val="18"/>
+                <w:lang w:val="en-US" w:eastAsia="zh-CN" w:bidi="ar"/>
+              </w:rPr>
+              <w:t>假丝酵母核基因组</w:t>
             </w:r>
           </w:p>
         </w:tc>
@@ -16066,7 +17571,7 @@
                 <w:szCs w:val="18"/>
                 <w:lang w:val="en-US" w:eastAsia="zh-CN" w:bidi="ar"/>
               </w:rPr>
-              <w:t>AUA</w:t>
+              <w:t>AAA</w:t>
             </w:r>
           </w:p>
         </w:tc>
@@ -16129,7 +17634,7 @@
                 <w:szCs w:val="18"/>
                 <w:lang w:val="en-US" w:eastAsia="zh-CN" w:bidi="ar"/>
               </w:rPr>
-              <w:t>异亮氨酸编码</w:t>
+              <w:t>赖氨酸编码</w:t>
             </w:r>
           </w:p>
         </w:tc>
@@ -16192,7 +17697,7 @@
                 <w:szCs w:val="18"/>
                 <w:lang w:val="en-US" w:eastAsia="zh-CN" w:bidi="ar"/>
               </w:rPr>
-              <w:t>蛋氨酸编码</w:t>
+              <w:t>天冬氨酸编码</w:t>
             </w:r>
           </w:p>
         </w:tc>
@@ -16255,7 +17760,280 @@
                 <w:szCs w:val="18"/>
                 <w:lang w:val="en-US" w:eastAsia="zh-CN" w:bidi="ar"/>
               </w:rPr>
-              <w:t>一些动物和酵母线粒体</w:t>
+              <w:t>一些动物的线粒体，果蝇线粒体</w:t>
+            </w:r>
+          </w:p>
+        </w:tc>
+      </w:tr>
+      <w:tr>
+        <w:tblPrEx>
+          <w:tblBorders>
+            <w:top w:val="none" w:color="auto" w:sz="0" w:space="0"/>
+            <w:left w:val="none" w:color="auto" w:sz="0" w:space="0"/>
+            <w:bottom w:val="none" w:color="auto" w:sz="0" w:space="0"/>
+            <w:right w:val="none" w:color="auto" w:sz="0" w:space="0"/>
+            <w:insideH w:val="none" w:color="auto" w:sz="0" w:space="0"/>
+            <w:insideV w:val="none" w:color="auto" w:sz="0" w:space="0"/>
+          </w:tblBorders>
+          <w:tblCellMar>
+            <w:top w:w="15" w:type="dxa"/>
+            <w:left w:w="15" w:type="dxa"/>
+            <w:bottom w:w="15" w:type="dxa"/>
+            <w:right w:w="15" w:type="dxa"/>
+          </w:tblCellMar>
+        </w:tblPrEx>
+        <w:trPr>
+          <w:trHeight w:val="330" w:hRule="atLeast"/>
+        </w:trPr>
+        <w:tc>
+          <w:tcPr>
+            <w:tcW w:w="0" w:type="auto"/>
+            <w:tcBorders>
+              <w:top w:val="single" w:color="E6E6E6" w:sz="6" w:space="0"/>
+              <w:left w:val="single" w:color="E6E6E6" w:sz="6" w:space="0"/>
+              <w:bottom w:val="single" w:color="E6E6E6" w:sz="6" w:space="0"/>
+              <w:right w:val="single" w:color="E6E6E6" w:sz="6" w:space="0"/>
+            </w:tcBorders>
+            <w:shd w:val="clear" w:color="auto" w:fill="FFFFFF"/>
+            <w:tcMar>
+              <w:top w:w="30" w:type="dxa"/>
+              <w:left w:w="150" w:type="dxa"/>
+              <w:bottom w:w="30" w:type="dxa"/>
+              <w:right w:w="150" w:type="dxa"/>
+            </w:tcMar>
+            <w:vAlign w:val="center"/>
+          </w:tcPr>
+          <w:p>
+            <w:pPr>
+              <w:keepNext w:val="0"/>
+              <w:keepLines w:val="0"/>
+              <w:widowControl/>
+              <w:suppressLineNumbers w:val="0"/>
+              <w:pBdr>
+                <w:top w:val="none" w:color="auto" w:sz="0" w:space="0"/>
+                <w:left w:val="none" w:color="auto" w:sz="0" w:space="0"/>
+                <w:bottom w:val="none" w:color="auto" w:sz="0" w:space="0"/>
+                <w:right w:val="none" w:color="auto" w:sz="0" w:space="0"/>
+              </w:pBdr>
+              <w:wordWrap w:val="0"/>
+              <w:spacing w:before="0" w:beforeAutospacing="0" w:after="0" w:afterAutospacing="0" w:line="360" w:lineRule="atLeast"/>
+              <w:ind w:left="0" w:right="0" w:firstLine="0"/>
+              <w:jc w:val="left"/>
+              <w:textAlignment w:val="center"/>
+              <w:rPr>
+                <w:rFonts w:hint="default" w:ascii="Helvetica" w:hAnsi="Helvetica" w:eastAsia="Helvetica" w:cs="Helvetica"/>
+                <w:i w:val="0"/>
+                <w:iCs w:val="0"/>
+                <w:caps w:val="0"/>
+                <w:color w:val="333333"/>
+                <w:spacing w:val="0"/>
+                <w:sz w:val="18"/>
+                <w:szCs w:val="18"/>
+              </w:rPr>
+            </w:pPr>
+            <w:r>
+              <w:rPr>
+                <w:rFonts w:hint="default" w:ascii="Helvetica" w:hAnsi="Helvetica" w:eastAsia="Helvetica" w:cs="Helvetica"/>
+                <w:i w:val="0"/>
+                <w:iCs w:val="0"/>
+                <w:caps w:val="0"/>
+                <w:color w:val="333333"/>
+                <w:spacing w:val="0"/>
+                <w:kern w:val="0"/>
+                <w:sz w:val="18"/>
+                <w:szCs w:val="18"/>
+                <w:lang w:val="en-US" w:eastAsia="zh-CN" w:bidi="ar"/>
+              </w:rPr>
+              <w:t>CUG</w:t>
+            </w:r>
+          </w:p>
+        </w:tc>
+        <w:tc>
+          <w:tcPr>
+            <w:tcW w:w="0" w:type="auto"/>
+            <w:tcBorders>
+              <w:top w:val="single" w:color="E6E6E6" w:sz="6" w:space="0"/>
+              <w:left w:val="single" w:color="E6E6E6" w:sz="6" w:space="0"/>
+              <w:bottom w:val="single" w:color="E6E6E6" w:sz="6" w:space="0"/>
+              <w:right w:val="single" w:color="E6E6E6" w:sz="6" w:space="0"/>
+            </w:tcBorders>
+            <w:shd w:val="clear" w:color="auto" w:fill="FFFFFF"/>
+            <w:tcMar>
+              <w:top w:w="30" w:type="dxa"/>
+              <w:left w:w="150" w:type="dxa"/>
+              <w:bottom w:w="30" w:type="dxa"/>
+              <w:right w:w="150" w:type="dxa"/>
+            </w:tcMar>
+            <w:vAlign w:val="center"/>
+          </w:tcPr>
+          <w:p>
+            <w:pPr>
+              <w:keepNext w:val="0"/>
+              <w:keepLines w:val="0"/>
+              <w:widowControl/>
+              <w:suppressLineNumbers w:val="0"/>
+              <w:pBdr>
+                <w:top w:val="none" w:color="auto" w:sz="0" w:space="0"/>
+                <w:left w:val="none" w:color="auto" w:sz="0" w:space="0"/>
+                <w:bottom w:val="none" w:color="auto" w:sz="0" w:space="0"/>
+                <w:right w:val="none" w:color="auto" w:sz="0" w:space="0"/>
+              </w:pBdr>
+              <w:wordWrap w:val="0"/>
+              <w:spacing w:before="0" w:beforeAutospacing="0" w:after="0" w:afterAutospacing="0" w:line="360" w:lineRule="atLeast"/>
+              <w:ind w:left="0" w:right="0" w:firstLine="0"/>
+              <w:jc w:val="left"/>
+              <w:textAlignment w:val="center"/>
+              <w:rPr>
+                <w:rFonts w:hint="default" w:ascii="Helvetica" w:hAnsi="Helvetica" w:eastAsia="Helvetica" w:cs="Helvetica"/>
+                <w:i w:val="0"/>
+                <w:iCs w:val="0"/>
+                <w:caps w:val="0"/>
+                <w:color w:val="333333"/>
+                <w:spacing w:val="0"/>
+                <w:sz w:val="18"/>
+                <w:szCs w:val="18"/>
+              </w:rPr>
+            </w:pPr>
+            <w:r>
+              <w:rPr>
+                <w:rFonts w:hint="default" w:ascii="Helvetica" w:hAnsi="Helvetica" w:eastAsia="Helvetica" w:cs="Helvetica"/>
+                <w:i w:val="0"/>
+                <w:iCs w:val="0"/>
+                <w:caps w:val="0"/>
+                <w:color w:val="333333"/>
+                <w:spacing w:val="0"/>
+                <w:kern w:val="0"/>
+                <w:sz w:val="18"/>
+                <w:szCs w:val="18"/>
+                <w:lang w:val="en-US" w:eastAsia="zh-CN" w:bidi="ar"/>
+              </w:rPr>
+              <w:t>亮氨酸编码</w:t>
+            </w:r>
+          </w:p>
+        </w:tc>
+        <w:tc>
+          <w:tcPr>
+            <w:tcW w:w="0" w:type="auto"/>
+            <w:tcBorders>
+              <w:top w:val="single" w:color="E6E6E6" w:sz="6" w:space="0"/>
+              <w:left w:val="single" w:color="E6E6E6" w:sz="6" w:space="0"/>
+              <w:bottom w:val="single" w:color="E6E6E6" w:sz="6" w:space="0"/>
+              <w:right w:val="single" w:color="E6E6E6" w:sz="6" w:space="0"/>
+            </w:tcBorders>
+            <w:shd w:val="clear" w:color="auto" w:fill="FFFFFF"/>
+            <w:tcMar>
+              <w:top w:w="30" w:type="dxa"/>
+              <w:left w:w="150" w:type="dxa"/>
+              <w:bottom w:w="30" w:type="dxa"/>
+              <w:right w:w="150" w:type="dxa"/>
+            </w:tcMar>
+            <w:vAlign w:val="center"/>
+          </w:tcPr>
+          <w:p>
+            <w:pPr>
+              <w:keepNext w:val="0"/>
+              <w:keepLines w:val="0"/>
+              <w:widowControl/>
+              <w:suppressLineNumbers w:val="0"/>
+              <w:pBdr>
+                <w:top w:val="none" w:color="auto" w:sz="0" w:space="0"/>
+                <w:left w:val="none" w:color="auto" w:sz="0" w:space="0"/>
+                <w:bottom w:val="none" w:color="auto" w:sz="0" w:space="0"/>
+                <w:right w:val="none" w:color="auto" w:sz="0" w:space="0"/>
+              </w:pBdr>
+              <w:wordWrap w:val="0"/>
+              <w:spacing w:before="0" w:beforeAutospacing="0" w:after="0" w:afterAutospacing="0" w:line="360" w:lineRule="atLeast"/>
+              <w:ind w:left="0" w:right="0" w:firstLine="0"/>
+              <w:jc w:val="left"/>
+              <w:textAlignment w:val="center"/>
+              <w:rPr>
+                <w:rFonts w:hint="default" w:ascii="Helvetica" w:hAnsi="Helvetica" w:eastAsia="Helvetica" w:cs="Helvetica"/>
+                <w:i w:val="0"/>
+                <w:iCs w:val="0"/>
+                <w:caps w:val="0"/>
+                <w:color w:val="333333"/>
+                <w:spacing w:val="0"/>
+                <w:sz w:val="18"/>
+                <w:szCs w:val="18"/>
+              </w:rPr>
+            </w:pPr>
+            <w:r>
+              <w:rPr>
+                <w:rFonts w:hint="default" w:ascii="Helvetica" w:hAnsi="Helvetica" w:eastAsia="Helvetica" w:cs="Helvetica"/>
+                <w:i w:val="0"/>
+                <w:iCs w:val="0"/>
+                <w:caps w:val="0"/>
+                <w:color w:val="333333"/>
+                <w:spacing w:val="0"/>
+                <w:kern w:val="0"/>
+                <w:sz w:val="18"/>
+                <w:szCs w:val="18"/>
+                <w:lang w:val="en-US" w:eastAsia="zh-CN" w:bidi="ar"/>
+              </w:rPr>
+              <w:t>中止编码</w:t>
+            </w:r>
+          </w:p>
+        </w:tc>
+        <w:tc>
+          <w:tcPr>
+            <w:tcW w:w="0" w:type="auto"/>
+            <w:tcBorders>
+              <w:top w:val="single" w:color="E6E6E6" w:sz="6" w:space="0"/>
+              <w:left w:val="single" w:color="E6E6E6" w:sz="6" w:space="0"/>
+              <w:bottom w:val="single" w:color="E6E6E6" w:sz="6" w:space="0"/>
+              <w:right w:val="single" w:color="E6E6E6" w:sz="6" w:space="0"/>
+            </w:tcBorders>
+            <w:shd w:val="clear" w:color="auto" w:fill="FFFFFF"/>
+            <w:tcMar>
+              <w:top w:w="30" w:type="dxa"/>
+              <w:left w:w="150" w:type="dxa"/>
+              <w:bottom w:w="30" w:type="dxa"/>
+              <w:right w:w="150" w:type="dxa"/>
+            </w:tcMar>
+            <w:vAlign w:val="center"/>
+          </w:tcPr>
+          <w:p>
+            <w:pPr>
+              <w:keepNext w:val="0"/>
+              <w:keepLines w:val="0"/>
+              <w:widowControl/>
+              <w:suppressLineNumbers w:val="0"/>
+              <w:pBdr>
+                <w:top w:val="none" w:color="auto" w:sz="0" w:space="0"/>
+                <w:left w:val="none" w:color="auto" w:sz="0" w:space="0"/>
+                <w:bottom w:val="none" w:color="auto" w:sz="0" w:space="0"/>
+                <w:right w:val="none" w:color="auto" w:sz="0" w:space="0"/>
+              </w:pBdr>
+              <w:wordWrap w:val="0"/>
+              <w:spacing w:before="0" w:beforeAutospacing="0" w:after="0" w:afterAutospacing="0" w:line="360" w:lineRule="atLeast"/>
+              <w:ind w:left="0" w:right="0" w:firstLine="0"/>
+              <w:jc w:val="left"/>
+              <w:textAlignment w:val="center"/>
+              <w:rPr>
+                <w:rFonts w:hint="default" w:ascii="Helvetica" w:hAnsi="Helvetica" w:eastAsia="Helvetica" w:cs="Helvetica"/>
+                <w:i w:val="0"/>
+                <w:iCs w:val="0"/>
+                <w:caps w:val="0"/>
+                <w:color w:val="333333"/>
+                <w:spacing w:val="0"/>
+                <w:sz w:val="18"/>
+                <w:szCs w:val="18"/>
+              </w:rPr>
+            </w:pPr>
+            <w:r>
+              <w:rPr>
+                <w:rFonts w:hint="default" w:ascii="Helvetica" w:hAnsi="Helvetica" w:eastAsia="Helvetica" w:cs="Helvetica"/>
+                <w:i w:val="0"/>
+                <w:iCs w:val="0"/>
+                <w:caps w:val="0"/>
+                <w:color w:val="333333"/>
+                <w:spacing w:val="0"/>
+                <w:kern w:val="0"/>
+                <w:sz w:val="18"/>
+                <w:szCs w:val="18"/>
+                <w:lang w:val="en-US" w:eastAsia="zh-CN" w:bidi="ar"/>
+              </w:rPr>
+              <w:t>圆柱念珠菌（Candida cylindracea）细胞核基因组</w:t>
             </w:r>
           </w:p>
         </w:tc>
@@ -16340,7 +18118,7 @@
                 <w:szCs w:val="18"/>
                 <w:lang w:val="en-US" w:eastAsia="zh-CN" w:bidi="ar"/>
               </w:rPr>
-              <w:t>UAA</w:t>
+              <w:t>CUN</w:t>
             </w:r>
           </w:p>
         </w:tc>
@@ -16403,7 +18181,7 @@
                 <w:szCs w:val="18"/>
                 <w:lang w:val="en-US" w:eastAsia="zh-CN" w:bidi="ar"/>
               </w:rPr>
-              <w:t>中止编码</w:t>
+              <w:t>亮氨酸编码</w:t>
             </w:r>
           </w:p>
         </w:tc>
@@ -16466,7 +18244,7 @@
                 <w:szCs w:val="18"/>
                 <w:lang w:val="en-US" w:eastAsia="zh-CN" w:bidi="ar"/>
               </w:rPr>
-              <w:t>谷氨酰胺编码</w:t>
+              <w:t>苏氨酸编码</w:t>
             </w:r>
           </w:p>
         </w:tc>
@@ -16529,1376 +18307,6 @@
                 <w:szCs w:val="18"/>
                 <w:lang w:val="en-US" w:eastAsia="zh-CN" w:bidi="ar"/>
               </w:rPr>
-              <w:t>草履虫、一些纤毛虫（ciliate）细胞核基因组，如嗜热四膜虫（ThermophAilus tetrahymena)</w:t>
-            </w:r>
-          </w:p>
-        </w:tc>
-      </w:tr>
-      <w:tr>
-        <w:tblPrEx>
-          <w:tblBorders>
-            <w:top w:val="none" w:color="auto" w:sz="0" w:space="0"/>
-            <w:left w:val="none" w:color="auto" w:sz="0" w:space="0"/>
-            <w:bottom w:val="none" w:color="auto" w:sz="0" w:space="0"/>
-            <w:right w:val="none" w:color="auto" w:sz="0" w:space="0"/>
-            <w:insideH w:val="none" w:color="auto" w:sz="0" w:space="0"/>
-            <w:insideV w:val="none" w:color="auto" w:sz="0" w:space="0"/>
-          </w:tblBorders>
-          <w:shd w:val="clear" w:color="auto" w:fill="FFFFFF"/>
-          <w:tblCellMar>
-            <w:top w:w="15" w:type="dxa"/>
-            <w:left w:w="15" w:type="dxa"/>
-            <w:bottom w:w="15" w:type="dxa"/>
-            <w:right w:w="15" w:type="dxa"/>
-          </w:tblCellMar>
-        </w:tblPrEx>
-        <w:trPr>
-          <w:trHeight w:val="330" w:hRule="atLeast"/>
-        </w:trPr>
-        <w:tc>
-          <w:tcPr>
-            <w:tcW w:w="0" w:type="auto"/>
-            <w:tcBorders>
-              <w:top w:val="single" w:color="E6E6E6" w:sz="6" w:space="0"/>
-              <w:left w:val="single" w:color="E6E6E6" w:sz="6" w:space="0"/>
-              <w:bottom w:val="single" w:color="E6E6E6" w:sz="6" w:space="0"/>
-              <w:right w:val="single" w:color="E6E6E6" w:sz="6" w:space="0"/>
-            </w:tcBorders>
-            <w:shd w:val="clear" w:color="auto" w:fill="FFFFFF"/>
-            <w:tcMar>
-              <w:top w:w="30" w:type="dxa"/>
-              <w:left w:w="150" w:type="dxa"/>
-              <w:bottom w:w="30" w:type="dxa"/>
-              <w:right w:w="150" w:type="dxa"/>
-            </w:tcMar>
-            <w:vAlign w:val="center"/>
-          </w:tcPr>
-          <w:p>
-            <w:pPr>
-              <w:keepNext w:val="0"/>
-              <w:keepLines w:val="0"/>
-              <w:widowControl/>
-              <w:suppressLineNumbers w:val="0"/>
-              <w:pBdr>
-                <w:top w:val="none" w:color="auto" w:sz="0" w:space="0"/>
-                <w:left w:val="none" w:color="auto" w:sz="0" w:space="0"/>
-                <w:bottom w:val="none" w:color="auto" w:sz="0" w:space="0"/>
-                <w:right w:val="none" w:color="auto" w:sz="0" w:space="0"/>
-              </w:pBdr>
-              <w:wordWrap w:val="0"/>
-              <w:spacing w:before="0" w:beforeAutospacing="0" w:after="0" w:afterAutospacing="0" w:line="360" w:lineRule="atLeast"/>
-              <w:ind w:left="0" w:right="0" w:firstLine="0"/>
-              <w:jc w:val="left"/>
-              <w:textAlignment w:val="center"/>
-              <w:rPr>
-                <w:rFonts w:hint="default" w:ascii="Helvetica" w:hAnsi="Helvetica" w:eastAsia="Helvetica" w:cs="Helvetica"/>
-                <w:i w:val="0"/>
-                <w:iCs w:val="0"/>
-                <w:caps w:val="0"/>
-                <w:color w:val="333333"/>
-                <w:spacing w:val="0"/>
-                <w:sz w:val="18"/>
-                <w:szCs w:val="18"/>
-              </w:rPr>
-            </w:pPr>
-            <w:r>
-              <w:rPr>
-                <w:rFonts w:hint="default" w:ascii="Helvetica" w:hAnsi="Helvetica" w:eastAsia="Helvetica" w:cs="Helvetica"/>
-                <w:i w:val="0"/>
-                <w:iCs w:val="0"/>
-                <w:caps w:val="0"/>
-                <w:color w:val="333333"/>
-                <w:spacing w:val="0"/>
-                <w:kern w:val="0"/>
-                <w:sz w:val="18"/>
-                <w:szCs w:val="18"/>
-                <w:lang w:val="en-US" w:eastAsia="zh-CN" w:bidi="ar"/>
-              </w:rPr>
-              <w:t>UAG</w:t>
-            </w:r>
-          </w:p>
-        </w:tc>
-        <w:tc>
-          <w:tcPr>
-            <w:tcW w:w="0" w:type="auto"/>
-            <w:tcBorders>
-              <w:top w:val="single" w:color="E6E6E6" w:sz="6" w:space="0"/>
-              <w:left w:val="single" w:color="E6E6E6" w:sz="6" w:space="0"/>
-              <w:bottom w:val="single" w:color="E6E6E6" w:sz="6" w:space="0"/>
-              <w:right w:val="single" w:color="E6E6E6" w:sz="6" w:space="0"/>
-            </w:tcBorders>
-            <w:shd w:val="clear" w:color="auto" w:fill="FFFFFF"/>
-            <w:tcMar>
-              <w:top w:w="30" w:type="dxa"/>
-              <w:left w:w="150" w:type="dxa"/>
-              <w:bottom w:w="30" w:type="dxa"/>
-              <w:right w:w="150" w:type="dxa"/>
-            </w:tcMar>
-            <w:vAlign w:val="center"/>
-          </w:tcPr>
-          <w:p>
-            <w:pPr>
-              <w:keepNext w:val="0"/>
-              <w:keepLines w:val="0"/>
-              <w:widowControl/>
-              <w:suppressLineNumbers w:val="0"/>
-              <w:pBdr>
-                <w:top w:val="none" w:color="auto" w:sz="0" w:space="0"/>
-                <w:left w:val="none" w:color="auto" w:sz="0" w:space="0"/>
-                <w:bottom w:val="none" w:color="auto" w:sz="0" w:space="0"/>
-                <w:right w:val="none" w:color="auto" w:sz="0" w:space="0"/>
-              </w:pBdr>
-              <w:wordWrap w:val="0"/>
-              <w:spacing w:before="0" w:beforeAutospacing="0" w:after="0" w:afterAutospacing="0" w:line="360" w:lineRule="atLeast"/>
-              <w:ind w:left="0" w:right="0" w:firstLine="0"/>
-              <w:jc w:val="left"/>
-              <w:textAlignment w:val="center"/>
-              <w:rPr>
-                <w:rFonts w:hint="default" w:ascii="Helvetica" w:hAnsi="Helvetica" w:eastAsia="Helvetica" w:cs="Helvetica"/>
-                <w:i w:val="0"/>
-                <w:iCs w:val="0"/>
-                <w:caps w:val="0"/>
-                <w:color w:val="333333"/>
-                <w:spacing w:val="0"/>
-                <w:sz w:val="18"/>
-                <w:szCs w:val="18"/>
-              </w:rPr>
-            </w:pPr>
-            <w:r>
-              <w:rPr>
-                <w:rFonts w:hint="default" w:ascii="Helvetica" w:hAnsi="Helvetica" w:eastAsia="Helvetica" w:cs="Helvetica"/>
-                <w:i w:val="0"/>
-                <w:iCs w:val="0"/>
-                <w:caps w:val="0"/>
-                <w:color w:val="333333"/>
-                <w:spacing w:val="0"/>
-                <w:kern w:val="0"/>
-                <w:sz w:val="18"/>
-                <w:szCs w:val="18"/>
-                <w:lang w:val="en-US" w:eastAsia="zh-CN" w:bidi="ar"/>
-              </w:rPr>
-              <w:t>中止编码</w:t>
-            </w:r>
-          </w:p>
-        </w:tc>
-        <w:tc>
-          <w:tcPr>
-            <w:tcW w:w="0" w:type="auto"/>
-            <w:tcBorders>
-              <w:top w:val="single" w:color="E6E6E6" w:sz="6" w:space="0"/>
-              <w:left w:val="single" w:color="E6E6E6" w:sz="6" w:space="0"/>
-              <w:bottom w:val="single" w:color="E6E6E6" w:sz="6" w:space="0"/>
-              <w:right w:val="single" w:color="E6E6E6" w:sz="6" w:space="0"/>
-            </w:tcBorders>
-            <w:shd w:val="clear" w:color="auto" w:fill="FFFFFF"/>
-            <w:tcMar>
-              <w:top w:w="30" w:type="dxa"/>
-              <w:left w:w="150" w:type="dxa"/>
-              <w:bottom w:w="30" w:type="dxa"/>
-              <w:right w:w="150" w:type="dxa"/>
-            </w:tcMar>
-            <w:vAlign w:val="center"/>
-          </w:tcPr>
-          <w:p>
-            <w:pPr>
-              <w:keepNext w:val="0"/>
-              <w:keepLines w:val="0"/>
-              <w:widowControl/>
-              <w:suppressLineNumbers w:val="0"/>
-              <w:pBdr>
-                <w:top w:val="none" w:color="auto" w:sz="0" w:space="0"/>
-                <w:left w:val="none" w:color="auto" w:sz="0" w:space="0"/>
-                <w:bottom w:val="none" w:color="auto" w:sz="0" w:space="0"/>
-                <w:right w:val="none" w:color="auto" w:sz="0" w:space="0"/>
-              </w:pBdr>
-              <w:wordWrap w:val="0"/>
-              <w:spacing w:before="0" w:beforeAutospacing="0" w:after="0" w:afterAutospacing="0" w:line="360" w:lineRule="atLeast"/>
-              <w:ind w:left="0" w:right="0" w:firstLine="0"/>
-              <w:jc w:val="left"/>
-              <w:textAlignment w:val="center"/>
-              <w:rPr>
-                <w:rFonts w:hint="default" w:ascii="Helvetica" w:hAnsi="Helvetica" w:eastAsia="Helvetica" w:cs="Helvetica"/>
-                <w:i w:val="0"/>
-                <w:iCs w:val="0"/>
-                <w:caps w:val="0"/>
-                <w:color w:val="333333"/>
-                <w:spacing w:val="0"/>
-                <w:sz w:val="18"/>
-                <w:szCs w:val="18"/>
-              </w:rPr>
-            </w:pPr>
-            <w:r>
-              <w:rPr>
-                <w:rFonts w:hint="default" w:ascii="Helvetica" w:hAnsi="Helvetica" w:eastAsia="Helvetica" w:cs="Helvetica"/>
-                <w:i w:val="0"/>
-                <w:iCs w:val="0"/>
-                <w:caps w:val="0"/>
-                <w:color w:val="333333"/>
-                <w:spacing w:val="0"/>
-                <w:kern w:val="0"/>
-                <w:sz w:val="18"/>
-                <w:szCs w:val="18"/>
-                <w:lang w:val="en-US" w:eastAsia="zh-CN" w:bidi="ar"/>
-              </w:rPr>
-              <w:t>谷氨酸编码</w:t>
-            </w:r>
-          </w:p>
-        </w:tc>
-        <w:tc>
-          <w:tcPr>
-            <w:tcW w:w="0" w:type="auto"/>
-            <w:tcBorders>
-              <w:top w:val="single" w:color="E6E6E6" w:sz="6" w:space="0"/>
-              <w:left w:val="single" w:color="E6E6E6" w:sz="6" w:space="0"/>
-              <w:bottom w:val="single" w:color="E6E6E6" w:sz="6" w:space="0"/>
-              <w:right w:val="single" w:color="E6E6E6" w:sz="6" w:space="0"/>
-            </w:tcBorders>
-            <w:shd w:val="clear" w:color="auto" w:fill="FFFFFF"/>
-            <w:tcMar>
-              <w:top w:w="30" w:type="dxa"/>
-              <w:left w:w="150" w:type="dxa"/>
-              <w:bottom w:w="30" w:type="dxa"/>
-              <w:right w:w="150" w:type="dxa"/>
-            </w:tcMar>
-            <w:vAlign w:val="center"/>
-          </w:tcPr>
-          <w:p>
-            <w:pPr>
-              <w:keepNext w:val="0"/>
-              <w:keepLines w:val="0"/>
-              <w:widowControl/>
-              <w:suppressLineNumbers w:val="0"/>
-              <w:pBdr>
-                <w:top w:val="none" w:color="auto" w:sz="0" w:space="0"/>
-                <w:left w:val="none" w:color="auto" w:sz="0" w:space="0"/>
-                <w:bottom w:val="none" w:color="auto" w:sz="0" w:space="0"/>
-                <w:right w:val="none" w:color="auto" w:sz="0" w:space="0"/>
-              </w:pBdr>
-              <w:wordWrap w:val="0"/>
-              <w:spacing w:before="0" w:beforeAutospacing="0" w:after="0" w:afterAutospacing="0" w:line="360" w:lineRule="atLeast"/>
-              <w:ind w:left="0" w:right="0" w:firstLine="0"/>
-              <w:jc w:val="left"/>
-              <w:textAlignment w:val="center"/>
-              <w:rPr>
-                <w:rFonts w:hint="default" w:ascii="Helvetica" w:hAnsi="Helvetica" w:eastAsia="Helvetica" w:cs="Helvetica"/>
-                <w:i w:val="0"/>
-                <w:iCs w:val="0"/>
-                <w:caps w:val="0"/>
-                <w:color w:val="333333"/>
-                <w:spacing w:val="0"/>
-                <w:sz w:val="18"/>
-                <w:szCs w:val="18"/>
-              </w:rPr>
-            </w:pPr>
-            <w:r>
-              <w:rPr>
-                <w:rFonts w:hint="default" w:ascii="Helvetica" w:hAnsi="Helvetica" w:eastAsia="Helvetica" w:cs="Helvetica"/>
-                <w:i w:val="0"/>
-                <w:iCs w:val="0"/>
-                <w:caps w:val="0"/>
-                <w:color w:val="333333"/>
-                <w:spacing w:val="0"/>
-                <w:kern w:val="0"/>
-                <w:sz w:val="18"/>
-                <w:szCs w:val="18"/>
-                <w:lang w:val="en-US" w:eastAsia="zh-CN" w:bidi="ar"/>
-              </w:rPr>
-              <w:t>草履虫核细胞核基因组</w:t>
-            </w:r>
-          </w:p>
-        </w:tc>
-      </w:tr>
-      <w:tr>
-        <w:tblPrEx>
-          <w:tblBorders>
-            <w:top w:val="none" w:color="auto" w:sz="0" w:space="0"/>
-            <w:left w:val="none" w:color="auto" w:sz="0" w:space="0"/>
-            <w:bottom w:val="none" w:color="auto" w:sz="0" w:space="0"/>
-            <w:right w:val="none" w:color="auto" w:sz="0" w:space="0"/>
-            <w:insideH w:val="none" w:color="auto" w:sz="0" w:space="0"/>
-            <w:insideV w:val="none" w:color="auto" w:sz="0" w:space="0"/>
-          </w:tblBorders>
-          <w:shd w:val="clear" w:color="auto" w:fill="FFFFFF"/>
-          <w:tblCellMar>
-            <w:top w:w="15" w:type="dxa"/>
-            <w:left w:w="15" w:type="dxa"/>
-            <w:bottom w:w="15" w:type="dxa"/>
-            <w:right w:w="15" w:type="dxa"/>
-          </w:tblCellMar>
-        </w:tblPrEx>
-        <w:trPr>
-          <w:trHeight w:val="330" w:hRule="atLeast"/>
-        </w:trPr>
-        <w:tc>
-          <w:tcPr>
-            <w:tcW w:w="0" w:type="auto"/>
-            <w:tcBorders>
-              <w:top w:val="single" w:color="E6E6E6" w:sz="6" w:space="0"/>
-              <w:left w:val="single" w:color="E6E6E6" w:sz="6" w:space="0"/>
-              <w:bottom w:val="single" w:color="E6E6E6" w:sz="6" w:space="0"/>
-              <w:right w:val="single" w:color="E6E6E6" w:sz="6" w:space="0"/>
-            </w:tcBorders>
-            <w:shd w:val="clear" w:color="auto" w:fill="FFFFFF"/>
-            <w:tcMar>
-              <w:top w:w="30" w:type="dxa"/>
-              <w:left w:w="150" w:type="dxa"/>
-              <w:bottom w:w="30" w:type="dxa"/>
-              <w:right w:w="150" w:type="dxa"/>
-            </w:tcMar>
-            <w:vAlign w:val="center"/>
-          </w:tcPr>
-          <w:p>
-            <w:pPr>
-              <w:keepNext w:val="0"/>
-              <w:keepLines w:val="0"/>
-              <w:widowControl/>
-              <w:suppressLineNumbers w:val="0"/>
-              <w:pBdr>
-                <w:top w:val="none" w:color="auto" w:sz="0" w:space="0"/>
-                <w:left w:val="none" w:color="auto" w:sz="0" w:space="0"/>
-                <w:bottom w:val="none" w:color="auto" w:sz="0" w:space="0"/>
-                <w:right w:val="none" w:color="auto" w:sz="0" w:space="0"/>
-              </w:pBdr>
-              <w:wordWrap w:val="0"/>
-              <w:spacing w:before="0" w:beforeAutospacing="0" w:after="0" w:afterAutospacing="0" w:line="360" w:lineRule="atLeast"/>
-              <w:ind w:left="0" w:right="0" w:firstLine="0"/>
-              <w:jc w:val="left"/>
-              <w:textAlignment w:val="center"/>
-              <w:rPr>
-                <w:rFonts w:hint="default" w:ascii="Helvetica" w:hAnsi="Helvetica" w:eastAsia="Helvetica" w:cs="Helvetica"/>
-                <w:i w:val="0"/>
-                <w:iCs w:val="0"/>
-                <w:caps w:val="0"/>
-                <w:color w:val="333333"/>
-                <w:spacing w:val="0"/>
-                <w:sz w:val="18"/>
-                <w:szCs w:val="18"/>
-              </w:rPr>
-            </w:pPr>
-            <w:r>
-              <w:rPr>
-                <w:rFonts w:hint="default" w:ascii="Helvetica" w:hAnsi="Helvetica" w:eastAsia="Helvetica" w:cs="Helvetica"/>
-                <w:i w:val="0"/>
-                <w:iCs w:val="0"/>
-                <w:caps w:val="0"/>
-                <w:color w:val="333333"/>
-                <w:spacing w:val="0"/>
-                <w:kern w:val="0"/>
-                <w:sz w:val="18"/>
-                <w:szCs w:val="18"/>
-                <w:lang w:val="en-US" w:eastAsia="zh-CN" w:bidi="ar"/>
-              </w:rPr>
-              <w:t>GUG</w:t>
-            </w:r>
-          </w:p>
-        </w:tc>
-        <w:tc>
-          <w:tcPr>
-            <w:tcW w:w="0" w:type="auto"/>
-            <w:tcBorders>
-              <w:top w:val="single" w:color="E6E6E6" w:sz="6" w:space="0"/>
-              <w:left w:val="single" w:color="E6E6E6" w:sz="6" w:space="0"/>
-              <w:bottom w:val="single" w:color="E6E6E6" w:sz="6" w:space="0"/>
-              <w:right w:val="single" w:color="E6E6E6" w:sz="6" w:space="0"/>
-            </w:tcBorders>
-            <w:shd w:val="clear" w:color="auto" w:fill="FFFFFF"/>
-            <w:tcMar>
-              <w:top w:w="30" w:type="dxa"/>
-              <w:left w:w="150" w:type="dxa"/>
-              <w:bottom w:w="30" w:type="dxa"/>
-              <w:right w:w="150" w:type="dxa"/>
-            </w:tcMar>
-            <w:vAlign w:val="center"/>
-          </w:tcPr>
-          <w:p>
-            <w:pPr>
-              <w:keepNext w:val="0"/>
-              <w:keepLines w:val="0"/>
-              <w:widowControl/>
-              <w:suppressLineNumbers w:val="0"/>
-              <w:pBdr>
-                <w:top w:val="none" w:color="auto" w:sz="0" w:space="0"/>
-                <w:left w:val="none" w:color="auto" w:sz="0" w:space="0"/>
-                <w:bottom w:val="none" w:color="auto" w:sz="0" w:space="0"/>
-                <w:right w:val="none" w:color="auto" w:sz="0" w:space="0"/>
-              </w:pBdr>
-              <w:wordWrap w:val="0"/>
-              <w:spacing w:before="0" w:beforeAutospacing="0" w:after="0" w:afterAutospacing="0" w:line="360" w:lineRule="atLeast"/>
-              <w:ind w:left="0" w:right="0" w:firstLine="0"/>
-              <w:jc w:val="left"/>
-              <w:textAlignment w:val="center"/>
-              <w:rPr>
-                <w:rFonts w:hint="default" w:ascii="Helvetica" w:hAnsi="Helvetica" w:eastAsia="Helvetica" w:cs="Helvetica"/>
-                <w:i w:val="0"/>
-                <w:iCs w:val="0"/>
-                <w:caps w:val="0"/>
-                <w:color w:val="333333"/>
-                <w:spacing w:val="0"/>
-                <w:sz w:val="18"/>
-                <w:szCs w:val="18"/>
-              </w:rPr>
-            </w:pPr>
-            <w:r>
-              <w:rPr>
-                <w:rFonts w:hint="default" w:ascii="Helvetica" w:hAnsi="Helvetica" w:eastAsia="Helvetica" w:cs="Helvetica"/>
-                <w:i w:val="0"/>
-                <w:iCs w:val="0"/>
-                <w:caps w:val="0"/>
-                <w:color w:val="333333"/>
-                <w:spacing w:val="0"/>
-                <w:kern w:val="0"/>
-                <w:sz w:val="18"/>
-                <w:szCs w:val="18"/>
-                <w:lang w:val="en-US" w:eastAsia="zh-CN" w:bidi="ar"/>
-              </w:rPr>
-              <w:t>缬氨酸编码</w:t>
-            </w:r>
-          </w:p>
-        </w:tc>
-        <w:tc>
-          <w:tcPr>
-            <w:tcW w:w="0" w:type="auto"/>
-            <w:tcBorders>
-              <w:top w:val="single" w:color="E6E6E6" w:sz="6" w:space="0"/>
-              <w:left w:val="single" w:color="E6E6E6" w:sz="6" w:space="0"/>
-              <w:bottom w:val="single" w:color="E6E6E6" w:sz="6" w:space="0"/>
-              <w:right w:val="single" w:color="E6E6E6" w:sz="6" w:space="0"/>
-            </w:tcBorders>
-            <w:shd w:val="clear" w:color="auto" w:fill="FFFFFF"/>
-            <w:tcMar>
-              <w:top w:w="30" w:type="dxa"/>
-              <w:left w:w="150" w:type="dxa"/>
-              <w:bottom w:w="30" w:type="dxa"/>
-              <w:right w:w="150" w:type="dxa"/>
-            </w:tcMar>
-            <w:vAlign w:val="center"/>
-          </w:tcPr>
-          <w:p>
-            <w:pPr>
-              <w:keepNext w:val="0"/>
-              <w:keepLines w:val="0"/>
-              <w:widowControl/>
-              <w:suppressLineNumbers w:val="0"/>
-              <w:pBdr>
-                <w:top w:val="none" w:color="auto" w:sz="0" w:space="0"/>
-                <w:left w:val="none" w:color="auto" w:sz="0" w:space="0"/>
-                <w:bottom w:val="none" w:color="auto" w:sz="0" w:space="0"/>
-                <w:right w:val="none" w:color="auto" w:sz="0" w:space="0"/>
-              </w:pBdr>
-              <w:wordWrap w:val="0"/>
-              <w:spacing w:before="0" w:beforeAutospacing="0" w:after="0" w:afterAutospacing="0" w:line="360" w:lineRule="atLeast"/>
-              <w:ind w:left="0" w:right="0" w:firstLine="0"/>
-              <w:jc w:val="left"/>
-              <w:textAlignment w:val="center"/>
-              <w:rPr>
-                <w:rFonts w:hint="default" w:ascii="Helvetica" w:hAnsi="Helvetica" w:eastAsia="Helvetica" w:cs="Helvetica"/>
-                <w:i w:val="0"/>
-                <w:iCs w:val="0"/>
-                <w:caps w:val="0"/>
-                <w:color w:val="333333"/>
-                <w:spacing w:val="0"/>
-                <w:sz w:val="18"/>
-                <w:szCs w:val="18"/>
-              </w:rPr>
-            </w:pPr>
-            <w:r>
-              <w:rPr>
-                <w:rFonts w:hint="default" w:ascii="Helvetica" w:hAnsi="Helvetica" w:eastAsia="Helvetica" w:cs="Helvetica"/>
-                <w:i w:val="0"/>
-                <w:iCs w:val="0"/>
-                <w:caps w:val="0"/>
-                <w:color w:val="333333"/>
-                <w:spacing w:val="0"/>
-                <w:kern w:val="0"/>
-                <w:sz w:val="18"/>
-                <w:szCs w:val="18"/>
-                <w:lang w:val="en-US" w:eastAsia="zh-CN" w:bidi="ar"/>
-              </w:rPr>
-              <w:t>丝氨酸编码</w:t>
-            </w:r>
-          </w:p>
-        </w:tc>
-        <w:tc>
-          <w:tcPr>
-            <w:tcW w:w="0" w:type="auto"/>
-            <w:tcBorders>
-              <w:top w:val="single" w:color="E6E6E6" w:sz="6" w:space="0"/>
-              <w:left w:val="single" w:color="E6E6E6" w:sz="6" w:space="0"/>
-              <w:bottom w:val="single" w:color="E6E6E6" w:sz="6" w:space="0"/>
-              <w:right w:val="single" w:color="E6E6E6" w:sz="6" w:space="0"/>
-            </w:tcBorders>
-            <w:shd w:val="clear" w:color="auto" w:fill="FFFFFF"/>
-            <w:tcMar>
-              <w:top w:w="30" w:type="dxa"/>
-              <w:left w:w="150" w:type="dxa"/>
-              <w:bottom w:w="30" w:type="dxa"/>
-              <w:right w:w="150" w:type="dxa"/>
-            </w:tcMar>
-            <w:vAlign w:val="center"/>
-          </w:tcPr>
-          <w:p>
-            <w:pPr>
-              <w:keepNext w:val="0"/>
-              <w:keepLines w:val="0"/>
-              <w:widowControl/>
-              <w:suppressLineNumbers w:val="0"/>
-              <w:pBdr>
-                <w:top w:val="none" w:color="auto" w:sz="0" w:space="0"/>
-                <w:left w:val="none" w:color="auto" w:sz="0" w:space="0"/>
-                <w:bottom w:val="none" w:color="auto" w:sz="0" w:space="0"/>
-                <w:right w:val="none" w:color="auto" w:sz="0" w:space="0"/>
-              </w:pBdr>
-              <w:wordWrap w:val="0"/>
-              <w:spacing w:before="0" w:beforeAutospacing="0" w:after="0" w:afterAutospacing="0" w:line="360" w:lineRule="atLeast"/>
-              <w:ind w:left="0" w:right="0" w:firstLine="0"/>
-              <w:jc w:val="left"/>
-              <w:textAlignment w:val="center"/>
-              <w:rPr>
-                <w:rFonts w:hint="default" w:ascii="Helvetica" w:hAnsi="Helvetica" w:eastAsia="Helvetica" w:cs="Helvetica"/>
-                <w:i w:val="0"/>
-                <w:iCs w:val="0"/>
-                <w:caps w:val="0"/>
-                <w:color w:val="333333"/>
-                <w:spacing w:val="0"/>
-                <w:sz w:val="18"/>
-                <w:szCs w:val="18"/>
-              </w:rPr>
-            </w:pPr>
-            <w:r>
-              <w:rPr>
-                <w:rFonts w:hint="default" w:ascii="Helvetica" w:hAnsi="Helvetica" w:eastAsia="Helvetica" w:cs="Helvetica"/>
-                <w:i w:val="0"/>
-                <w:iCs w:val="0"/>
-                <w:caps w:val="0"/>
-                <w:color w:val="333333"/>
-                <w:spacing w:val="0"/>
-                <w:kern w:val="0"/>
-                <w:sz w:val="18"/>
-                <w:szCs w:val="18"/>
-                <w:lang w:val="en-US" w:eastAsia="zh-CN" w:bidi="ar"/>
-              </w:rPr>
-              <w:t>假丝酵母核基因组</w:t>
-            </w:r>
-          </w:p>
-        </w:tc>
-      </w:tr>
-      <w:tr>
-        <w:tblPrEx>
-          <w:tblBorders>
-            <w:top w:val="none" w:color="auto" w:sz="0" w:space="0"/>
-            <w:left w:val="none" w:color="auto" w:sz="0" w:space="0"/>
-            <w:bottom w:val="none" w:color="auto" w:sz="0" w:space="0"/>
-            <w:right w:val="none" w:color="auto" w:sz="0" w:space="0"/>
-            <w:insideH w:val="none" w:color="auto" w:sz="0" w:space="0"/>
-            <w:insideV w:val="none" w:color="auto" w:sz="0" w:space="0"/>
-          </w:tblBorders>
-          <w:shd w:val="clear" w:color="auto" w:fill="FFFFFF"/>
-          <w:tblCellMar>
-            <w:top w:w="15" w:type="dxa"/>
-            <w:left w:w="15" w:type="dxa"/>
-            <w:bottom w:w="15" w:type="dxa"/>
-            <w:right w:w="15" w:type="dxa"/>
-          </w:tblCellMar>
-        </w:tblPrEx>
-        <w:trPr>
-          <w:trHeight w:val="330" w:hRule="atLeast"/>
-        </w:trPr>
-        <w:tc>
-          <w:tcPr>
-            <w:tcW w:w="0" w:type="auto"/>
-            <w:tcBorders>
-              <w:top w:val="single" w:color="E6E6E6" w:sz="6" w:space="0"/>
-              <w:left w:val="single" w:color="E6E6E6" w:sz="6" w:space="0"/>
-              <w:bottom w:val="single" w:color="E6E6E6" w:sz="6" w:space="0"/>
-              <w:right w:val="single" w:color="E6E6E6" w:sz="6" w:space="0"/>
-            </w:tcBorders>
-            <w:shd w:val="clear" w:color="auto" w:fill="FFFFFF"/>
-            <w:tcMar>
-              <w:top w:w="30" w:type="dxa"/>
-              <w:left w:w="150" w:type="dxa"/>
-              <w:bottom w:w="30" w:type="dxa"/>
-              <w:right w:w="150" w:type="dxa"/>
-            </w:tcMar>
-            <w:vAlign w:val="center"/>
-          </w:tcPr>
-          <w:p>
-            <w:pPr>
-              <w:keepNext w:val="0"/>
-              <w:keepLines w:val="0"/>
-              <w:widowControl/>
-              <w:suppressLineNumbers w:val="0"/>
-              <w:pBdr>
-                <w:top w:val="none" w:color="auto" w:sz="0" w:space="0"/>
-                <w:left w:val="none" w:color="auto" w:sz="0" w:space="0"/>
-                <w:bottom w:val="none" w:color="auto" w:sz="0" w:space="0"/>
-                <w:right w:val="none" w:color="auto" w:sz="0" w:space="0"/>
-              </w:pBdr>
-              <w:wordWrap w:val="0"/>
-              <w:spacing w:before="0" w:beforeAutospacing="0" w:after="0" w:afterAutospacing="0" w:line="360" w:lineRule="atLeast"/>
-              <w:ind w:left="0" w:right="0" w:firstLine="0"/>
-              <w:jc w:val="left"/>
-              <w:textAlignment w:val="center"/>
-              <w:rPr>
-                <w:rFonts w:hint="default" w:ascii="Helvetica" w:hAnsi="Helvetica" w:eastAsia="Helvetica" w:cs="Helvetica"/>
-                <w:i w:val="0"/>
-                <w:iCs w:val="0"/>
-                <w:caps w:val="0"/>
-                <w:color w:val="333333"/>
-                <w:spacing w:val="0"/>
-                <w:sz w:val="18"/>
-                <w:szCs w:val="18"/>
-              </w:rPr>
-            </w:pPr>
-            <w:r>
-              <w:rPr>
-                <w:rFonts w:hint="default" w:ascii="Helvetica" w:hAnsi="Helvetica" w:eastAsia="Helvetica" w:cs="Helvetica"/>
-                <w:i w:val="0"/>
-                <w:iCs w:val="0"/>
-                <w:caps w:val="0"/>
-                <w:color w:val="333333"/>
-                <w:spacing w:val="0"/>
-                <w:kern w:val="0"/>
-                <w:sz w:val="18"/>
-                <w:szCs w:val="18"/>
-                <w:lang w:val="en-US" w:eastAsia="zh-CN" w:bidi="ar"/>
-              </w:rPr>
-              <w:t>AAA</w:t>
-            </w:r>
-          </w:p>
-        </w:tc>
-        <w:tc>
-          <w:tcPr>
-            <w:tcW w:w="0" w:type="auto"/>
-            <w:tcBorders>
-              <w:top w:val="single" w:color="E6E6E6" w:sz="6" w:space="0"/>
-              <w:left w:val="single" w:color="E6E6E6" w:sz="6" w:space="0"/>
-              <w:bottom w:val="single" w:color="E6E6E6" w:sz="6" w:space="0"/>
-              <w:right w:val="single" w:color="E6E6E6" w:sz="6" w:space="0"/>
-            </w:tcBorders>
-            <w:shd w:val="clear" w:color="auto" w:fill="FFFFFF"/>
-            <w:tcMar>
-              <w:top w:w="30" w:type="dxa"/>
-              <w:left w:w="150" w:type="dxa"/>
-              <w:bottom w:w="30" w:type="dxa"/>
-              <w:right w:w="150" w:type="dxa"/>
-            </w:tcMar>
-            <w:vAlign w:val="center"/>
-          </w:tcPr>
-          <w:p>
-            <w:pPr>
-              <w:keepNext w:val="0"/>
-              <w:keepLines w:val="0"/>
-              <w:widowControl/>
-              <w:suppressLineNumbers w:val="0"/>
-              <w:pBdr>
-                <w:top w:val="none" w:color="auto" w:sz="0" w:space="0"/>
-                <w:left w:val="none" w:color="auto" w:sz="0" w:space="0"/>
-                <w:bottom w:val="none" w:color="auto" w:sz="0" w:space="0"/>
-                <w:right w:val="none" w:color="auto" w:sz="0" w:space="0"/>
-              </w:pBdr>
-              <w:wordWrap w:val="0"/>
-              <w:spacing w:before="0" w:beforeAutospacing="0" w:after="0" w:afterAutospacing="0" w:line="360" w:lineRule="atLeast"/>
-              <w:ind w:left="0" w:right="0" w:firstLine="0"/>
-              <w:jc w:val="left"/>
-              <w:textAlignment w:val="center"/>
-              <w:rPr>
-                <w:rFonts w:hint="default" w:ascii="Helvetica" w:hAnsi="Helvetica" w:eastAsia="Helvetica" w:cs="Helvetica"/>
-                <w:i w:val="0"/>
-                <w:iCs w:val="0"/>
-                <w:caps w:val="0"/>
-                <w:color w:val="333333"/>
-                <w:spacing w:val="0"/>
-                <w:sz w:val="18"/>
-                <w:szCs w:val="18"/>
-              </w:rPr>
-            </w:pPr>
-            <w:r>
-              <w:rPr>
-                <w:rFonts w:hint="default" w:ascii="Helvetica" w:hAnsi="Helvetica" w:eastAsia="Helvetica" w:cs="Helvetica"/>
-                <w:i w:val="0"/>
-                <w:iCs w:val="0"/>
-                <w:caps w:val="0"/>
-                <w:color w:val="333333"/>
-                <w:spacing w:val="0"/>
-                <w:kern w:val="0"/>
-                <w:sz w:val="18"/>
-                <w:szCs w:val="18"/>
-                <w:lang w:val="en-US" w:eastAsia="zh-CN" w:bidi="ar"/>
-              </w:rPr>
-              <w:t>赖氨酸编码</w:t>
-            </w:r>
-          </w:p>
-        </w:tc>
-        <w:tc>
-          <w:tcPr>
-            <w:tcW w:w="0" w:type="auto"/>
-            <w:tcBorders>
-              <w:top w:val="single" w:color="E6E6E6" w:sz="6" w:space="0"/>
-              <w:left w:val="single" w:color="E6E6E6" w:sz="6" w:space="0"/>
-              <w:bottom w:val="single" w:color="E6E6E6" w:sz="6" w:space="0"/>
-              <w:right w:val="single" w:color="E6E6E6" w:sz="6" w:space="0"/>
-            </w:tcBorders>
-            <w:shd w:val="clear" w:color="auto" w:fill="FFFFFF"/>
-            <w:tcMar>
-              <w:top w:w="30" w:type="dxa"/>
-              <w:left w:w="150" w:type="dxa"/>
-              <w:bottom w:w="30" w:type="dxa"/>
-              <w:right w:w="150" w:type="dxa"/>
-            </w:tcMar>
-            <w:vAlign w:val="center"/>
-          </w:tcPr>
-          <w:p>
-            <w:pPr>
-              <w:keepNext w:val="0"/>
-              <w:keepLines w:val="0"/>
-              <w:widowControl/>
-              <w:suppressLineNumbers w:val="0"/>
-              <w:pBdr>
-                <w:top w:val="none" w:color="auto" w:sz="0" w:space="0"/>
-                <w:left w:val="none" w:color="auto" w:sz="0" w:space="0"/>
-                <w:bottom w:val="none" w:color="auto" w:sz="0" w:space="0"/>
-                <w:right w:val="none" w:color="auto" w:sz="0" w:space="0"/>
-              </w:pBdr>
-              <w:wordWrap w:val="0"/>
-              <w:spacing w:before="0" w:beforeAutospacing="0" w:after="0" w:afterAutospacing="0" w:line="360" w:lineRule="atLeast"/>
-              <w:ind w:left="0" w:right="0" w:firstLine="0"/>
-              <w:jc w:val="left"/>
-              <w:textAlignment w:val="center"/>
-              <w:rPr>
-                <w:rFonts w:hint="default" w:ascii="Helvetica" w:hAnsi="Helvetica" w:eastAsia="Helvetica" w:cs="Helvetica"/>
-                <w:i w:val="0"/>
-                <w:iCs w:val="0"/>
-                <w:caps w:val="0"/>
-                <w:color w:val="333333"/>
-                <w:spacing w:val="0"/>
-                <w:sz w:val="18"/>
-                <w:szCs w:val="18"/>
-              </w:rPr>
-            </w:pPr>
-            <w:r>
-              <w:rPr>
-                <w:rFonts w:hint="default" w:ascii="Helvetica" w:hAnsi="Helvetica" w:eastAsia="Helvetica" w:cs="Helvetica"/>
-                <w:i w:val="0"/>
-                <w:iCs w:val="0"/>
-                <w:caps w:val="0"/>
-                <w:color w:val="333333"/>
-                <w:spacing w:val="0"/>
-                <w:kern w:val="0"/>
-                <w:sz w:val="18"/>
-                <w:szCs w:val="18"/>
-                <w:lang w:val="en-US" w:eastAsia="zh-CN" w:bidi="ar"/>
-              </w:rPr>
-              <w:t>天冬氨酸编码</w:t>
-            </w:r>
-          </w:p>
-        </w:tc>
-        <w:tc>
-          <w:tcPr>
-            <w:tcW w:w="0" w:type="auto"/>
-            <w:tcBorders>
-              <w:top w:val="single" w:color="E6E6E6" w:sz="6" w:space="0"/>
-              <w:left w:val="single" w:color="E6E6E6" w:sz="6" w:space="0"/>
-              <w:bottom w:val="single" w:color="E6E6E6" w:sz="6" w:space="0"/>
-              <w:right w:val="single" w:color="E6E6E6" w:sz="6" w:space="0"/>
-            </w:tcBorders>
-            <w:shd w:val="clear" w:color="auto" w:fill="FFFFFF"/>
-            <w:tcMar>
-              <w:top w:w="30" w:type="dxa"/>
-              <w:left w:w="150" w:type="dxa"/>
-              <w:bottom w:w="30" w:type="dxa"/>
-              <w:right w:w="150" w:type="dxa"/>
-            </w:tcMar>
-            <w:vAlign w:val="center"/>
-          </w:tcPr>
-          <w:p>
-            <w:pPr>
-              <w:keepNext w:val="0"/>
-              <w:keepLines w:val="0"/>
-              <w:widowControl/>
-              <w:suppressLineNumbers w:val="0"/>
-              <w:pBdr>
-                <w:top w:val="none" w:color="auto" w:sz="0" w:space="0"/>
-                <w:left w:val="none" w:color="auto" w:sz="0" w:space="0"/>
-                <w:bottom w:val="none" w:color="auto" w:sz="0" w:space="0"/>
-                <w:right w:val="none" w:color="auto" w:sz="0" w:space="0"/>
-              </w:pBdr>
-              <w:wordWrap w:val="0"/>
-              <w:spacing w:before="0" w:beforeAutospacing="0" w:after="0" w:afterAutospacing="0" w:line="360" w:lineRule="atLeast"/>
-              <w:ind w:left="0" w:right="0" w:firstLine="0"/>
-              <w:jc w:val="left"/>
-              <w:textAlignment w:val="center"/>
-              <w:rPr>
-                <w:rFonts w:hint="default" w:ascii="Helvetica" w:hAnsi="Helvetica" w:eastAsia="Helvetica" w:cs="Helvetica"/>
-                <w:i w:val="0"/>
-                <w:iCs w:val="0"/>
-                <w:caps w:val="0"/>
-                <w:color w:val="333333"/>
-                <w:spacing w:val="0"/>
-                <w:sz w:val="18"/>
-                <w:szCs w:val="18"/>
-              </w:rPr>
-            </w:pPr>
-            <w:r>
-              <w:rPr>
-                <w:rFonts w:hint="default" w:ascii="Helvetica" w:hAnsi="Helvetica" w:eastAsia="Helvetica" w:cs="Helvetica"/>
-                <w:i w:val="0"/>
-                <w:iCs w:val="0"/>
-                <w:caps w:val="0"/>
-                <w:color w:val="333333"/>
-                <w:spacing w:val="0"/>
-                <w:kern w:val="0"/>
-                <w:sz w:val="18"/>
-                <w:szCs w:val="18"/>
-                <w:lang w:val="en-US" w:eastAsia="zh-CN" w:bidi="ar"/>
-              </w:rPr>
-              <w:t>一些动物的线粒体，果蝇线粒体</w:t>
-            </w:r>
-          </w:p>
-        </w:tc>
-      </w:tr>
-      <w:tr>
-        <w:tblPrEx>
-          <w:tblBorders>
-            <w:top w:val="none" w:color="auto" w:sz="0" w:space="0"/>
-            <w:left w:val="none" w:color="auto" w:sz="0" w:space="0"/>
-            <w:bottom w:val="none" w:color="auto" w:sz="0" w:space="0"/>
-            <w:right w:val="none" w:color="auto" w:sz="0" w:space="0"/>
-            <w:insideH w:val="none" w:color="auto" w:sz="0" w:space="0"/>
-            <w:insideV w:val="none" w:color="auto" w:sz="0" w:space="0"/>
-          </w:tblBorders>
-          <w:shd w:val="clear" w:color="auto" w:fill="FFFFFF"/>
-          <w:tblCellMar>
-            <w:top w:w="15" w:type="dxa"/>
-            <w:left w:w="15" w:type="dxa"/>
-            <w:bottom w:w="15" w:type="dxa"/>
-            <w:right w:w="15" w:type="dxa"/>
-          </w:tblCellMar>
-        </w:tblPrEx>
-        <w:trPr>
-          <w:trHeight w:val="330" w:hRule="atLeast"/>
-        </w:trPr>
-        <w:tc>
-          <w:tcPr>
-            <w:tcW w:w="0" w:type="auto"/>
-            <w:tcBorders>
-              <w:top w:val="single" w:color="E6E6E6" w:sz="6" w:space="0"/>
-              <w:left w:val="single" w:color="E6E6E6" w:sz="6" w:space="0"/>
-              <w:bottom w:val="single" w:color="E6E6E6" w:sz="6" w:space="0"/>
-              <w:right w:val="single" w:color="E6E6E6" w:sz="6" w:space="0"/>
-            </w:tcBorders>
-            <w:shd w:val="clear" w:color="auto" w:fill="FFFFFF"/>
-            <w:tcMar>
-              <w:top w:w="30" w:type="dxa"/>
-              <w:left w:w="150" w:type="dxa"/>
-              <w:bottom w:w="30" w:type="dxa"/>
-              <w:right w:w="150" w:type="dxa"/>
-            </w:tcMar>
-            <w:vAlign w:val="center"/>
-          </w:tcPr>
-          <w:p>
-            <w:pPr>
-              <w:keepNext w:val="0"/>
-              <w:keepLines w:val="0"/>
-              <w:widowControl/>
-              <w:suppressLineNumbers w:val="0"/>
-              <w:pBdr>
-                <w:top w:val="none" w:color="auto" w:sz="0" w:space="0"/>
-                <w:left w:val="none" w:color="auto" w:sz="0" w:space="0"/>
-                <w:bottom w:val="none" w:color="auto" w:sz="0" w:space="0"/>
-                <w:right w:val="none" w:color="auto" w:sz="0" w:space="0"/>
-              </w:pBdr>
-              <w:wordWrap w:val="0"/>
-              <w:spacing w:before="0" w:beforeAutospacing="0" w:after="0" w:afterAutospacing="0" w:line="360" w:lineRule="atLeast"/>
-              <w:ind w:left="0" w:right="0" w:firstLine="0"/>
-              <w:jc w:val="left"/>
-              <w:textAlignment w:val="center"/>
-              <w:rPr>
-                <w:rFonts w:hint="default" w:ascii="Helvetica" w:hAnsi="Helvetica" w:eastAsia="Helvetica" w:cs="Helvetica"/>
-                <w:i w:val="0"/>
-                <w:iCs w:val="0"/>
-                <w:caps w:val="0"/>
-                <w:color w:val="333333"/>
-                <w:spacing w:val="0"/>
-                <w:sz w:val="18"/>
-                <w:szCs w:val="18"/>
-              </w:rPr>
-            </w:pPr>
-            <w:r>
-              <w:rPr>
-                <w:rFonts w:hint="default" w:ascii="Helvetica" w:hAnsi="Helvetica" w:eastAsia="Helvetica" w:cs="Helvetica"/>
-                <w:i w:val="0"/>
-                <w:iCs w:val="0"/>
-                <w:caps w:val="0"/>
-                <w:color w:val="333333"/>
-                <w:spacing w:val="0"/>
-                <w:kern w:val="0"/>
-                <w:sz w:val="18"/>
-                <w:szCs w:val="18"/>
-                <w:lang w:val="en-US" w:eastAsia="zh-CN" w:bidi="ar"/>
-              </w:rPr>
-              <w:t>CUG</w:t>
-            </w:r>
-          </w:p>
-        </w:tc>
-        <w:tc>
-          <w:tcPr>
-            <w:tcW w:w="0" w:type="auto"/>
-            <w:tcBorders>
-              <w:top w:val="single" w:color="E6E6E6" w:sz="6" w:space="0"/>
-              <w:left w:val="single" w:color="E6E6E6" w:sz="6" w:space="0"/>
-              <w:bottom w:val="single" w:color="E6E6E6" w:sz="6" w:space="0"/>
-              <w:right w:val="single" w:color="E6E6E6" w:sz="6" w:space="0"/>
-            </w:tcBorders>
-            <w:shd w:val="clear" w:color="auto" w:fill="FFFFFF"/>
-            <w:tcMar>
-              <w:top w:w="30" w:type="dxa"/>
-              <w:left w:w="150" w:type="dxa"/>
-              <w:bottom w:w="30" w:type="dxa"/>
-              <w:right w:w="150" w:type="dxa"/>
-            </w:tcMar>
-            <w:vAlign w:val="center"/>
-          </w:tcPr>
-          <w:p>
-            <w:pPr>
-              <w:keepNext w:val="0"/>
-              <w:keepLines w:val="0"/>
-              <w:widowControl/>
-              <w:suppressLineNumbers w:val="0"/>
-              <w:pBdr>
-                <w:top w:val="none" w:color="auto" w:sz="0" w:space="0"/>
-                <w:left w:val="none" w:color="auto" w:sz="0" w:space="0"/>
-                <w:bottom w:val="none" w:color="auto" w:sz="0" w:space="0"/>
-                <w:right w:val="none" w:color="auto" w:sz="0" w:space="0"/>
-              </w:pBdr>
-              <w:wordWrap w:val="0"/>
-              <w:spacing w:before="0" w:beforeAutospacing="0" w:after="0" w:afterAutospacing="0" w:line="360" w:lineRule="atLeast"/>
-              <w:ind w:left="0" w:right="0" w:firstLine="0"/>
-              <w:jc w:val="left"/>
-              <w:textAlignment w:val="center"/>
-              <w:rPr>
-                <w:rFonts w:hint="default" w:ascii="Helvetica" w:hAnsi="Helvetica" w:eastAsia="Helvetica" w:cs="Helvetica"/>
-                <w:i w:val="0"/>
-                <w:iCs w:val="0"/>
-                <w:caps w:val="0"/>
-                <w:color w:val="333333"/>
-                <w:spacing w:val="0"/>
-                <w:sz w:val="18"/>
-                <w:szCs w:val="18"/>
-              </w:rPr>
-            </w:pPr>
-            <w:r>
-              <w:rPr>
-                <w:rFonts w:hint="default" w:ascii="Helvetica" w:hAnsi="Helvetica" w:eastAsia="Helvetica" w:cs="Helvetica"/>
-                <w:i w:val="0"/>
-                <w:iCs w:val="0"/>
-                <w:caps w:val="0"/>
-                <w:color w:val="333333"/>
-                <w:spacing w:val="0"/>
-                <w:kern w:val="0"/>
-                <w:sz w:val="18"/>
-                <w:szCs w:val="18"/>
-                <w:lang w:val="en-US" w:eastAsia="zh-CN" w:bidi="ar"/>
-              </w:rPr>
-              <w:t>亮氨酸编码</w:t>
-            </w:r>
-          </w:p>
-        </w:tc>
-        <w:tc>
-          <w:tcPr>
-            <w:tcW w:w="0" w:type="auto"/>
-            <w:tcBorders>
-              <w:top w:val="single" w:color="E6E6E6" w:sz="6" w:space="0"/>
-              <w:left w:val="single" w:color="E6E6E6" w:sz="6" w:space="0"/>
-              <w:bottom w:val="single" w:color="E6E6E6" w:sz="6" w:space="0"/>
-              <w:right w:val="single" w:color="E6E6E6" w:sz="6" w:space="0"/>
-            </w:tcBorders>
-            <w:shd w:val="clear" w:color="auto" w:fill="FFFFFF"/>
-            <w:tcMar>
-              <w:top w:w="30" w:type="dxa"/>
-              <w:left w:w="150" w:type="dxa"/>
-              <w:bottom w:w="30" w:type="dxa"/>
-              <w:right w:w="150" w:type="dxa"/>
-            </w:tcMar>
-            <w:vAlign w:val="center"/>
-          </w:tcPr>
-          <w:p>
-            <w:pPr>
-              <w:keepNext w:val="0"/>
-              <w:keepLines w:val="0"/>
-              <w:widowControl/>
-              <w:suppressLineNumbers w:val="0"/>
-              <w:pBdr>
-                <w:top w:val="none" w:color="auto" w:sz="0" w:space="0"/>
-                <w:left w:val="none" w:color="auto" w:sz="0" w:space="0"/>
-                <w:bottom w:val="none" w:color="auto" w:sz="0" w:space="0"/>
-                <w:right w:val="none" w:color="auto" w:sz="0" w:space="0"/>
-              </w:pBdr>
-              <w:wordWrap w:val="0"/>
-              <w:spacing w:before="0" w:beforeAutospacing="0" w:after="0" w:afterAutospacing="0" w:line="360" w:lineRule="atLeast"/>
-              <w:ind w:left="0" w:right="0" w:firstLine="0"/>
-              <w:jc w:val="left"/>
-              <w:textAlignment w:val="center"/>
-              <w:rPr>
-                <w:rFonts w:hint="default" w:ascii="Helvetica" w:hAnsi="Helvetica" w:eastAsia="Helvetica" w:cs="Helvetica"/>
-                <w:i w:val="0"/>
-                <w:iCs w:val="0"/>
-                <w:caps w:val="0"/>
-                <w:color w:val="333333"/>
-                <w:spacing w:val="0"/>
-                <w:sz w:val="18"/>
-                <w:szCs w:val="18"/>
-              </w:rPr>
-            </w:pPr>
-            <w:r>
-              <w:rPr>
-                <w:rFonts w:hint="default" w:ascii="Helvetica" w:hAnsi="Helvetica" w:eastAsia="Helvetica" w:cs="Helvetica"/>
-                <w:i w:val="0"/>
-                <w:iCs w:val="0"/>
-                <w:caps w:val="0"/>
-                <w:color w:val="333333"/>
-                <w:spacing w:val="0"/>
-                <w:kern w:val="0"/>
-                <w:sz w:val="18"/>
-                <w:szCs w:val="18"/>
-                <w:lang w:val="en-US" w:eastAsia="zh-CN" w:bidi="ar"/>
-              </w:rPr>
-              <w:t>中止编码</w:t>
-            </w:r>
-          </w:p>
-        </w:tc>
-        <w:tc>
-          <w:tcPr>
-            <w:tcW w:w="0" w:type="auto"/>
-            <w:tcBorders>
-              <w:top w:val="single" w:color="E6E6E6" w:sz="6" w:space="0"/>
-              <w:left w:val="single" w:color="E6E6E6" w:sz="6" w:space="0"/>
-              <w:bottom w:val="single" w:color="E6E6E6" w:sz="6" w:space="0"/>
-              <w:right w:val="single" w:color="E6E6E6" w:sz="6" w:space="0"/>
-            </w:tcBorders>
-            <w:shd w:val="clear" w:color="auto" w:fill="FFFFFF"/>
-            <w:tcMar>
-              <w:top w:w="30" w:type="dxa"/>
-              <w:left w:w="150" w:type="dxa"/>
-              <w:bottom w:w="30" w:type="dxa"/>
-              <w:right w:w="150" w:type="dxa"/>
-            </w:tcMar>
-            <w:vAlign w:val="center"/>
-          </w:tcPr>
-          <w:p>
-            <w:pPr>
-              <w:keepNext w:val="0"/>
-              <w:keepLines w:val="0"/>
-              <w:widowControl/>
-              <w:suppressLineNumbers w:val="0"/>
-              <w:pBdr>
-                <w:top w:val="none" w:color="auto" w:sz="0" w:space="0"/>
-                <w:left w:val="none" w:color="auto" w:sz="0" w:space="0"/>
-                <w:bottom w:val="none" w:color="auto" w:sz="0" w:space="0"/>
-                <w:right w:val="none" w:color="auto" w:sz="0" w:space="0"/>
-              </w:pBdr>
-              <w:wordWrap w:val="0"/>
-              <w:spacing w:before="0" w:beforeAutospacing="0" w:after="0" w:afterAutospacing="0" w:line="360" w:lineRule="atLeast"/>
-              <w:ind w:left="0" w:right="0" w:firstLine="0"/>
-              <w:jc w:val="left"/>
-              <w:textAlignment w:val="center"/>
-              <w:rPr>
-                <w:rFonts w:hint="default" w:ascii="Helvetica" w:hAnsi="Helvetica" w:eastAsia="Helvetica" w:cs="Helvetica"/>
-                <w:i w:val="0"/>
-                <w:iCs w:val="0"/>
-                <w:caps w:val="0"/>
-                <w:color w:val="333333"/>
-                <w:spacing w:val="0"/>
-                <w:sz w:val="18"/>
-                <w:szCs w:val="18"/>
-              </w:rPr>
-            </w:pPr>
-            <w:r>
-              <w:rPr>
-                <w:rFonts w:hint="default" w:ascii="Helvetica" w:hAnsi="Helvetica" w:eastAsia="Helvetica" w:cs="Helvetica"/>
-                <w:i w:val="0"/>
-                <w:iCs w:val="0"/>
-                <w:caps w:val="0"/>
-                <w:color w:val="333333"/>
-                <w:spacing w:val="0"/>
-                <w:kern w:val="0"/>
-                <w:sz w:val="18"/>
-                <w:szCs w:val="18"/>
-                <w:lang w:val="en-US" w:eastAsia="zh-CN" w:bidi="ar"/>
-              </w:rPr>
-              <w:t>圆柱念珠菌（Candida cylindracea）细胞核基因组</w:t>
-            </w:r>
-          </w:p>
-        </w:tc>
-      </w:tr>
-      <w:tr>
-        <w:tblPrEx>
-          <w:tblBorders>
-            <w:top w:val="none" w:color="auto" w:sz="0" w:space="0"/>
-            <w:left w:val="none" w:color="auto" w:sz="0" w:space="0"/>
-            <w:bottom w:val="none" w:color="auto" w:sz="0" w:space="0"/>
-            <w:right w:val="none" w:color="auto" w:sz="0" w:space="0"/>
-            <w:insideH w:val="none" w:color="auto" w:sz="0" w:space="0"/>
-            <w:insideV w:val="none" w:color="auto" w:sz="0" w:space="0"/>
-          </w:tblBorders>
-          <w:shd w:val="clear" w:color="auto" w:fill="FFFFFF"/>
-          <w:tblCellMar>
-            <w:top w:w="15" w:type="dxa"/>
-            <w:left w:w="15" w:type="dxa"/>
-            <w:bottom w:w="15" w:type="dxa"/>
-            <w:right w:w="15" w:type="dxa"/>
-          </w:tblCellMar>
-        </w:tblPrEx>
-        <w:trPr>
-          <w:trHeight w:val="330" w:hRule="atLeast"/>
-        </w:trPr>
-        <w:tc>
-          <w:tcPr>
-            <w:tcW w:w="0" w:type="auto"/>
-            <w:tcBorders>
-              <w:top w:val="single" w:color="E6E6E6" w:sz="6" w:space="0"/>
-              <w:left w:val="single" w:color="E6E6E6" w:sz="6" w:space="0"/>
-              <w:bottom w:val="single" w:color="E6E6E6" w:sz="6" w:space="0"/>
-              <w:right w:val="single" w:color="E6E6E6" w:sz="6" w:space="0"/>
-            </w:tcBorders>
-            <w:shd w:val="clear" w:color="auto" w:fill="FFFFFF"/>
-            <w:tcMar>
-              <w:top w:w="30" w:type="dxa"/>
-              <w:left w:w="150" w:type="dxa"/>
-              <w:bottom w:w="30" w:type="dxa"/>
-              <w:right w:w="150" w:type="dxa"/>
-            </w:tcMar>
-            <w:vAlign w:val="center"/>
-          </w:tcPr>
-          <w:p>
-            <w:pPr>
-              <w:keepNext w:val="0"/>
-              <w:keepLines w:val="0"/>
-              <w:widowControl/>
-              <w:suppressLineNumbers w:val="0"/>
-              <w:pBdr>
-                <w:top w:val="none" w:color="auto" w:sz="0" w:space="0"/>
-                <w:left w:val="none" w:color="auto" w:sz="0" w:space="0"/>
-                <w:bottom w:val="none" w:color="auto" w:sz="0" w:space="0"/>
-                <w:right w:val="none" w:color="auto" w:sz="0" w:space="0"/>
-              </w:pBdr>
-              <w:wordWrap w:val="0"/>
-              <w:spacing w:before="0" w:beforeAutospacing="0" w:after="0" w:afterAutospacing="0" w:line="360" w:lineRule="atLeast"/>
-              <w:ind w:left="0" w:right="0" w:firstLine="0"/>
-              <w:jc w:val="left"/>
-              <w:textAlignment w:val="center"/>
-              <w:rPr>
-                <w:rFonts w:hint="default" w:ascii="Helvetica" w:hAnsi="Helvetica" w:eastAsia="Helvetica" w:cs="Helvetica"/>
-                <w:i w:val="0"/>
-                <w:iCs w:val="0"/>
-                <w:caps w:val="0"/>
-                <w:color w:val="333333"/>
-                <w:spacing w:val="0"/>
-                <w:sz w:val="18"/>
-                <w:szCs w:val="18"/>
-              </w:rPr>
-            </w:pPr>
-            <w:r>
-              <w:rPr>
-                <w:rFonts w:hint="default" w:ascii="Helvetica" w:hAnsi="Helvetica" w:eastAsia="Helvetica" w:cs="Helvetica"/>
-                <w:i w:val="0"/>
-                <w:iCs w:val="0"/>
-                <w:caps w:val="0"/>
-                <w:color w:val="333333"/>
-                <w:spacing w:val="0"/>
-                <w:kern w:val="0"/>
-                <w:sz w:val="18"/>
-                <w:szCs w:val="18"/>
-                <w:lang w:val="en-US" w:eastAsia="zh-CN" w:bidi="ar"/>
-              </w:rPr>
-              <w:t>CUN</w:t>
-            </w:r>
-          </w:p>
-        </w:tc>
-        <w:tc>
-          <w:tcPr>
-            <w:tcW w:w="0" w:type="auto"/>
-            <w:tcBorders>
-              <w:top w:val="single" w:color="E6E6E6" w:sz="6" w:space="0"/>
-              <w:left w:val="single" w:color="E6E6E6" w:sz="6" w:space="0"/>
-              <w:bottom w:val="single" w:color="E6E6E6" w:sz="6" w:space="0"/>
-              <w:right w:val="single" w:color="E6E6E6" w:sz="6" w:space="0"/>
-            </w:tcBorders>
-            <w:shd w:val="clear" w:color="auto" w:fill="FFFFFF"/>
-            <w:tcMar>
-              <w:top w:w="30" w:type="dxa"/>
-              <w:left w:w="150" w:type="dxa"/>
-              <w:bottom w:w="30" w:type="dxa"/>
-              <w:right w:w="150" w:type="dxa"/>
-            </w:tcMar>
-            <w:vAlign w:val="center"/>
-          </w:tcPr>
-          <w:p>
-            <w:pPr>
-              <w:keepNext w:val="0"/>
-              <w:keepLines w:val="0"/>
-              <w:widowControl/>
-              <w:suppressLineNumbers w:val="0"/>
-              <w:pBdr>
-                <w:top w:val="none" w:color="auto" w:sz="0" w:space="0"/>
-                <w:left w:val="none" w:color="auto" w:sz="0" w:space="0"/>
-                <w:bottom w:val="none" w:color="auto" w:sz="0" w:space="0"/>
-                <w:right w:val="none" w:color="auto" w:sz="0" w:space="0"/>
-              </w:pBdr>
-              <w:wordWrap w:val="0"/>
-              <w:spacing w:before="0" w:beforeAutospacing="0" w:after="0" w:afterAutospacing="0" w:line="360" w:lineRule="atLeast"/>
-              <w:ind w:left="0" w:right="0" w:firstLine="0"/>
-              <w:jc w:val="left"/>
-              <w:textAlignment w:val="center"/>
-              <w:rPr>
-                <w:rFonts w:hint="default" w:ascii="Helvetica" w:hAnsi="Helvetica" w:eastAsia="Helvetica" w:cs="Helvetica"/>
-                <w:i w:val="0"/>
-                <w:iCs w:val="0"/>
-                <w:caps w:val="0"/>
-                <w:color w:val="333333"/>
-                <w:spacing w:val="0"/>
-                <w:sz w:val="18"/>
-                <w:szCs w:val="18"/>
-              </w:rPr>
-            </w:pPr>
-            <w:r>
-              <w:rPr>
-                <w:rFonts w:hint="default" w:ascii="Helvetica" w:hAnsi="Helvetica" w:eastAsia="Helvetica" w:cs="Helvetica"/>
-                <w:i w:val="0"/>
-                <w:iCs w:val="0"/>
-                <w:caps w:val="0"/>
-                <w:color w:val="333333"/>
-                <w:spacing w:val="0"/>
-                <w:kern w:val="0"/>
-                <w:sz w:val="18"/>
-                <w:szCs w:val="18"/>
-                <w:lang w:val="en-US" w:eastAsia="zh-CN" w:bidi="ar"/>
-              </w:rPr>
-              <w:t>亮氨酸编码</w:t>
-            </w:r>
-          </w:p>
-        </w:tc>
-        <w:tc>
-          <w:tcPr>
-            <w:tcW w:w="0" w:type="auto"/>
-            <w:tcBorders>
-              <w:top w:val="single" w:color="E6E6E6" w:sz="6" w:space="0"/>
-              <w:left w:val="single" w:color="E6E6E6" w:sz="6" w:space="0"/>
-              <w:bottom w:val="single" w:color="E6E6E6" w:sz="6" w:space="0"/>
-              <w:right w:val="single" w:color="E6E6E6" w:sz="6" w:space="0"/>
-            </w:tcBorders>
-            <w:shd w:val="clear" w:color="auto" w:fill="FFFFFF"/>
-            <w:tcMar>
-              <w:top w:w="30" w:type="dxa"/>
-              <w:left w:w="150" w:type="dxa"/>
-              <w:bottom w:w="30" w:type="dxa"/>
-              <w:right w:w="150" w:type="dxa"/>
-            </w:tcMar>
-            <w:vAlign w:val="center"/>
-          </w:tcPr>
-          <w:p>
-            <w:pPr>
-              <w:keepNext w:val="0"/>
-              <w:keepLines w:val="0"/>
-              <w:widowControl/>
-              <w:suppressLineNumbers w:val="0"/>
-              <w:pBdr>
-                <w:top w:val="none" w:color="auto" w:sz="0" w:space="0"/>
-                <w:left w:val="none" w:color="auto" w:sz="0" w:space="0"/>
-                <w:bottom w:val="none" w:color="auto" w:sz="0" w:space="0"/>
-                <w:right w:val="none" w:color="auto" w:sz="0" w:space="0"/>
-              </w:pBdr>
-              <w:wordWrap w:val="0"/>
-              <w:spacing w:before="0" w:beforeAutospacing="0" w:after="0" w:afterAutospacing="0" w:line="360" w:lineRule="atLeast"/>
-              <w:ind w:left="0" w:right="0" w:firstLine="0"/>
-              <w:jc w:val="left"/>
-              <w:textAlignment w:val="center"/>
-              <w:rPr>
-                <w:rFonts w:hint="default" w:ascii="Helvetica" w:hAnsi="Helvetica" w:eastAsia="Helvetica" w:cs="Helvetica"/>
-                <w:i w:val="0"/>
-                <w:iCs w:val="0"/>
-                <w:caps w:val="0"/>
-                <w:color w:val="333333"/>
-                <w:spacing w:val="0"/>
-                <w:sz w:val="18"/>
-                <w:szCs w:val="18"/>
-              </w:rPr>
-            </w:pPr>
-            <w:r>
-              <w:rPr>
-                <w:rFonts w:hint="default" w:ascii="Helvetica" w:hAnsi="Helvetica" w:eastAsia="Helvetica" w:cs="Helvetica"/>
-                <w:i w:val="0"/>
-                <w:iCs w:val="0"/>
-                <w:caps w:val="0"/>
-                <w:color w:val="333333"/>
-                <w:spacing w:val="0"/>
-                <w:kern w:val="0"/>
-                <w:sz w:val="18"/>
-                <w:szCs w:val="18"/>
-                <w:lang w:val="en-US" w:eastAsia="zh-CN" w:bidi="ar"/>
-              </w:rPr>
-              <w:t>苏氨酸编码</w:t>
-            </w:r>
-          </w:p>
-        </w:tc>
-        <w:tc>
-          <w:tcPr>
-            <w:tcW w:w="0" w:type="auto"/>
-            <w:tcBorders>
-              <w:top w:val="single" w:color="E6E6E6" w:sz="6" w:space="0"/>
-              <w:left w:val="single" w:color="E6E6E6" w:sz="6" w:space="0"/>
-              <w:bottom w:val="single" w:color="E6E6E6" w:sz="6" w:space="0"/>
-              <w:right w:val="single" w:color="E6E6E6" w:sz="6" w:space="0"/>
-            </w:tcBorders>
-            <w:shd w:val="clear" w:color="auto" w:fill="FFFFFF"/>
-            <w:tcMar>
-              <w:top w:w="30" w:type="dxa"/>
-              <w:left w:w="150" w:type="dxa"/>
-              <w:bottom w:w="30" w:type="dxa"/>
-              <w:right w:w="150" w:type="dxa"/>
-            </w:tcMar>
-            <w:vAlign w:val="center"/>
-          </w:tcPr>
-          <w:p>
-            <w:pPr>
-              <w:keepNext w:val="0"/>
-              <w:keepLines w:val="0"/>
-              <w:widowControl/>
-              <w:suppressLineNumbers w:val="0"/>
-              <w:pBdr>
-                <w:top w:val="none" w:color="auto" w:sz="0" w:space="0"/>
-                <w:left w:val="none" w:color="auto" w:sz="0" w:space="0"/>
-                <w:bottom w:val="none" w:color="auto" w:sz="0" w:space="0"/>
-                <w:right w:val="none" w:color="auto" w:sz="0" w:space="0"/>
-              </w:pBdr>
-              <w:wordWrap w:val="0"/>
-              <w:spacing w:before="0" w:beforeAutospacing="0" w:after="0" w:afterAutospacing="0" w:line="360" w:lineRule="atLeast"/>
-              <w:ind w:left="0" w:right="0" w:firstLine="0"/>
-              <w:jc w:val="left"/>
-              <w:textAlignment w:val="center"/>
-              <w:rPr>
-                <w:rFonts w:hint="default" w:ascii="Helvetica" w:hAnsi="Helvetica" w:eastAsia="Helvetica" w:cs="Helvetica"/>
-                <w:i w:val="0"/>
-                <w:iCs w:val="0"/>
-                <w:caps w:val="0"/>
-                <w:color w:val="333333"/>
-                <w:spacing w:val="0"/>
-                <w:sz w:val="18"/>
-                <w:szCs w:val="18"/>
-              </w:rPr>
-            </w:pPr>
-            <w:r>
-              <w:rPr>
-                <w:rFonts w:hint="default" w:ascii="Helvetica" w:hAnsi="Helvetica" w:eastAsia="Helvetica" w:cs="Helvetica"/>
-                <w:i w:val="0"/>
-                <w:iCs w:val="0"/>
-                <w:caps w:val="0"/>
-                <w:color w:val="333333"/>
-                <w:spacing w:val="0"/>
-                <w:kern w:val="0"/>
-                <w:sz w:val="18"/>
-                <w:szCs w:val="18"/>
-                <w:lang w:val="en-US" w:eastAsia="zh-CN" w:bidi="ar"/>
-              </w:rPr>
               <w:t>酵母线粒体</w:t>
             </w:r>
           </w:p>
@@ -18304,11 +18712,11 @@
       </w:pPr>
       <w:bookmarkStart w:id="8" w:name="6_5"/>
       <w:bookmarkEnd w:id="8"/>
-      <w:bookmarkStart w:id="9" w:name="sub15982_6_5"/>
+      <w:bookmarkStart w:id="9" w:name="6-5"/>
       <w:bookmarkEnd w:id="9"/>
-      <w:bookmarkStart w:id="10" w:name="密码子使用偏好性"/>
+      <w:bookmarkStart w:id="10" w:name="sub15982_6_5"/>
       <w:bookmarkEnd w:id="10"/>
-      <w:bookmarkStart w:id="11" w:name="6-5"/>
+      <w:bookmarkStart w:id="11" w:name="密码子使用偏好性"/>
       <w:bookmarkEnd w:id="11"/>
       <w:r>
         <w:rPr>
@@ -18319,7 +18727,6 @@
           <w:spacing w:val="0"/>
           <w:sz w:val="27"/>
           <w:szCs w:val="27"/>
-          <w:bdr w:val="none" w:color="auto" w:sz="0" w:space="0"/>
           <w:shd w:val="clear" w:fill="FFFFFF"/>
         </w:rPr>
         <w:t>密码子使用偏好性</w:t>
@@ -18388,7 +18795,6 @@
           <w:spacing w:val="0"/>
           <w:sz w:val="18"/>
           <w:szCs w:val="18"/>
-          <w:bdr w:val="none" w:color="auto" w:sz="0" w:space="0"/>
           <w:shd w:val="clear" w:fill="FFFFFF"/>
           <w:vertAlign w:val="baseline"/>
           <w:lang w:val="en-US"/>
@@ -18519,7 +18925,7 @@
     <w:lsdException w:unhideWhenUsed="0" w:uiPriority="0" w:semiHidden="0" w:name="HTML Sample"/>
     <w:lsdException w:unhideWhenUsed="0" w:uiPriority="0" w:semiHidden="0" w:name="HTML Typewriter"/>
     <w:lsdException w:unhideWhenUsed="0" w:uiPriority="0" w:semiHidden="0" w:name="HTML Variable"/>
-    <w:lsdException w:unhideWhenUsed="0" w:uiPriority="0" w:name="Normal Table"/>
+    <w:lsdException w:qFormat="1" w:unhideWhenUsed="0" w:uiPriority="0" w:name="Normal Table"/>
     <w:lsdException w:unhideWhenUsed="0" w:uiPriority="0" w:semiHidden="0" w:name="annotation subject"/>
     <w:lsdException w:unhideWhenUsed="0" w:uiPriority="0" w:semiHidden="0" w:name="Table Simple 1"/>
     <w:lsdException w:unhideWhenUsed="0" w:uiPriority="0" w:semiHidden="0" w:name="Table Simple 2"/>
@@ -18734,6 +19140,7 @@
   <w:style w:type="table" w:default="1" w:styleId="4">
     <w:name w:val="Normal Table"/>
     <w:semiHidden/>
+    <w:qFormat/>
     <w:uiPriority w:val="0"/>
     <w:tblPr>
       <w:tblCellMar>
